--- a/Clinical/Pharm%3A Data Management (PDM)/1.0/Technical Manual%2FSecurity Guide v1.0/pss_1_tm_r0318.docx
+++ b/Clinical/Pharm%3A Data Management (PDM)/1.0/Technical Manual%2FSecurity Guide v1.0/pss_1_tm_r0318.docx
@@ -12,6 +12,8 @@
           <w:szCs w:val="24"/>
         </w:rPr>
       </w:pPr>
+      <w:bookmarkStart w:id="0" w:name="_GoBack"/>
+      <w:bookmarkEnd w:id="0"/>
       <w:r>
         <w:rPr>
           <w:noProof/>
@@ -461,8 +463,8 @@
           <w:szCs w:val="36"/>
         </w:rPr>
       </w:pPr>
-      <w:bookmarkStart w:id="0" w:name="RevisionHistory"/>
-      <w:bookmarkEnd w:id="0"/>
+      <w:bookmarkStart w:id="1" w:name="RevisionHistory"/>
+      <w:bookmarkEnd w:id="1"/>
       <w:r>
         <w:rPr>
           <w:rFonts w:ascii="Arial" w:hAnsi="Arial" w:cs="Arial"/>
@@ -626,7 +628,7 @@
               <w:pStyle w:val="BodyText"/>
             </w:pPr>
             <w:r>
-              <w:t>3/18</w:t>
+              <w:t>03/18</w:t>
             </w:r>
           </w:p>
         </w:tc>
@@ -639,27 +641,14 @@
             <w:pPr>
               <w:pStyle w:val="BodyText"/>
             </w:pPr>
-            <w:hyperlink w:anchor="_File_List" w:history="1">
+            <w:hyperlink w:anchor="P12_RoutineTable" w:history="1">
               <w:r>
                 <w:rPr>
                   <w:rStyle w:val="Hyperlink"/>
-                  <w:color w:val="3D24F4"/>
                 </w:rPr>
-                <w:t>2</w:t>
+                <w:t>12-13</w:t>
               </w:r>
             </w:hyperlink>
-            <w:r>
-              <w:t xml:space="preserve">, </w:t>
-            </w:r>
-            <w:hyperlink w:anchor="EndP117_PSSMgrMenu" w:history="1">
-              <w:r>
-                <w:rPr>
-                  <w:rStyle w:val="Hyperlink"/>
-                  <w:color w:val="3D24F4"/>
-                </w:rPr>
-                <w:t>11</w:t>
-              </w:r>
-            </w:hyperlink>
           </w:p>
         </w:tc>
         <w:tc>
@@ -672,7 +661,7 @@
               <w:pStyle w:val="BodyText"/>
             </w:pPr>
             <w:r>
-              <w:t>PSS*1.0*211</w:t>
+              <w:t>PSS*1*224</w:t>
             </w:r>
           </w:p>
         </w:tc>
@@ -686,7 +675,13 @@
               <w:pStyle w:val="BodyText"/>
             </w:pPr>
             <w:r>
-              <w:t>Updated File List to include file #50.60699</w:t>
+              <w:t xml:space="preserve">Updated Routine List – adding </w:t>
+            </w:r>
+            <w:r>
+              <w:t xml:space="preserve">new routine </w:t>
+            </w:r>
+            <w:r>
+              <w:t>PSSDSEXF</w:t>
             </w:r>
           </w:p>
           <w:p>
@@ -694,15 +689,7 @@
               <w:pStyle w:val="BodyText"/>
             </w:pPr>
             <w:r>
-              <w:t>Updated Routine List with PSSNDSU and PSS211PO</w:t>
-            </w:r>
-          </w:p>
-          <w:p>
-            <w:pPr>
-              <w:pStyle w:val="BodyText"/>
-            </w:pPr>
-            <w:r>
-              <w:t>(J. Asel, N. Boston CTT&amp;DM NDS Medications Dosage Form project)</w:t>
+              <w:t>(S. Soldan, PM; L. Bertuzis, BA; B. Hyde, Tech Writer)</w:t>
             </w:r>
           </w:p>
         </w:tc>
@@ -722,10 +709,10 @@
               <w:pStyle w:val="BodyText"/>
             </w:pPr>
             <w:r>
-              <w:t>02</w:t>
-            </w:r>
-            <w:r>
-              <w:t>/18</w:t>
+              <w:t>0</w:t>
+            </w:r>
+            <w:r>
+              <w:t>3/18</w:t>
             </w:r>
           </w:p>
         </w:tc>
@@ -738,30 +725,15 @@
             <w:pPr>
               <w:pStyle w:val="BodyText"/>
             </w:pPr>
-            <w:hyperlink w:anchor="Page_12" w:history="1">
-              <w:r>
-                <w:rPr>
-                  <w:rStyle w:val="Hyperlink"/>
-                  <w:color w:val="3D24F4"/>
-                </w:rPr>
-                <w:t>12</w:t>
-              </w:r>
-              <w:r>
-                <w:rPr>
-                  <w:rStyle w:val="Hyperlink"/>
-                  <w:color w:val="auto"/>
-                  <w:u w:val="none"/>
-                </w:rPr>
-                <w:t>-</w:t>
-              </w:r>
-              <w:r>
-                <w:rPr>
-                  <w:rStyle w:val="Hyperlink"/>
-                  <w:color w:val="3D24F4"/>
-                </w:rPr>
-                <w:t>13</w:t>
-              </w:r>
-            </w:hyperlink>
+            <w:r>
+              <w:t>2</w:t>
+            </w:r>
+            <w:r>
+              <w:t xml:space="preserve">, </w:t>
+            </w:r>
+            <w:r>
+              <w:t>11</w:t>
+            </w:r>
           </w:p>
         </w:tc>
         <w:tc>
@@ -774,7 +746,7 @@
               <w:pStyle w:val="BodyText"/>
             </w:pPr>
             <w:r>
-              <w:t>PSS*1*178</w:t>
+              <w:t>PSS*1.0*211</w:t>
             </w:r>
           </w:p>
         </w:tc>
@@ -788,7 +760,7 @@
               <w:pStyle w:val="BodyText"/>
             </w:pPr>
             <w:r>
-              <w:t>Updated Routine List</w:t>
+              <w:t>Updated File List to include file #50.60699</w:t>
             </w:r>
           </w:p>
           <w:p>
@@ -796,32 +768,15 @@
               <w:pStyle w:val="BodyText"/>
             </w:pPr>
             <w:r>
-              <w:t xml:space="preserve">(S. </w:t>
-            </w:r>
-            <w:proofErr w:type="spellStart"/>
-            <w:r>
-              <w:t>Soldan</w:t>
-            </w:r>
-            <w:proofErr w:type="spellEnd"/>
-            <w:r>
-              <w:t xml:space="preserve">, PM; </w:t>
-            </w:r>
-            <w:r>
-              <w:t xml:space="preserve">L. </w:t>
-            </w:r>
-            <w:proofErr w:type="spellStart"/>
-            <w:r>
-              <w:t>Bertuzis</w:t>
-            </w:r>
-            <w:proofErr w:type="spellEnd"/>
-            <w:r>
-              <w:t>, BA</w:t>
-            </w:r>
-            <w:r>
-              <w:t>; B. Hyde, Tech Writer</w:t>
-            </w:r>
-            <w:r>
-              <w:t>)</w:t>
+              <w:t>Updated Routine List with PSSNDSU and PSS211PO</w:t>
+            </w:r>
+          </w:p>
+          <w:p>
+            <w:pPr>
+              <w:pStyle w:val="BodyText"/>
+            </w:pPr>
+            <w:r>
+              <w:t>(J. Asel, N. Boston CTT&amp;DM NDS Medications Dosage Form project)</w:t>
             </w:r>
           </w:p>
         </w:tc>
@@ -841,7 +796,10 @@
               <w:pStyle w:val="BodyText"/>
             </w:pPr>
             <w:r>
-              <w:t>05/17</w:t>
+              <w:t>02</w:t>
+            </w:r>
+            <w:r>
+              <w:t>/18</w:t>
             </w:r>
           </w:p>
         </w:tc>
@@ -855,21 +813,7 @@
               <w:pStyle w:val="BodyText"/>
             </w:pPr>
             <w:r>
-              <w:t xml:space="preserve">2, </w:t>
-            </w:r>
-            <w:r>
-              <w:t>12</w:t>
-            </w:r>
-            <w:r>
-              <w:t>,</w:t>
-            </w:r>
-            <w:r>
-              <w:t xml:space="preserve"> </w:t>
-            </w:r>
-            <w:bookmarkStart w:id="1" w:name="_GoBack"/>
-            <w:bookmarkEnd w:id="1"/>
-            <w:r>
-              <w:t>34</w:t>
+              <w:t>12-13</w:t>
             </w:r>
           </w:p>
         </w:tc>
@@ -883,7 +827,7 @@
               <w:pStyle w:val="BodyText"/>
             </w:pPr>
             <w:r>
-              <w:t>PSS*1*201</w:t>
+              <w:t>PSS*1*178</w:t>
             </w:r>
           </w:p>
         </w:tc>
@@ -897,7 +841,7 @@
               <w:pStyle w:val="BodyText"/>
             </w:pPr>
             <w:r>
-              <w:t>Updated File List</w:t>
+              <w:t>Updated Routine List</w:t>
             </w:r>
           </w:p>
           <w:p>
@@ -905,55 +849,16 @@
               <w:pStyle w:val="BodyText"/>
             </w:pPr>
             <w:r>
-              <w:t>Updated Routine List</w:t>
-            </w:r>
-          </w:p>
-          <w:p>
-            <w:pPr>
-              <w:pStyle w:val="BodyText"/>
-            </w:pPr>
-            <w:r>
-              <w:t>Added new routine PSSOAS</w:t>
-            </w:r>
-          </w:p>
-          <w:p>
-            <w:pPr>
-              <w:pStyle w:val="BodyText"/>
-            </w:pPr>
-            <w:r>
-              <w:t>Updated File Security</w:t>
-            </w:r>
-          </w:p>
-          <w:p>
-            <w:pPr>
-              <w:pStyle w:val="BodyText"/>
-            </w:pPr>
-            <w:r>
-              <w:t>(</w:t>
-            </w:r>
-            <w:proofErr w:type="spellStart"/>
-            <w:r>
-              <w:t>H.Cross</w:t>
-            </w:r>
-            <w:proofErr w:type="spellEnd"/>
-            <w:r>
-              <w:t xml:space="preserve">, PM; D. </w:t>
-            </w:r>
-            <w:proofErr w:type="spellStart"/>
-            <w:r>
-              <w:t>Skahn</w:t>
-            </w:r>
-            <w:proofErr w:type="spellEnd"/>
-            <w:r>
-              <w:t xml:space="preserve">, Tech Writer; L. </w:t>
-            </w:r>
-            <w:proofErr w:type="spellStart"/>
-            <w:r>
-              <w:t>Bertuzis</w:t>
-            </w:r>
-            <w:proofErr w:type="spellEnd"/>
-            <w:r>
-              <w:t>, Developer)</w:t>
+              <w:t xml:space="preserve">(S. Soldan, PM; </w:t>
+            </w:r>
+            <w:r>
+              <w:t>L. Bertuzis, BA</w:t>
+            </w:r>
+            <w:r>
+              <w:t>; B. Hyde, Tech Writer</w:t>
+            </w:r>
+            <w:r>
+              <w:t>)</w:t>
             </w:r>
           </w:p>
         </w:tc>
@@ -973,10 +878,7 @@
               <w:pStyle w:val="BodyText"/>
             </w:pPr>
             <w:r>
-              <w:t>10/</w:t>
-            </w:r>
-            <w:r>
-              <w:t>16</w:t>
+              <w:t>05/17</w:t>
             </w:r>
           </w:p>
         </w:tc>
@@ -990,21 +892,20 @@
               <w:pStyle w:val="BodyText"/>
             </w:pPr>
             <w:r>
+              <w:t xml:space="preserve">2, </w:t>
+            </w:r>
+            <w:r>
               <w:t>12</w:t>
             </w:r>
-          </w:p>
-          <w:p>
-            <w:pPr>
-              <w:pStyle w:val="BodyText"/>
-            </w:pPr>
-            <w:r>
-              <w:t>34-37</w:t>
-            </w:r>
-          </w:p>
-          <w:p>
-            <w:pPr>
-              <w:pStyle w:val="BodyText"/>
-            </w:pPr>
+            <w:r>
+              <w:t>,</w:t>
+            </w:r>
+            <w:r>
+              <w:t xml:space="preserve"> </w:t>
+            </w:r>
+            <w:r>
+              <w:t>34</w:t>
+            </w:r>
           </w:p>
         </w:tc>
         <w:tc>
@@ -1017,7 +918,7 @@
               <w:pStyle w:val="BodyText"/>
             </w:pPr>
             <w:r>
-              <w:t>PSS*1*193</w:t>
+              <w:t>PSS*1*201</w:t>
             </w:r>
           </w:p>
         </w:tc>
@@ -1031,7 +932,7 @@
               <w:pStyle w:val="BodyText"/>
             </w:pPr>
             <w:r>
-              <w:t>Added new routine PSSHLDFS to the Routines section.</w:t>
+              <w:t>Updated File List</w:t>
             </w:r>
           </w:p>
           <w:p>
@@ -1039,7 +940,7 @@
               <w:pStyle w:val="BodyText"/>
             </w:pPr>
             <w:r>
-              <w:t>Added Appendix A for Pharmacy Interface Automation.</w:t>
+              <w:t>Updated Routine List</w:t>
             </w:r>
           </w:p>
           <w:p>
@@ -1047,23 +948,39 @@
               <w:pStyle w:val="BodyText"/>
             </w:pPr>
             <w:r>
-              <w:t xml:space="preserve">(S. </w:t>
+              <w:t>Added new routine PSSOAS</w:t>
+            </w:r>
+          </w:p>
+          <w:p>
+            <w:pPr>
+              <w:pStyle w:val="BodyText"/>
+            </w:pPr>
+            <w:r>
+              <w:t>Updated File Security</w:t>
+            </w:r>
+          </w:p>
+          <w:p>
+            <w:pPr>
+              <w:pStyle w:val="BodyText"/>
+            </w:pPr>
+            <w:r>
+              <w:t>(</w:t>
             </w:r>
             <w:proofErr w:type="spellStart"/>
             <w:r>
-              <w:t>Soldan</w:t>
+              <w:t>H.Cross</w:t>
             </w:r>
             <w:proofErr w:type="spellEnd"/>
             <w:r>
-              <w:t xml:space="preserve"> PM; </w:t>
+              <w:t xml:space="preserve">, PM; D. </w:t>
             </w:r>
             <w:proofErr w:type="spellStart"/>
             <w:r>
-              <w:t>R.Walters</w:t>
+              <w:t>Skahn</w:t>
             </w:r>
             <w:proofErr w:type="spellEnd"/>
             <w:r>
-              <w:t>, Tech Writer)</w:t>
+              <w:t>, Tech Writer; L. Bertuzis, Developer)</w:t>
             </w:r>
           </w:p>
         </w:tc>
@@ -1083,7 +1000,10 @@
               <w:pStyle w:val="BodyText"/>
             </w:pPr>
             <w:r>
-              <w:t>4/16</w:t>
+              <w:t>10/</w:t>
+            </w:r>
+            <w:r>
+              <w:t>16</w:t>
             </w:r>
           </w:p>
         </w:tc>
@@ -1096,13 +1016,8 @@
             <w:pPr>
               <w:pStyle w:val="BodyText"/>
             </w:pPr>
-            <w:proofErr w:type="spellStart"/>
-            <w:r>
-              <w:t>i</w:t>
-            </w:r>
-            <w:proofErr w:type="spellEnd"/>
-            <w:r>
-              <w:t>-ii,</w:t>
+            <w:r>
+              <w:t>12</w:t>
             </w:r>
           </w:p>
           <w:p>
@@ -1110,24 +1025,13 @@
               <w:pStyle w:val="BodyText"/>
             </w:pPr>
             <w:r>
-              <w:t>11-12</w:t>
-            </w:r>
-            <w:r>
-              <w:t xml:space="preserve">, </w:t>
-            </w:r>
-            <w:r>
-              <w:t>2</w:t>
-            </w:r>
-            <w:bookmarkStart w:id="2" w:name="_Hlt447018769"/>
-            <w:bookmarkStart w:id="3" w:name="_Hlt447018770"/>
-            <w:r>
-              <w:t>2</w:t>
-            </w:r>
-            <w:bookmarkEnd w:id="2"/>
-            <w:bookmarkEnd w:id="3"/>
-            <w:r>
-              <w:t>-23</w:t>
-            </w:r>
+              <w:t>34-37</w:t>
+            </w:r>
+          </w:p>
+          <w:p>
+            <w:pPr>
+              <w:pStyle w:val="BodyText"/>
+            </w:pPr>
           </w:p>
         </w:tc>
         <w:tc>
@@ -1140,7 +1044,7 @@
               <w:pStyle w:val="BodyText"/>
             </w:pPr>
             <w:r>
-              <w:t>PSS*1*175</w:t>
+              <w:t>PSS*1*193</w:t>
             </w:r>
           </w:p>
         </w:tc>
@@ -1154,7 +1058,7 @@
               <w:pStyle w:val="BodyText"/>
             </w:pPr>
             <w:r>
-              <w:t>Add 2 new Routines: PSSCKOS &amp; PSSDIUTX, Updated Additional Information section</w:t>
+              <w:t>Added new routine PSSHLDFS to the Routines section.</w:t>
             </w:r>
           </w:p>
           <w:p>
@@ -1162,15 +1066,23 @@
               <w:pStyle w:val="BodyText"/>
             </w:pPr>
             <w:r>
-              <w:t xml:space="preserve">(H. Cross, PM; S. Heiress, Tech Writer; R. </w:t>
+              <w:t>Added Appendix A for Pharmacy Interface Automation.</w:t>
+            </w:r>
+          </w:p>
+          <w:p>
+            <w:pPr>
+              <w:pStyle w:val="BodyText"/>
+            </w:pPr>
+            <w:r>
+              <w:t xml:space="preserve">(S. Soldan PM; </w:t>
             </w:r>
             <w:proofErr w:type="spellStart"/>
             <w:r>
-              <w:t>Ruzbacki</w:t>
+              <w:t>R.Walters</w:t>
             </w:r>
             <w:proofErr w:type="spellEnd"/>
             <w:r>
-              <w:t>, Developer)</w:t>
+              <w:t>, Tech Writer)</w:t>
             </w:r>
           </w:p>
         </w:tc>
@@ -1190,7 +1102,7 @@
               <w:pStyle w:val="BodyText"/>
             </w:pPr>
             <w:r>
-              <w:t>3/16</w:t>
+              <w:t>4/16</w:t>
             </w:r>
           </w:p>
         </w:tc>
@@ -1203,13 +1115,8 @@
             <w:pPr>
               <w:pStyle w:val="BodyText"/>
             </w:pPr>
-            <w:proofErr w:type="spellStart"/>
-            <w:r>
-              <w:t>i</w:t>
-            </w:r>
-            <w:proofErr w:type="spellEnd"/>
-            <w:r>
-              <w:t xml:space="preserve">-ii, </w:t>
+            <w:r>
+              <w:t>i-ii,</w:t>
             </w:r>
           </w:p>
           <w:p>
@@ -1217,29 +1124,23 @@
               <w:pStyle w:val="BodyText"/>
             </w:pPr>
             <w:r>
-              <w:fldChar w:fldCharType="begin"/>
-            </w:r>
-            <w:r>
-              <w:instrText xml:space="preserve"> REF p11_RoutineTable \h </w:instrText>
-            </w:r>
-            <w:r>
-              <w:instrText xml:space="preserve"> \* MERGEFORMAT </w:instrText>
-            </w:r>
-            <w:r>
-              <w:fldChar w:fldCharType="end"/>
-            </w:r>
-            <w:r>
-              <w:t>11</w:t>
-            </w:r>
-            <w:bookmarkStart w:id="4" w:name="_Hlt447006787"/>
-            <w:bookmarkStart w:id="5" w:name="_Hlt447006788"/>
-            <w:r>
-              <w:t>-</w:t>
-            </w:r>
-            <w:bookmarkEnd w:id="4"/>
-            <w:bookmarkEnd w:id="5"/>
-            <w:r>
-              <w:t>12</w:t>
+              <w:t>11-12</w:t>
+            </w:r>
+            <w:r>
+              <w:t xml:space="preserve">, </w:t>
+            </w:r>
+            <w:r>
+              <w:t>2</w:t>
+            </w:r>
+            <w:bookmarkStart w:id="2" w:name="_Hlt447018769"/>
+            <w:bookmarkStart w:id="3" w:name="_Hlt447018770"/>
+            <w:r>
+              <w:t>2</w:t>
+            </w:r>
+            <w:bookmarkEnd w:id="2"/>
+            <w:bookmarkEnd w:id="3"/>
+            <w:r>
+              <w:t>-23</w:t>
             </w:r>
           </w:p>
         </w:tc>
@@ -1253,7 +1154,7 @@
               <w:pStyle w:val="BodyText"/>
             </w:pPr>
             <w:r>
-              <w:t>PSS*1*191</w:t>
+              <w:t>PSS*1*175</w:t>
             </w:r>
           </w:p>
         </w:tc>
@@ -1267,7 +1168,7 @@
               <w:pStyle w:val="BodyText"/>
             </w:pPr>
             <w:r>
-              <w:t>Updated Revision History</w:t>
+              <w:t>Add 2 new Routines: PSSCKOS &amp; PSSDIUTX, Updated Additional Information section</w:t>
             </w:r>
           </w:p>
           <w:p>
@@ -1275,23 +1176,7 @@
               <w:pStyle w:val="BodyText"/>
             </w:pPr>
             <w:r>
-              <w:t>Added new routines to routine list:</w:t>
-            </w:r>
-          </w:p>
-          <w:p>
-            <w:pPr>
-              <w:pStyle w:val="BodyText"/>
-            </w:pPr>
-            <w:r>
-              <w:t>PSS1P191, PSSHRHAI, PSSMRRDG, PSSMRRI</w:t>
-            </w:r>
-          </w:p>
-          <w:p>
-            <w:pPr>
-              <w:pStyle w:val="BodyText"/>
-            </w:pPr>
-            <w:r>
-              <w:t>(D. Connolly, PM; E. Phelps, Tech Writer)</w:t>
+              <w:t>(H. Cross, PM; S. Heiress, Tech Writer; R. Ruzbacki, Developer)</w:t>
             </w:r>
           </w:p>
         </w:tc>
@@ -1311,7 +1196,7 @@
               <w:pStyle w:val="BodyText"/>
             </w:pPr>
             <w:r>
-              <w:t>3/14</w:t>
+              <w:t>3/16</w:t>
             </w:r>
           </w:p>
         </w:tc>
@@ -1325,20 +1210,37 @@
               <w:pStyle w:val="BodyText"/>
             </w:pPr>
             <w:r>
-              <w:t>All</w:t>
+              <w:t xml:space="preserve">i-ii, </w:t>
             </w:r>
           </w:p>
           <w:p>
             <w:pPr>
               <w:pStyle w:val="BodyText"/>
             </w:pPr>
-            <w:proofErr w:type="spellStart"/>
-            <w:r>
-              <w:t>i</w:t>
-            </w:r>
-            <w:proofErr w:type="spellEnd"/>
-            <w:r>
-              <w:t xml:space="preserve"> - iii, 2, 7-13, 33, 37</w:t>
+            <w:r>
+              <w:fldChar w:fldCharType="begin"/>
+            </w:r>
+            <w:r>
+              <w:instrText xml:space="preserve"> REF p11_RoutineTable \h </w:instrText>
+            </w:r>
+            <w:r>
+              <w:instrText xml:space="preserve"> \* MERGEFORMAT </w:instrText>
+            </w:r>
+            <w:r>
+              <w:fldChar w:fldCharType="end"/>
+            </w:r>
+            <w:r>
+              <w:t>11</w:t>
+            </w:r>
+            <w:bookmarkStart w:id="4" w:name="_Hlt447006787"/>
+            <w:bookmarkStart w:id="5" w:name="_Hlt447006788"/>
+            <w:r>
+              <w:t>-</w:t>
+            </w:r>
+            <w:bookmarkEnd w:id="4"/>
+            <w:bookmarkEnd w:id="5"/>
+            <w:r>
+              <w:t>12</w:t>
             </w:r>
           </w:p>
         </w:tc>
@@ -1352,7 +1254,7 @@
               <w:pStyle w:val="BodyText"/>
             </w:pPr>
             <w:r>
-              <w:t>PSS*1*172</w:t>
+              <w:t>PSS*1*191</w:t>
             </w:r>
           </w:p>
         </w:tc>
@@ -1366,7 +1268,7 @@
               <w:pStyle w:val="BodyText"/>
             </w:pPr>
             <w:r>
-              <w:t>Renumbered all pages.</w:t>
+              <w:t>Updated Revision History</w:t>
             </w:r>
           </w:p>
           <w:p>
@@ -1374,7 +1276,7 @@
               <w:pStyle w:val="BodyText"/>
             </w:pPr>
             <w:r>
-              <w:t>Updated Revision History and Table of Contents.</w:t>
+              <w:t>Added new routines to routine list:</w:t>
             </w:r>
           </w:p>
           <w:p>
@@ -1382,7 +1284,7 @@
               <w:pStyle w:val="BodyText"/>
             </w:pPr>
             <w:r>
-              <w:t>Updated the Glossary section by putting definitions in a table format.</w:t>
+              <w:t>PSS1P191, PSSHRHAI, PSSMRRDG, PSSMRRI</w:t>
             </w:r>
           </w:p>
           <w:p>
@@ -1390,23 +1292,7 @@
               <w:pStyle w:val="BodyText"/>
             </w:pPr>
             <w:r>
-              <w:t>New menu, options, file and routines added.</w:t>
-            </w:r>
-          </w:p>
-          <w:p>
-            <w:pPr>
-              <w:pStyle w:val="BodyText"/>
-            </w:pPr>
-            <w:r>
-              <w:t xml:space="preserve">(C. Powell, PM; K. </w:t>
-            </w:r>
-            <w:proofErr w:type="spellStart"/>
-            <w:r>
-              <w:t>Kapple</w:t>
-            </w:r>
-            <w:proofErr w:type="spellEnd"/>
-            <w:r>
-              <w:t>, Tech Writer)</w:t>
+              <w:t>(D. Connolly, PM; E. Phelps, Tech Writer)</w:t>
             </w:r>
           </w:p>
         </w:tc>
@@ -1426,8 +1312,7 @@
               <w:pStyle w:val="BodyText"/>
             </w:pPr>
             <w:r>
-              <w:lastRenderedPageBreak/>
-              <w:t>9/13</w:t>
+              <w:t>3/14</w:t>
             </w:r>
           </w:p>
         </w:tc>
@@ -1440,13 +1325,16 @@
             <w:pPr>
               <w:pStyle w:val="BodyText"/>
             </w:pPr>
-            <w:proofErr w:type="spellStart"/>
-            <w:r>
-              <w:t>i</w:t>
-            </w:r>
-            <w:proofErr w:type="spellEnd"/>
-            <w:r>
-              <w:t xml:space="preserve"> - iii, 3, 7 – 13a, 30, 34 - 35</w:t>
+            <w:r>
+              <w:t>All</w:t>
+            </w:r>
+          </w:p>
+          <w:p>
+            <w:pPr>
+              <w:pStyle w:val="BodyText"/>
+            </w:pPr>
+            <w:r>
+              <w:t>i - iii, 2, 7-13, 33, 37</w:t>
             </w:r>
           </w:p>
         </w:tc>
@@ -1460,7 +1348,7 @@
               <w:pStyle w:val="BodyText"/>
             </w:pPr>
             <w:r>
-              <w:t>PSS*1*160</w:t>
+              <w:t>PSS*1*172</w:t>
             </w:r>
           </w:p>
         </w:tc>
@@ -1474,7 +1362,7 @@
               <w:pStyle w:val="BodyText"/>
             </w:pPr>
             <w:r>
-              <w:t>Updated Revision History</w:t>
+              <w:t>Renumbered all pages.</w:t>
             </w:r>
           </w:p>
           <w:p>
@@ -1482,7 +1370,7 @@
               <w:pStyle w:val="BodyText"/>
             </w:pPr>
             <w:r>
-              <w:t>Updated Table of Contents with Exported Options and Routines sections</w:t>
+              <w:t>Updated Revision History and Table of Contents.</w:t>
             </w:r>
           </w:p>
           <w:p>
@@ -1490,7 +1378,7 @@
               <w:pStyle w:val="BodyText"/>
             </w:pPr>
             <w:r>
-              <w:t xml:space="preserve">Added Lookup Dosing Check Info for Drug [PSS DRUG DOSING LOOKUP] OPTION to the Dosages [PSS DOSAGES MANAGEMENT] MENU OPTION and Drug Names with Trailing Spaces Report </w:t>
+              <w:t>Updated the Glossary section by putting definitions in a table format.</w:t>
             </w:r>
           </w:p>
           <w:p>
@@ -1498,7 +1386,7 @@
               <w:pStyle w:val="BodyText"/>
             </w:pPr>
             <w:r>
-              <w:t xml:space="preserve">[PSS TRAILING SPACES REPORT]. </w:t>
+              <w:t>New menu, options, file and routines added.</w:t>
             </w:r>
           </w:p>
           <w:p>
@@ -1506,119 +1394,7 @@
               <w:pStyle w:val="BodyText"/>
             </w:pPr>
             <w:r>
-              <w:t>Added PSS DOSING ORDER CHECKS option</w:t>
-            </w:r>
-          </w:p>
-          <w:p>
-            <w:pPr>
-              <w:pStyle w:val="BodyText"/>
-              <w:rPr>
-                <w:szCs w:val="8"/>
-              </w:rPr>
-            </w:pPr>
-          </w:p>
-          <w:p>
-            <w:pPr>
-              <w:pStyle w:val="BodyText"/>
-            </w:pPr>
-            <w:r>
-              <w:t>Also added the following routines to the routine list:</w:t>
-            </w:r>
-          </w:p>
-          <w:p>
-            <w:pPr>
-              <w:pStyle w:val="BodyText"/>
-            </w:pPr>
-            <w:r>
-              <w:t>PSS160EN</w:t>
-            </w:r>
-          </w:p>
-          <w:p>
-            <w:pPr>
-              <w:pStyle w:val="BodyText"/>
-            </w:pPr>
-            <w:r>
-              <w:t>PSS160PO</w:t>
-            </w:r>
-          </w:p>
-          <w:p>
-            <w:pPr>
-              <w:pStyle w:val="BodyText"/>
-            </w:pPr>
-            <w:r>
-              <w:t>PSSDRDOS</w:t>
-            </w:r>
-          </w:p>
-          <w:p>
-            <w:pPr>
-              <w:pStyle w:val="BodyText"/>
-            </w:pPr>
-            <w:r>
-              <w:t>PSSFDBDI</w:t>
-            </w:r>
-          </w:p>
-          <w:p>
-            <w:pPr>
-              <w:pStyle w:val="BodyText"/>
-            </w:pPr>
-            <w:r>
-              <w:t>PSSDSONF</w:t>
-            </w:r>
-          </w:p>
-          <w:p>
-            <w:pPr>
-              <w:pStyle w:val="BodyText"/>
-              <w:rPr>
-                <w:szCs w:val="8"/>
-              </w:rPr>
-            </w:pPr>
-          </w:p>
-          <w:p>
-            <w:pPr>
-              <w:pStyle w:val="BodyText"/>
-            </w:pPr>
-            <w:r>
-              <w:t>Added Web Servers, Web Services, and Cache Class section</w:t>
-            </w:r>
-          </w:p>
-          <w:p>
-            <w:pPr>
-              <w:pStyle w:val="BodyText"/>
-              <w:rPr>
-                <w:szCs w:val="8"/>
-              </w:rPr>
-            </w:pPr>
-          </w:p>
-          <w:p>
-            <w:pPr>
-              <w:pStyle w:val="BodyText"/>
-            </w:pPr>
-            <w:r>
-              <w:t>Added text to the Security Keys section</w:t>
-            </w:r>
-          </w:p>
-          <w:p>
-            <w:pPr>
-              <w:pStyle w:val="BodyText"/>
-              <w:rPr>
-                <w:szCs w:val="8"/>
-              </w:rPr>
-            </w:pPr>
-          </w:p>
-          <w:p>
-            <w:pPr>
-              <w:pStyle w:val="BodyText"/>
-            </w:pPr>
-            <w:r>
-              <w:t xml:space="preserve">(D. </w:t>
-            </w:r>
-            <w:proofErr w:type="spellStart"/>
-            <w:r>
-              <w:t>McCance</w:t>
-            </w:r>
-            <w:proofErr w:type="spellEnd"/>
-            <w:r>
-              <w:t xml:space="preserve">, PM; K. </w:t>
+              <w:t xml:space="preserve">(C. Powell, PM; K. </w:t>
             </w:r>
             <w:proofErr w:type="spellStart"/>
             <w:r>
@@ -1647,7 +1423,7 @@
             </w:pPr>
             <w:r>
               <w:lastRenderedPageBreak/>
-              <w:t>01/13</w:t>
+              <w:t>9/13</w:t>
             </w:r>
           </w:p>
         </w:tc>
@@ -1660,13 +1436,223 @@
             <w:pPr>
               <w:pStyle w:val="BodyText"/>
             </w:pPr>
+            <w:r>
+              <w:t>i - iii, 3, 7 – 13a, 30, 34 - 35</w:t>
+            </w:r>
+          </w:p>
+        </w:tc>
+        <w:tc>
+          <w:tcPr>
+            <w:tcW w:w="1887" w:type="dxa"/>
+            <w:shd w:val="clear" w:color="auto" w:fill="auto"/>
+          </w:tcPr>
+          <w:p>
+            <w:pPr>
+              <w:pStyle w:val="BodyText"/>
+            </w:pPr>
+            <w:r>
+              <w:t>PSS*1*160</w:t>
+            </w:r>
+          </w:p>
+        </w:tc>
+        <w:tc>
+          <w:tcPr>
+            <w:tcW w:w="4921" w:type="dxa"/>
+            <w:shd w:val="clear" w:color="auto" w:fill="auto"/>
+          </w:tcPr>
+          <w:p>
+            <w:pPr>
+              <w:pStyle w:val="BodyText"/>
+            </w:pPr>
+            <w:r>
+              <w:t>Updated Revision History</w:t>
+            </w:r>
+          </w:p>
+          <w:p>
+            <w:pPr>
+              <w:pStyle w:val="BodyText"/>
+            </w:pPr>
+            <w:r>
+              <w:t>Updated Table of Contents with Exported Options and Routines sections</w:t>
+            </w:r>
+          </w:p>
+          <w:p>
+            <w:pPr>
+              <w:pStyle w:val="BodyText"/>
+            </w:pPr>
+            <w:r>
+              <w:t xml:space="preserve">Added Lookup Dosing Check Info for Drug [PSS DRUG DOSING LOOKUP] OPTION to the Dosages [PSS DOSAGES MANAGEMENT] MENU OPTION and Drug Names with Trailing Spaces Report </w:t>
+            </w:r>
+          </w:p>
+          <w:p>
+            <w:pPr>
+              <w:pStyle w:val="BodyText"/>
+            </w:pPr>
+            <w:r>
+              <w:t xml:space="preserve">[PSS TRAILING SPACES REPORT]. </w:t>
+            </w:r>
+          </w:p>
+          <w:p>
+            <w:pPr>
+              <w:pStyle w:val="BodyText"/>
+            </w:pPr>
+            <w:r>
+              <w:t>Added PSS DOSING ORDER CHECKS option</w:t>
+            </w:r>
+          </w:p>
+          <w:p>
+            <w:pPr>
+              <w:pStyle w:val="BodyText"/>
+              <w:rPr>
+                <w:szCs w:val="8"/>
+              </w:rPr>
+            </w:pPr>
+          </w:p>
+          <w:p>
+            <w:pPr>
+              <w:pStyle w:val="BodyText"/>
+            </w:pPr>
+            <w:r>
+              <w:t>Also added the following routines to the routine list:</w:t>
+            </w:r>
+          </w:p>
+          <w:p>
+            <w:pPr>
+              <w:pStyle w:val="BodyText"/>
+            </w:pPr>
+            <w:r>
+              <w:t>PSS160EN</w:t>
+            </w:r>
+          </w:p>
+          <w:p>
+            <w:pPr>
+              <w:pStyle w:val="BodyText"/>
+            </w:pPr>
+            <w:r>
+              <w:t>PSS160PO</w:t>
+            </w:r>
+          </w:p>
+          <w:p>
+            <w:pPr>
+              <w:pStyle w:val="BodyText"/>
+            </w:pPr>
+            <w:r>
+              <w:t>PSSDRDOS</w:t>
+            </w:r>
+          </w:p>
+          <w:p>
+            <w:pPr>
+              <w:pStyle w:val="BodyText"/>
+            </w:pPr>
+            <w:r>
+              <w:t>PSSFDBDI</w:t>
+            </w:r>
+          </w:p>
+          <w:p>
+            <w:pPr>
+              <w:pStyle w:val="BodyText"/>
+            </w:pPr>
+            <w:r>
+              <w:t>PSSDSONF</w:t>
+            </w:r>
+          </w:p>
+          <w:p>
+            <w:pPr>
+              <w:pStyle w:val="BodyText"/>
+              <w:rPr>
+                <w:szCs w:val="8"/>
+              </w:rPr>
+            </w:pPr>
+          </w:p>
+          <w:p>
+            <w:pPr>
+              <w:pStyle w:val="BodyText"/>
+            </w:pPr>
+            <w:r>
+              <w:t>Added Web Servers, Web Services, and Cache Class section</w:t>
+            </w:r>
+          </w:p>
+          <w:p>
+            <w:pPr>
+              <w:pStyle w:val="BodyText"/>
+              <w:rPr>
+                <w:szCs w:val="8"/>
+              </w:rPr>
+            </w:pPr>
+          </w:p>
+          <w:p>
+            <w:pPr>
+              <w:pStyle w:val="BodyText"/>
+            </w:pPr>
+            <w:r>
+              <w:t>Added text to the Security Keys section</w:t>
+            </w:r>
+          </w:p>
+          <w:p>
+            <w:pPr>
+              <w:pStyle w:val="BodyText"/>
+              <w:rPr>
+                <w:szCs w:val="8"/>
+              </w:rPr>
+            </w:pPr>
+          </w:p>
+          <w:p>
+            <w:pPr>
+              <w:pStyle w:val="BodyText"/>
+            </w:pPr>
+            <w:r>
+              <w:t xml:space="preserve">(D. </w:t>
+            </w:r>
             <w:proofErr w:type="spellStart"/>
             <w:r>
-              <w:t>i</w:t>
+              <w:t>McCance</w:t>
             </w:r>
             <w:proofErr w:type="spellEnd"/>
             <w:r>
-              <w:t xml:space="preserve">-iv, 3, 6-6b, </w:t>
+              <w:t xml:space="preserve">, PM; K. </w:t>
+            </w:r>
+            <w:proofErr w:type="spellStart"/>
+            <w:r>
+              <w:t>Kapple</w:t>
+            </w:r>
+            <w:proofErr w:type="spellEnd"/>
+            <w:r>
+              <w:t>, Tech Writer)</w:t>
+            </w:r>
+          </w:p>
+        </w:tc>
+      </w:tr>
+      <w:tr>
+        <w:trPr>
+          <w:cantSplit/>
+          <w:jc w:val="center"/>
+        </w:trPr>
+        <w:tc>
+          <w:tcPr>
+            <w:tcW w:w="909" w:type="dxa"/>
+            <w:shd w:val="clear" w:color="auto" w:fill="auto"/>
+          </w:tcPr>
+          <w:p>
+            <w:pPr>
+              <w:pStyle w:val="BodyText"/>
+            </w:pPr>
+            <w:r>
+              <w:lastRenderedPageBreak/>
+              <w:t>01/13</w:t>
+            </w:r>
+          </w:p>
+        </w:tc>
+        <w:tc>
+          <w:tcPr>
+            <w:tcW w:w="1643" w:type="dxa"/>
+            <w:shd w:val="clear" w:color="auto" w:fill="auto"/>
+          </w:tcPr>
+          <w:p>
+            <w:pPr>
+              <w:pStyle w:val="BodyText"/>
+            </w:pPr>
+            <w:r>
+              <w:t xml:space="preserve">i-iv, 3, 6-6b, </w:t>
             </w:r>
             <w:bookmarkStart w:id="6" w:name="P164_p10"/>
             <w:r>
@@ -6097,8 +6083,13 @@
         </w:rPr>
       </w:pPr>
       <w:r>
-        <w:t>The PDM Technical Manual is designed to acquaint the user with the various PDM options and offer specific guidance on the maintenance and use of the PDM package. Documentation concerning the PDM package, including any subsequent change pages affecting this documentation, can be found at the VistA</w:t>
-      </w:r>
+        <w:t xml:space="preserve">The PDM Technical Manual is designed to acquaint the user with the various PDM options and offer specific guidance on the maintenance and use of the PDM package. Documentation concerning the PDM package, including any subsequent change pages affecting this documentation, can be found at the </w:t>
+      </w:r>
+      <w:proofErr w:type="spellStart"/>
+      <w:r>
+        <w:t>VistA</w:t>
+      </w:r>
+      <w:proofErr w:type="spellEnd"/>
       <w:r>
         <w:rPr>
           <w:b/>
@@ -6793,11 +6784,19 @@
           <w:szCs w:val="22"/>
         </w:rPr>
       </w:pPr>
-      <w:r>
-        <w:rPr>
-          <w:szCs w:val="22"/>
-        </w:rPr>
-        <w:t xml:space="preserve">^  Up arrow (caret or a circumflex) and pressing </w:t>
+      <w:proofErr w:type="gramStart"/>
+      <w:r>
+        <w:rPr>
+          <w:szCs w:val="22"/>
+        </w:rPr>
+        <w:t>^  Up</w:t>
+      </w:r>
+      <w:proofErr w:type="gramEnd"/>
+      <w:r>
+        <w:rPr>
+          <w:szCs w:val="22"/>
+        </w:rPr>
+        <w:t xml:space="preserve"> arrow (caret or a circumflex) and pressing </w:t>
       </w:r>
       <w:r>
         <w:rPr>
@@ -8651,7 +8650,15 @@
     </w:p>
     <w:p>
       <w:r>
-        <w:t>This package requires the files listed below. Information about the files can be obtained by using the VA FileMan to generate a list of file attributes.</w:t>
+        <w:t xml:space="preserve">This package requires the files listed below. Information about the files can be obtained by using the VA </w:t>
+      </w:r>
+      <w:proofErr w:type="spellStart"/>
+      <w:r>
+        <w:t>FileMan</w:t>
+      </w:r>
+      <w:proofErr w:type="spellEnd"/>
+      <w:r>
+        <w:t xml:space="preserve"> to generate a list of file attributes.</w:t>
       </w:r>
     </w:p>
     <w:p>
@@ -8665,7 +8672,15 @@
     </w:p>
     <w:p>
       <w:r>
-        <w:t xml:space="preserve">The Data Dictionaries (DDs) are considered part of the online documentation for this software application. Use the VA FileMan </w:t>
+        <w:t xml:space="preserve">The Data Dictionaries (DDs) are considered part of the online documentation for this software application. Use the VA </w:t>
+      </w:r>
+      <w:proofErr w:type="spellStart"/>
+      <w:r>
+        <w:t>FileMan</w:t>
+      </w:r>
+      <w:proofErr w:type="spellEnd"/>
+      <w:r>
+        <w:t xml:space="preserve"> </w:t>
       </w:r>
       <w:r>
         <w:rPr>
@@ -10793,11 +10808,19 @@
           <w:szCs w:val="22"/>
         </w:rPr>
       </w:pPr>
-      <w:r>
-        <w:rPr>
-          <w:szCs w:val="22"/>
-        </w:rPr>
-        <w:t>[PSS DEA VS CS FED. SCH. DISCR.]</w:t>
+      <w:proofErr w:type="gramStart"/>
+      <w:r>
+        <w:rPr>
+          <w:szCs w:val="22"/>
+        </w:rPr>
+        <w:t>[PSS DEA VS CS FED.</w:t>
+      </w:r>
+      <w:proofErr w:type="gramEnd"/>
+      <w:r>
+        <w:rPr>
+          <w:szCs w:val="22"/>
+        </w:rPr>
+        <w:t xml:space="preserve"> SCH. DISCR.]</w:t>
       </w:r>
     </w:p>
     <w:p>
@@ -12022,7 +12045,23 @@
           <w:i/>
           <w:szCs w:val="22"/>
         </w:rPr>
-        <w:t xml:space="preserve">/Unmark Dispense Drugs For Unit Dose </w:t>
+        <w:t xml:space="preserve">/Unmark Dispense Drugs </w:t>
+      </w:r>
+      <w:proofErr w:type="gramStart"/>
+      <w:r>
+        <w:rPr>
+          <w:i/>
+          <w:szCs w:val="22"/>
+        </w:rPr>
+        <w:t>For</w:t>
+      </w:r>
+      <w:proofErr w:type="gramEnd"/>
+      <w:r>
+        <w:rPr>
+          <w:i/>
+          <w:szCs w:val="22"/>
+        </w:rPr>
+        <w:t xml:space="preserve"> Unit Dose </w:t>
       </w:r>
     </w:p>
     <w:p>
@@ -12304,7 +12343,23 @@
           <w:i/>
           <w:szCs w:val="22"/>
         </w:rPr>
-        <w:t>Orders for MRRs With Removal Properties</w:t>
+        <w:t xml:space="preserve">Orders for MRRs </w:t>
+      </w:r>
+      <w:proofErr w:type="gramStart"/>
+      <w:r>
+        <w:rPr>
+          <w:i/>
+          <w:szCs w:val="22"/>
+        </w:rPr>
+        <w:t>With</w:t>
+      </w:r>
+      <w:proofErr w:type="gramEnd"/>
+      <w:r>
+        <w:rPr>
+          <w:i/>
+          <w:szCs w:val="22"/>
+        </w:rPr>
+        <w:t xml:space="preserve"> Removal Properties</w:t>
       </w:r>
     </w:p>
     <w:p>
@@ -12489,7 +12544,21 @@
         <w:rPr>
           <w:szCs w:val="22"/>
         </w:rPr>
-        <w:t>The option descriptions below were retrieved from VA FileMan and provide the PDM options following the initial installation of the PDM package.</w:t>
+        <w:t xml:space="preserve">The option descriptions below were retrieved from VA </w:t>
+      </w:r>
+      <w:proofErr w:type="spellStart"/>
+      <w:r>
+        <w:rPr>
+          <w:szCs w:val="22"/>
+        </w:rPr>
+        <w:t>FileMan</w:t>
+      </w:r>
+      <w:proofErr w:type="spellEnd"/>
+      <w:r>
+        <w:rPr>
+          <w:szCs w:val="22"/>
+        </w:rPr>
+        <w:t xml:space="preserve"> and provide the PDM options following the initial installation of the PDM package.</w:t>
       </w:r>
     </w:p>
     <w:p>
@@ -15116,7 +15185,23 @@
           <w:rFonts w:cs="Courier New"/>
           <w:szCs w:val="16"/>
         </w:rPr>
-        <w:t xml:space="preserve">This Sub-Menu contains options that can be used to run reports from the IV ADDITIVES (#52.6) File and the IV SOLUTIONS (#52.7) File. It also provides an option to edit the PREMIX (#18) Field in the IV SOLUTIONS (#52.7) File. </w:t>
+        <w:t xml:space="preserve">This Sub-Menu contains options that can be used to run reports from the IV ADDITIVES (#52.6) File and the IV SOLUTIONS (#52.7) </w:t>
+      </w:r>
+      <w:proofErr w:type="gramStart"/>
+      <w:r>
+        <w:rPr>
+          <w:rFonts w:cs="Courier New"/>
+          <w:szCs w:val="16"/>
+        </w:rPr>
+        <w:t>File</w:t>
+      </w:r>
+      <w:proofErr w:type="gramEnd"/>
+      <w:r>
+        <w:rPr>
+          <w:rFonts w:cs="Courier New"/>
+          <w:szCs w:val="16"/>
+        </w:rPr>
+        <w:t xml:space="preserve">. It also provides an option to edit the PREMIX (#18) Field in the IV SOLUTIONS (#52.7) File. </w:t>
       </w:r>
     </w:p>
     <w:p>
@@ -15920,12 +16005,21 @@
           <w:szCs w:val="16"/>
         </w:rPr>
       </w:pPr>
+      <w:proofErr w:type="gramStart"/>
       <w:r>
         <w:rPr>
           <w:rFonts w:cs="Courier New"/>
           <w:szCs w:val="16"/>
         </w:rPr>
-        <w:t xml:space="preserve">data files, creating Pharmacy Orderable Items, and the Medication Route/ </w:t>
+        <w:t>data</w:t>
+      </w:r>
+      <w:proofErr w:type="gramEnd"/>
+      <w:r>
+        <w:rPr>
+          <w:rFonts w:cs="Courier New"/>
+          <w:szCs w:val="16"/>
+        </w:rPr>
+        <w:t xml:space="preserve"> files, creating Pharmacy Orderable Items, and the Medication Route/ </w:t>
       </w:r>
     </w:p>
     <w:p>
@@ -16107,13 +16201,18 @@
         <w:pStyle w:val="StyleCourierNew8ptPattern10"/>
       </w:pPr>
       <w:r>
-        <w:t xml:space="preserve">TYPE: run routine  </w:t>
+        <w:t xml:space="preserve">TYPE: run </w:t>
+      </w:r>
+      <w:proofErr w:type="gramStart"/>
+      <w:r>
+        <w:t xml:space="preserve">routine  </w:t>
       </w:r>
       <w:proofErr w:type="spellStart"/>
       <w:r>
         <w:t>ROUTINE</w:t>
       </w:r>
       <w:proofErr w:type="spellEnd"/>
+      <w:proofErr w:type="gramEnd"/>
       <w:r>
         <w:t>: ENII^PSSFILED</w:t>
       </w:r>
@@ -16155,7 +16254,15 @@
         <w:pStyle w:val="StyleCourierNew8ptPattern10"/>
       </w:pPr>
       <w:r>
-        <w:t>Provides a report of entries from the INFUSION INSTRUCTIONS(#53.47) file</w:t>
+        <w:t xml:space="preserve">Provides a report of entries from the INFUSION </w:t>
+      </w:r>
+      <w:proofErr w:type="gramStart"/>
+      <w:r>
+        <w:t>INSTRUCTIONS(</w:t>
+      </w:r>
+      <w:proofErr w:type="gramEnd"/>
+      <w:r>
+        <w:t>#53.47) file</w:t>
       </w:r>
     </w:p>
     <w:p>
@@ -16206,7 +16313,15 @@
         <w:pStyle w:val="StyleCourierNew8ptPattern10"/>
       </w:pPr>
       <w:r>
-        <w:t>Orders for MRRs With Removal Properties</w:t>
+        <w:t xml:space="preserve">Orders for MRRs </w:t>
+      </w:r>
+      <w:proofErr w:type="gramStart"/>
+      <w:r>
+        <w:t>With</w:t>
+      </w:r>
+      <w:proofErr w:type="gramEnd"/>
+      <w:r>
+        <w:t xml:space="preserve"> Removal Properties</w:t>
       </w:r>
     </w:p>
     <w:p>
@@ -16264,8 +16379,13 @@
       <w:pPr>
         <w:pStyle w:val="StyleCourierNew8ptPattern10"/>
       </w:pPr>
-      <w:r>
-        <w:t>Medications PSJ*5.0*315. Failure to re-create these orders could result in</w:t>
+      <w:proofErr w:type="gramStart"/>
+      <w:r>
+        <w:t>Medications PSJ*5.0*315.</w:t>
+      </w:r>
+      <w:proofErr w:type="gramEnd"/>
+      <w:r>
+        <w:t xml:space="preserve"> Failure to re-create these orders could result in</w:t>
       </w:r>
       <w:r>
         <w:t xml:space="preserve"> </w:t>
@@ -16299,13 +16419,18 @@
         <w:t xml:space="preserve">TYPE: </w:t>
       </w:r>
       <w:r>
-        <w:t xml:space="preserve">run routine  </w:t>
+        <w:t xml:space="preserve">run </w:t>
+      </w:r>
+      <w:proofErr w:type="gramStart"/>
+      <w:r>
+        <w:t xml:space="preserve">routine  </w:t>
       </w:r>
       <w:proofErr w:type="spellStart"/>
       <w:r>
         <w:t>ROUTINE</w:t>
       </w:r>
       <w:proofErr w:type="spellEnd"/>
+      <w:proofErr w:type="gramEnd"/>
       <w:r>
         <w:t xml:space="preserve">: </w:t>
       </w:r>
@@ -17443,7 +17568,7 @@
           </w:tcPr>
           <w:p>
             <w:r>
-              <w:t xml:space="preserve">PSSDFEE  </w:t>
+              <w:t>PSSDEXF</w:t>
             </w:r>
           </w:p>
         </w:tc>
@@ -17454,27 +17579,27 @@
           </w:tcPr>
           <w:p>
             <w:r>
+              <w:t xml:space="preserve">PSSDFEE  </w:t>
+            </w:r>
+          </w:p>
+        </w:tc>
+        <w:tc>
+          <w:tcPr>
+            <w:tcW w:w="1516" w:type="dxa"/>
+          </w:tcPr>
+          <w:p>
+            <w:r>
               <w:t xml:space="preserve">PSSDGUPD </w:t>
             </w:r>
           </w:p>
         </w:tc>
         <w:tc>
           <w:tcPr>
-            <w:tcW w:w="1516" w:type="dxa"/>
+            <w:tcW w:w="1521" w:type="dxa"/>
           </w:tcPr>
           <w:p>
             <w:r>
               <w:t xml:space="preserve">PSSDI    </w:t>
-            </w:r>
-          </w:p>
-        </w:tc>
-        <w:tc>
-          <w:tcPr>
-            <w:tcW w:w="1521" w:type="dxa"/>
-          </w:tcPr>
-          <w:p>
-            <w:r>
-              <w:t xml:space="preserve">PSSDIN  </w:t>
             </w:r>
           </w:p>
         </w:tc>
@@ -17485,17 +17610,17 @@
           </w:tcPr>
           <w:p>
             <w:r>
+              <w:t xml:space="preserve">PSSDIN  </w:t>
+            </w:r>
+          </w:p>
+        </w:tc>
+        <w:tc>
+          <w:tcPr>
+            <w:tcW w:w="1540" w:type="dxa"/>
+          </w:tcPr>
+          <w:p>
+            <w:r>
               <w:t xml:space="preserve">PSSDINT  </w:t>
-            </w:r>
-          </w:p>
-        </w:tc>
-        <w:tc>
-          <w:tcPr>
-            <w:tcW w:w="1540" w:type="dxa"/>
-          </w:tcPr>
-          <w:p>
-            <w:r>
-              <w:t>PSSDIUTL</w:t>
             </w:r>
           </w:p>
         </w:tc>
@@ -17507,7 +17632,7 @@
           </w:tcPr>
           <w:p>
             <w:r>
-              <w:t xml:space="preserve">PSSDOS </w:t>
+              <w:t>PSSDIUTL</w:t>
             </w:r>
           </w:p>
         </w:tc>
@@ -17518,27 +17643,27 @@
           </w:tcPr>
           <w:p>
             <w:r>
+              <w:t xml:space="preserve">PSSDOS </w:t>
+            </w:r>
+          </w:p>
+        </w:tc>
+        <w:tc>
+          <w:tcPr>
+            <w:tcW w:w="1516" w:type="dxa"/>
+          </w:tcPr>
+          <w:p>
+            <w:r>
               <w:t>PSSDOSED</w:t>
             </w:r>
           </w:p>
         </w:tc>
         <w:tc>
           <w:tcPr>
-            <w:tcW w:w="1516" w:type="dxa"/>
+            <w:tcW w:w="1521" w:type="dxa"/>
           </w:tcPr>
           <w:p>
             <w:r>
               <w:t>PSSDOSER</w:t>
-            </w:r>
-          </w:p>
-        </w:tc>
-        <w:tc>
-          <w:tcPr>
-            <w:tcW w:w="1521" w:type="dxa"/>
-          </w:tcPr>
-          <w:p>
-            <w:r>
-              <w:t xml:space="preserve">PSSDOSLZ </w:t>
             </w:r>
           </w:p>
         </w:tc>
@@ -17549,17 +17674,17 @@
           </w:tcPr>
           <w:p>
             <w:r>
+              <w:t xml:space="preserve">PSSDOSLZ </w:t>
+            </w:r>
+          </w:p>
+        </w:tc>
+        <w:tc>
+          <w:tcPr>
+            <w:tcW w:w="1540" w:type="dxa"/>
+          </w:tcPr>
+          <w:p>
+            <w:r>
               <w:t xml:space="preserve">PSSDOSRP </w:t>
-            </w:r>
-          </w:p>
-        </w:tc>
-        <w:tc>
-          <w:tcPr>
-            <w:tcW w:w="1540" w:type="dxa"/>
-          </w:tcPr>
-          <w:p>
-            <w:r>
-              <w:t xml:space="preserve">PSSDRINT </w:t>
             </w:r>
           </w:p>
         </w:tc>
@@ -17571,7 +17696,7 @@
           </w:tcPr>
           <w:p>
             <w:r>
-              <w:t xml:space="preserve">PSSDRDOS </w:t>
+              <w:t xml:space="preserve">PSSDRINT </w:t>
             </w:r>
           </w:p>
         </w:tc>
@@ -17582,27 +17707,27 @@
           </w:tcPr>
           <w:p>
             <w:r>
+              <w:t xml:space="preserve">PSSDRDOS </w:t>
+            </w:r>
+          </w:p>
+        </w:tc>
+        <w:tc>
+          <w:tcPr>
+            <w:tcW w:w="1516" w:type="dxa"/>
+          </w:tcPr>
+          <w:p>
+            <w:r>
               <w:t xml:space="preserve">PSSDSAPA </w:t>
             </w:r>
           </w:p>
         </w:tc>
         <w:tc>
           <w:tcPr>
-            <w:tcW w:w="1516" w:type="dxa"/>
+            <w:tcW w:w="1521" w:type="dxa"/>
           </w:tcPr>
           <w:p>
             <w:r>
               <w:t xml:space="preserve">PSSDSAPD </w:t>
-            </w:r>
-          </w:p>
-        </w:tc>
-        <w:tc>
-          <w:tcPr>
-            <w:tcW w:w="1521" w:type="dxa"/>
-          </w:tcPr>
-          <w:p>
-            <w:r>
-              <w:t xml:space="preserve">PSSDSAPI </w:t>
             </w:r>
           </w:p>
         </w:tc>
@@ -17613,17 +17738,17 @@
           </w:tcPr>
           <w:p>
             <w:r>
+              <w:t xml:space="preserve">PSSDSAPI </w:t>
+            </w:r>
+          </w:p>
+        </w:tc>
+        <w:tc>
+          <w:tcPr>
+            <w:tcW w:w="1540" w:type="dxa"/>
+          </w:tcPr>
+          <w:p>
+            <w:r>
               <w:t>PSSDSAPK</w:t>
-            </w:r>
-          </w:p>
-        </w:tc>
-        <w:tc>
-          <w:tcPr>
-            <w:tcW w:w="1540" w:type="dxa"/>
-          </w:tcPr>
-          <w:p>
-            <w:r>
-              <w:t xml:space="preserve">PSSDSAPL </w:t>
             </w:r>
           </w:p>
         </w:tc>
@@ -17635,7 +17760,7 @@
           </w:tcPr>
           <w:p>
             <w:r>
-              <w:t xml:space="preserve">PSSDSAPM  </w:t>
+              <w:t xml:space="preserve">PSSDSAPL </w:t>
             </w:r>
           </w:p>
         </w:tc>
@@ -17646,27 +17771,27 @@
           </w:tcPr>
           <w:p>
             <w:r>
+              <w:t xml:space="preserve">PSSDSAPM  </w:t>
+            </w:r>
+          </w:p>
+        </w:tc>
+        <w:tc>
+          <w:tcPr>
+            <w:tcW w:w="1516" w:type="dxa"/>
+          </w:tcPr>
+          <w:p>
+            <w:r>
               <w:t xml:space="preserve">PSSDSBBP  </w:t>
             </w:r>
           </w:p>
         </w:tc>
         <w:tc>
           <w:tcPr>
-            <w:tcW w:w="1516" w:type="dxa"/>
+            <w:tcW w:w="1521" w:type="dxa"/>
           </w:tcPr>
           <w:p>
             <w:r>
               <w:t>PSSDSBDA</w:t>
-            </w:r>
-          </w:p>
-        </w:tc>
-        <w:tc>
-          <w:tcPr>
-            <w:tcW w:w="1521" w:type="dxa"/>
-          </w:tcPr>
-          <w:p>
-            <w:r>
-              <w:t>PSSDSBDB</w:t>
             </w:r>
           </w:p>
         </w:tc>
@@ -17677,17 +17802,17 @@
           </w:tcPr>
           <w:p>
             <w:r>
+              <w:t>PSSDSBDB</w:t>
+            </w:r>
+          </w:p>
+        </w:tc>
+        <w:tc>
+          <w:tcPr>
+            <w:tcW w:w="1540" w:type="dxa"/>
+          </w:tcPr>
+          <w:p>
+            <w:r>
               <w:t xml:space="preserve">PSSDSBPA </w:t>
-            </w:r>
-          </w:p>
-        </w:tc>
-        <w:tc>
-          <w:tcPr>
-            <w:tcW w:w="1540" w:type="dxa"/>
-          </w:tcPr>
-          <w:p>
-            <w:r>
-              <w:t xml:space="preserve">PSSDSBPB </w:t>
             </w:r>
           </w:p>
         </w:tc>
@@ -17699,7 +17824,7 @@
           </w:tcPr>
           <w:p>
             <w:r>
-              <w:t>PSSDSBPC</w:t>
+              <w:t xml:space="preserve">PSSDSBPB </w:t>
             </w:r>
           </w:p>
         </w:tc>
@@ -17710,27 +17835,27 @@
           </w:tcPr>
           <w:p>
             <w:r>
+              <w:t>PSSDSBPC</w:t>
+            </w:r>
+          </w:p>
+        </w:tc>
+        <w:tc>
+          <w:tcPr>
+            <w:tcW w:w="1516" w:type="dxa"/>
+          </w:tcPr>
+          <w:p>
+            <w:r>
               <w:t xml:space="preserve">PSSDSBPD  </w:t>
             </w:r>
           </w:p>
         </w:tc>
         <w:tc>
           <w:tcPr>
-            <w:tcW w:w="1516" w:type="dxa"/>
+            <w:tcW w:w="1521" w:type="dxa"/>
           </w:tcPr>
           <w:p>
             <w:r>
               <w:t>PSSDSDAT</w:t>
-            </w:r>
-          </w:p>
-        </w:tc>
-        <w:tc>
-          <w:tcPr>
-            <w:tcW w:w="1521" w:type="dxa"/>
-          </w:tcPr>
-          <w:p>
-            <w:r>
-              <w:t xml:space="preserve">PSSDSEXC </w:t>
             </w:r>
           </w:p>
         </w:tc>
@@ -17741,17 +17866,17 @@
           </w:tcPr>
           <w:p>
             <w:r>
+              <w:t xml:space="preserve">PSSDSEXC </w:t>
+            </w:r>
+          </w:p>
+        </w:tc>
+        <w:tc>
+          <w:tcPr>
+            <w:tcW w:w="1540" w:type="dxa"/>
+          </w:tcPr>
+          <w:p>
+            <w:r>
               <w:t>PSSDSEXD</w:t>
-            </w:r>
-          </w:p>
-        </w:tc>
-        <w:tc>
-          <w:tcPr>
-            <w:tcW w:w="1540" w:type="dxa"/>
-          </w:tcPr>
-          <w:p>
-            <w:r>
-              <w:t>PSSDSEXE</w:t>
             </w:r>
           </w:p>
         </w:tc>
@@ -17763,7 +17888,7 @@
           </w:tcPr>
           <w:p>
             <w:r>
-              <w:t xml:space="preserve">PSSDSFDB </w:t>
+              <w:t>PSSDSEXE</w:t>
             </w:r>
           </w:p>
         </w:tc>
@@ -17774,27 +17899,27 @@
           </w:tcPr>
           <w:p>
             <w:r>
+              <w:t xml:space="preserve">PSSDSFDB </w:t>
+            </w:r>
+          </w:p>
+        </w:tc>
+        <w:tc>
+          <w:tcPr>
+            <w:tcW w:w="1516" w:type="dxa"/>
+          </w:tcPr>
+          <w:p>
+            <w:r>
               <w:t xml:space="preserve">PSSDSONF </w:t>
             </w:r>
           </w:p>
         </w:tc>
         <w:tc>
           <w:tcPr>
-            <w:tcW w:w="1516" w:type="dxa"/>
+            <w:tcW w:w="1521" w:type="dxa"/>
           </w:tcPr>
           <w:p>
             <w:r>
               <w:t xml:space="preserve">PSSDSPON </w:t>
-            </w:r>
-          </w:p>
-        </w:tc>
-        <w:tc>
-          <w:tcPr>
-            <w:tcW w:w="1521" w:type="dxa"/>
-          </w:tcPr>
-          <w:p>
-            <w:r>
-              <w:t xml:space="preserve">PSSDSPOP </w:t>
             </w:r>
           </w:p>
         </w:tc>
@@ -17805,17 +17930,17 @@
           </w:tcPr>
           <w:p>
             <w:r>
+              <w:t xml:space="preserve">PSSDSPOP </w:t>
+            </w:r>
+          </w:p>
+        </w:tc>
+        <w:tc>
+          <w:tcPr>
+            <w:tcW w:w="1540" w:type="dxa"/>
+          </w:tcPr>
+          <w:p>
+            <w:r>
               <w:t>PSSDSUTA</w:t>
-            </w:r>
-          </w:p>
-        </w:tc>
-        <w:tc>
-          <w:tcPr>
-            <w:tcW w:w="1540" w:type="dxa"/>
-          </w:tcPr>
-          <w:p>
-            <w:r>
-              <w:t>PSSDSUTL</w:t>
             </w:r>
           </w:p>
         </w:tc>
@@ -17827,7 +17952,7 @@
           </w:tcPr>
           <w:p>
             <w:r>
-              <w:t xml:space="preserve">PSSDTR </w:t>
+              <w:t>PSSDSUTL</w:t>
             </w:r>
           </w:p>
         </w:tc>
@@ -17838,27 +17963,27 @@
           </w:tcPr>
           <w:p>
             <w:r>
+              <w:t xml:space="preserve">PSSDTR </w:t>
+            </w:r>
+          </w:p>
+        </w:tc>
+        <w:tc>
+          <w:tcPr>
+            <w:tcW w:w="1516" w:type="dxa"/>
+          </w:tcPr>
+          <w:p>
+            <w:r>
               <w:t>PSSEC123</w:t>
             </w:r>
           </w:p>
         </w:tc>
         <w:tc>
           <w:tcPr>
-            <w:tcW w:w="1516" w:type="dxa"/>
+            <w:tcW w:w="1521" w:type="dxa"/>
           </w:tcPr>
           <w:p>
             <w:r>
               <w:t xml:space="preserve">PSSENV   </w:t>
-            </w:r>
-          </w:p>
-        </w:tc>
-        <w:tc>
-          <w:tcPr>
-            <w:tcW w:w="1521" w:type="dxa"/>
-          </w:tcPr>
-          <w:p>
-            <w:r>
-              <w:t xml:space="preserve">PSSENVN  </w:t>
             </w:r>
           </w:p>
         </w:tc>
@@ -17869,17 +17994,17 @@
           </w:tcPr>
           <w:p>
             <w:r>
+              <w:t xml:space="preserve">PSSENVN  </w:t>
+            </w:r>
+          </w:p>
+        </w:tc>
+        <w:tc>
+          <w:tcPr>
+            <w:tcW w:w="1540" w:type="dxa"/>
+          </w:tcPr>
+          <w:p>
+            <w:r>
               <w:t xml:space="preserve">PSSFDBDI </w:t>
-            </w:r>
-          </w:p>
-        </w:tc>
-        <w:tc>
-          <w:tcPr>
-            <w:tcW w:w="1540" w:type="dxa"/>
-          </w:tcPr>
-          <w:p>
-            <w:r>
-              <w:t xml:space="preserve">PSSFDBRT </w:t>
             </w:r>
           </w:p>
         </w:tc>
@@ -17891,7 +18016,7 @@
           </w:tcPr>
           <w:p>
             <w:r>
-              <w:t xml:space="preserve">PSSFIL    </w:t>
+              <w:t xml:space="preserve">PSSFDBRT </w:t>
             </w:r>
           </w:p>
         </w:tc>
@@ -17902,27 +18027,27 @@
           </w:tcPr>
           <w:p>
             <w:r>
+              <w:t xml:space="preserve">PSSFIL    </w:t>
+            </w:r>
+          </w:p>
+        </w:tc>
+        <w:tc>
+          <w:tcPr>
+            <w:tcW w:w="1516" w:type="dxa"/>
+          </w:tcPr>
+          <w:p>
+            <w:r>
               <w:t xml:space="preserve">PSSFILED </w:t>
             </w:r>
           </w:p>
         </w:tc>
         <w:tc>
           <w:tcPr>
-            <w:tcW w:w="1516" w:type="dxa"/>
+            <w:tcW w:w="1521" w:type="dxa"/>
           </w:tcPr>
           <w:p>
             <w:r>
               <w:t xml:space="preserve">PSSFILES  </w:t>
-            </w:r>
-          </w:p>
-        </w:tc>
-        <w:tc>
-          <w:tcPr>
-            <w:tcW w:w="1521" w:type="dxa"/>
-          </w:tcPr>
-          <w:p>
-            <w:r>
-              <w:t xml:space="preserve">PSSGENM  </w:t>
             </w:r>
           </w:p>
         </w:tc>
@@ -17933,17 +18058,17 @@
           </w:tcPr>
           <w:p>
             <w:r>
+              <w:t xml:space="preserve">PSSGENM  </w:t>
+            </w:r>
+          </w:p>
+        </w:tc>
+        <w:tc>
+          <w:tcPr>
+            <w:tcW w:w="1540" w:type="dxa"/>
+          </w:tcPr>
+          <w:p>
+            <w:r>
               <w:t>PSSGIU</w:t>
-            </w:r>
-          </w:p>
-        </w:tc>
-        <w:tc>
-          <w:tcPr>
-            <w:tcW w:w="1540" w:type="dxa"/>
-          </w:tcPr>
-          <w:p>
-            <w:r>
-              <w:t xml:space="preserve">PSSGMI   </w:t>
             </w:r>
           </w:p>
         </w:tc>
@@ -17955,7 +18080,7 @@
           </w:tcPr>
           <w:p>
             <w:r>
-              <w:t xml:space="preserve">PSSGS0   </w:t>
+              <w:t xml:space="preserve">PSSGMI   </w:t>
             </w:r>
           </w:p>
         </w:tc>
@@ -17966,27 +18091,27 @@
           </w:tcPr>
           <w:p>
             <w:r>
+              <w:t xml:space="preserve">PSSGS0   </w:t>
+            </w:r>
+          </w:p>
+        </w:tc>
+        <w:tc>
+          <w:tcPr>
+            <w:tcW w:w="1516" w:type="dxa"/>
+          </w:tcPr>
+          <w:p>
+            <w:r>
               <w:t xml:space="preserve">PSSGSGUI </w:t>
             </w:r>
           </w:p>
         </w:tc>
         <w:tc>
           <w:tcPr>
-            <w:tcW w:w="1516" w:type="dxa"/>
+            <w:tcW w:w="1521" w:type="dxa"/>
           </w:tcPr>
           <w:p>
             <w:r>
               <w:t xml:space="preserve">PSSGSH    </w:t>
-            </w:r>
-          </w:p>
-        </w:tc>
-        <w:tc>
-          <w:tcPr>
-            <w:tcW w:w="1521" w:type="dxa"/>
-          </w:tcPr>
-          <w:p>
-            <w:r>
-              <w:t xml:space="preserve">PSSHELP  </w:t>
             </w:r>
           </w:p>
         </w:tc>
@@ -17997,17 +18122,17 @@
           </w:tcPr>
           <w:p>
             <w:r>
+              <w:t xml:space="preserve">PSSHELP  </w:t>
+            </w:r>
+          </w:p>
+        </w:tc>
+        <w:tc>
+          <w:tcPr>
+            <w:tcW w:w="1540" w:type="dxa"/>
+          </w:tcPr>
+          <w:p>
+            <w:r>
               <w:t xml:space="preserve">PSSHFREQ </w:t>
-            </w:r>
-          </w:p>
-        </w:tc>
-        <w:tc>
-          <w:tcPr>
-            <w:tcW w:w="1540" w:type="dxa"/>
-          </w:tcPr>
-          <w:p>
-            <w:r>
-              <w:t xml:space="preserve">PSSHL1   </w:t>
             </w:r>
           </w:p>
         </w:tc>
@@ -18019,7 +18144,7 @@
           </w:tcPr>
           <w:p>
             <w:r>
-              <w:t>PSSHLDFS</w:t>
+              <w:t xml:space="preserve">PSSHL1   </w:t>
             </w:r>
           </w:p>
         </w:tc>
@@ -18030,27 +18155,27 @@
           </w:tcPr>
           <w:p>
             <w:r>
+              <w:t>PSSHLDFS</w:t>
+            </w:r>
+          </w:p>
+        </w:tc>
+        <w:tc>
+          <w:tcPr>
+            <w:tcW w:w="1516" w:type="dxa"/>
+          </w:tcPr>
+          <w:p>
+            <w:r>
               <w:t>PSSHLSCH</w:t>
             </w:r>
           </w:p>
         </w:tc>
         <w:tc>
           <w:tcPr>
-            <w:tcW w:w="1516" w:type="dxa"/>
+            <w:tcW w:w="1521" w:type="dxa"/>
           </w:tcPr>
           <w:p>
             <w:r>
               <w:t xml:space="preserve">PSSHLU </w:t>
-            </w:r>
-          </w:p>
-        </w:tc>
-        <w:tc>
-          <w:tcPr>
-            <w:tcW w:w="1521" w:type="dxa"/>
-          </w:tcPr>
-          <w:p>
-            <w:r>
-              <w:t xml:space="preserve">PSSHRCOM  </w:t>
             </w:r>
           </w:p>
         </w:tc>
@@ -18061,17 +18186,17 @@
           </w:tcPr>
           <w:p>
             <w:r>
+              <w:t xml:space="preserve">PSSHRCOM  </w:t>
+            </w:r>
+          </w:p>
+        </w:tc>
+        <w:tc>
+          <w:tcPr>
+            <w:tcW w:w="1540" w:type="dxa"/>
+          </w:tcPr>
+          <w:p>
+            <w:r>
               <w:t xml:space="preserve">PSSHRENV </w:t>
-            </w:r>
-          </w:p>
-        </w:tc>
-        <w:tc>
-          <w:tcPr>
-            <w:tcW w:w="1540" w:type="dxa"/>
-          </w:tcPr>
-          <w:p>
-            <w:r>
-              <w:t xml:space="preserve">PSSHREQ  </w:t>
             </w:r>
           </w:p>
         </w:tc>
@@ -18083,17 +18208,17 @@
           </w:tcPr>
           <w:p>
             <w:r>
+              <w:t xml:space="preserve">PSSHREQ  </w:t>
+            </w:r>
+          </w:p>
+        </w:tc>
+        <w:tc>
+          <w:tcPr>
+            <w:tcW w:w="1501" w:type="dxa"/>
+          </w:tcPr>
+          <w:p>
+            <w:r>
               <w:t xml:space="preserve">PSSHRIT  </w:t>
-            </w:r>
-          </w:p>
-        </w:tc>
-        <w:tc>
-          <w:tcPr>
-            <w:tcW w:w="1501" w:type="dxa"/>
-          </w:tcPr>
-          <w:p>
-            <w:r>
-              <w:t xml:space="preserve">PSSHRPST </w:t>
             </w:r>
           </w:p>
         </w:tc>
@@ -18104,7 +18229,7 @@
           </w:tcPr>
           <w:p>
             <w:r>
-              <w:t>PSSHRQ2</w:t>
+              <w:t xml:space="preserve">PSSHRPST </w:t>
             </w:r>
           </w:p>
         </w:tc>
@@ -18115,27 +18240,27 @@
           </w:tcPr>
           <w:p>
             <w:r>
+              <w:t>PSSHRQ2</w:t>
+            </w:r>
+          </w:p>
+        </w:tc>
+        <w:tc>
+          <w:tcPr>
+            <w:tcW w:w="1537" w:type="dxa"/>
+          </w:tcPr>
+          <w:p>
+            <w:r>
               <w:t xml:space="preserve">PSSHRQ22  </w:t>
             </w:r>
           </w:p>
         </w:tc>
         <w:tc>
           <w:tcPr>
-            <w:tcW w:w="1537" w:type="dxa"/>
+            <w:tcW w:w="1540" w:type="dxa"/>
           </w:tcPr>
           <w:p>
             <w:r>
               <w:t xml:space="preserve">PSSHRQ23   </w:t>
-            </w:r>
-          </w:p>
-        </w:tc>
-        <w:tc>
-          <w:tcPr>
-            <w:tcW w:w="1540" w:type="dxa"/>
-          </w:tcPr>
-          <w:p>
-            <w:r>
-              <w:t>PSSHRQ24</w:t>
             </w:r>
           </w:p>
         </w:tc>
@@ -18147,7 +18272,7 @@
           </w:tcPr>
           <w:p>
             <w:r>
-              <w:t>PSSHRQ25</w:t>
+              <w:t>PSSHRQ24</w:t>
             </w:r>
           </w:p>
         </w:tc>
@@ -18158,27 +18283,27 @@
           </w:tcPr>
           <w:p>
             <w:r>
+              <w:t>PSSHRQ25</w:t>
+            </w:r>
+          </w:p>
+        </w:tc>
+        <w:tc>
+          <w:tcPr>
+            <w:tcW w:w="1516" w:type="dxa"/>
+          </w:tcPr>
+          <w:p>
+            <w:r>
               <w:t>PSSHRQ2D</w:t>
             </w:r>
           </w:p>
         </w:tc>
         <w:tc>
           <w:tcPr>
-            <w:tcW w:w="1516" w:type="dxa"/>
+            <w:tcW w:w="1521" w:type="dxa"/>
           </w:tcPr>
           <w:p>
             <w:r>
               <w:t xml:space="preserve">PSSHRQ2O  </w:t>
-            </w:r>
-          </w:p>
-        </w:tc>
-        <w:tc>
-          <w:tcPr>
-            <w:tcW w:w="1521" w:type="dxa"/>
-          </w:tcPr>
-          <w:p>
-            <w:r>
-              <w:t xml:space="preserve">PSSHRVAL    </w:t>
             </w:r>
           </w:p>
         </w:tc>
@@ -18189,17 +18314,17 @@
           </w:tcPr>
           <w:p>
             <w:r>
+              <w:t xml:space="preserve">PSSHRVAL    </w:t>
+            </w:r>
+          </w:p>
+        </w:tc>
+        <w:tc>
+          <w:tcPr>
+            <w:tcW w:w="1540" w:type="dxa"/>
+          </w:tcPr>
+          <w:p>
+            <w:r>
               <w:t xml:space="preserve">PSSHRVL1 </w:t>
-            </w:r>
-          </w:p>
-        </w:tc>
-        <w:tc>
-          <w:tcPr>
-            <w:tcW w:w="1540" w:type="dxa"/>
-          </w:tcPr>
-          <w:p>
-            <w:r>
-              <w:t xml:space="preserve">PSSHTTP  </w:t>
             </w:r>
           </w:p>
         </w:tc>
@@ -18211,7 +18336,7 @@
           </w:tcPr>
           <w:p>
             <w:r>
-              <w:t>PSSHUIDG</w:t>
+              <w:t xml:space="preserve">PSSHTTP  </w:t>
             </w:r>
           </w:p>
         </w:tc>
@@ -18222,27 +18347,27 @@
           </w:tcPr>
           <w:p>
             <w:r>
+              <w:t>PSSHUIDG</w:t>
+            </w:r>
+          </w:p>
+        </w:tc>
+        <w:tc>
+          <w:tcPr>
+            <w:tcW w:w="1516" w:type="dxa"/>
+          </w:tcPr>
+          <w:p>
+            <w:r>
               <w:t xml:space="preserve">PSSIIRPT </w:t>
             </w:r>
           </w:p>
         </w:tc>
         <w:tc>
           <w:tcPr>
-            <w:tcW w:w="1516" w:type="dxa"/>
+            <w:tcW w:w="1521" w:type="dxa"/>
           </w:tcPr>
           <w:p>
             <w:r>
               <w:t>PSSJEEU</w:t>
-            </w:r>
-          </w:p>
-        </w:tc>
-        <w:tc>
-          <w:tcPr>
-            <w:tcW w:w="1521" w:type="dxa"/>
-          </w:tcPr>
-          <w:p>
-            <w:r>
-              <w:t xml:space="preserve">PSSJORDF  </w:t>
             </w:r>
           </w:p>
         </w:tc>
@@ -18253,17 +18378,17 @@
           </w:tcPr>
           <w:p>
             <w:r>
+              <w:t xml:space="preserve">PSSJORDF  </w:t>
+            </w:r>
+          </w:p>
+        </w:tc>
+        <w:tc>
+          <w:tcPr>
+            <w:tcW w:w="1540" w:type="dxa"/>
+          </w:tcPr>
+          <w:p>
+            <w:r>
               <w:t xml:space="preserve">PSSJSPU  </w:t>
-            </w:r>
-          </w:p>
-        </w:tc>
-        <w:tc>
-          <w:tcPr>
-            <w:tcW w:w="1540" w:type="dxa"/>
-          </w:tcPr>
-          <w:p>
-            <w:r>
-              <w:t xml:space="preserve">PSSJSPU0  </w:t>
             </w:r>
           </w:p>
         </w:tc>
@@ -18275,7 +18400,7 @@
           </w:tcPr>
           <w:p>
             <w:r>
-              <w:t xml:space="preserve">PSSJSV    </w:t>
+              <w:t xml:space="preserve">PSSJSPU0  </w:t>
             </w:r>
           </w:p>
         </w:tc>
@@ -18286,27 +18411,27 @@
           </w:tcPr>
           <w:p>
             <w:r>
+              <w:t xml:space="preserve">PSSJSV    </w:t>
+            </w:r>
+          </w:p>
+        </w:tc>
+        <w:tc>
+          <w:tcPr>
+            <w:tcW w:w="1516" w:type="dxa"/>
+          </w:tcPr>
+          <w:p>
+            <w:r>
               <w:t xml:space="preserve">PSSJSV0   </w:t>
             </w:r>
           </w:p>
         </w:tc>
         <w:tc>
           <w:tcPr>
-            <w:tcW w:w="1516" w:type="dxa"/>
+            <w:tcW w:w="1521" w:type="dxa"/>
           </w:tcPr>
           <w:p>
             <w:r>
               <w:t xml:space="preserve">PSSJXR    </w:t>
-            </w:r>
-          </w:p>
-        </w:tc>
-        <w:tc>
-          <w:tcPr>
-            <w:tcW w:w="1521" w:type="dxa"/>
-          </w:tcPr>
-          <w:p>
-            <w:r>
-              <w:t xml:space="preserve">PSSJXR1   </w:t>
             </w:r>
           </w:p>
         </w:tc>
@@ -18317,17 +18442,17 @@
           </w:tcPr>
           <w:p>
             <w:r>
+              <w:t xml:space="preserve">PSSJXR1   </w:t>
+            </w:r>
+          </w:p>
+        </w:tc>
+        <w:tc>
+          <w:tcPr>
+            <w:tcW w:w="1540" w:type="dxa"/>
+          </w:tcPr>
+          <w:p>
+            <w:r>
               <w:t>PSSJXR10</w:t>
-            </w:r>
-          </w:p>
-        </w:tc>
-        <w:tc>
-          <w:tcPr>
-            <w:tcW w:w="1540" w:type="dxa"/>
-          </w:tcPr>
-          <w:p>
-            <w:r>
-              <w:t xml:space="preserve">PSSJXR11  </w:t>
             </w:r>
           </w:p>
         </w:tc>
@@ -18339,7 +18464,7 @@
           </w:tcPr>
           <w:p>
             <w:r>
-              <w:t>PSSJXR12</w:t>
+              <w:t xml:space="preserve">PSSJXR11  </w:t>
             </w:r>
           </w:p>
         </w:tc>
@@ -18350,27 +18475,27 @@
           </w:tcPr>
           <w:p>
             <w:r>
+              <w:t>PSSJXR12</w:t>
+            </w:r>
+          </w:p>
+        </w:tc>
+        <w:tc>
+          <w:tcPr>
+            <w:tcW w:w="1516" w:type="dxa"/>
+          </w:tcPr>
+          <w:p>
+            <w:r>
               <w:t xml:space="preserve">PSSJXR13  </w:t>
             </w:r>
           </w:p>
         </w:tc>
         <w:tc>
           <w:tcPr>
-            <w:tcW w:w="1516" w:type="dxa"/>
+            <w:tcW w:w="1521" w:type="dxa"/>
           </w:tcPr>
           <w:p>
             <w:r>
               <w:t xml:space="preserve">PSSJXR14  </w:t>
-            </w:r>
-          </w:p>
-        </w:tc>
-        <w:tc>
-          <w:tcPr>
-            <w:tcW w:w="1521" w:type="dxa"/>
-          </w:tcPr>
-          <w:p>
-            <w:r>
-              <w:t xml:space="preserve">PSSJXR15  </w:t>
             </w:r>
           </w:p>
         </w:tc>
@@ -18381,17 +18506,17 @@
           </w:tcPr>
           <w:p>
             <w:r>
+              <w:t xml:space="preserve">PSSJXR15  </w:t>
+            </w:r>
+          </w:p>
+        </w:tc>
+        <w:tc>
+          <w:tcPr>
+            <w:tcW w:w="1540" w:type="dxa"/>
+          </w:tcPr>
+          <w:p>
+            <w:r>
               <w:t xml:space="preserve">PSSJXR16 </w:t>
-            </w:r>
-          </w:p>
-        </w:tc>
-        <w:tc>
-          <w:tcPr>
-            <w:tcW w:w="1540" w:type="dxa"/>
-          </w:tcPr>
-          <w:p>
-            <w:r>
-              <w:t xml:space="preserve">PSSJXR17  </w:t>
             </w:r>
           </w:p>
         </w:tc>
@@ -18403,7 +18528,7 @@
           </w:tcPr>
           <w:p>
             <w:r>
-              <w:t>PSSJXR18</w:t>
+              <w:t xml:space="preserve">PSSJXR17  </w:t>
             </w:r>
           </w:p>
         </w:tc>
@@ -18414,27 +18539,27 @@
           </w:tcPr>
           <w:p>
             <w:r>
+              <w:t>PSSJXR18</w:t>
+            </w:r>
+          </w:p>
+        </w:tc>
+        <w:tc>
+          <w:tcPr>
+            <w:tcW w:w="1516" w:type="dxa"/>
+          </w:tcPr>
+          <w:p>
+            <w:r>
               <w:t xml:space="preserve">PSSJXR19  </w:t>
             </w:r>
           </w:p>
         </w:tc>
         <w:tc>
           <w:tcPr>
-            <w:tcW w:w="1516" w:type="dxa"/>
+            <w:tcW w:w="1521" w:type="dxa"/>
           </w:tcPr>
           <w:p>
             <w:r>
               <w:t xml:space="preserve">PSSJXR2   </w:t>
-            </w:r>
-          </w:p>
-        </w:tc>
-        <w:tc>
-          <w:tcPr>
-            <w:tcW w:w="1521" w:type="dxa"/>
-          </w:tcPr>
-          <w:p>
-            <w:r>
-              <w:t xml:space="preserve">PSSJXR20  </w:t>
             </w:r>
           </w:p>
         </w:tc>
@@ -18445,17 +18570,17 @@
           </w:tcPr>
           <w:p>
             <w:r>
+              <w:t xml:space="preserve">PSSJXR20  </w:t>
+            </w:r>
+          </w:p>
+        </w:tc>
+        <w:tc>
+          <w:tcPr>
+            <w:tcW w:w="1540" w:type="dxa"/>
+          </w:tcPr>
+          <w:p>
+            <w:r>
               <w:t xml:space="preserve">PSSJXR21 </w:t>
-            </w:r>
-          </w:p>
-        </w:tc>
-        <w:tc>
-          <w:tcPr>
-            <w:tcW w:w="1540" w:type="dxa"/>
-          </w:tcPr>
-          <w:p>
-            <w:r>
-              <w:t xml:space="preserve">PSSJXR22  </w:t>
             </w:r>
           </w:p>
         </w:tc>
@@ -18467,7 +18592,7 @@
           </w:tcPr>
           <w:p>
             <w:r>
-              <w:t xml:space="preserve">PSSJXR23  </w:t>
+              <w:t xml:space="preserve">PSSJXR22  </w:t>
             </w:r>
           </w:p>
         </w:tc>
@@ -18478,27 +18603,27 @@
           </w:tcPr>
           <w:p>
             <w:r>
+              <w:t xml:space="preserve">PSSJXR23  </w:t>
+            </w:r>
+          </w:p>
+        </w:tc>
+        <w:tc>
+          <w:tcPr>
+            <w:tcW w:w="1516" w:type="dxa"/>
+          </w:tcPr>
+          <w:p>
+            <w:r>
               <w:t xml:space="preserve">PSSJXR24  </w:t>
             </w:r>
           </w:p>
         </w:tc>
         <w:tc>
           <w:tcPr>
-            <w:tcW w:w="1516" w:type="dxa"/>
+            <w:tcW w:w="1521" w:type="dxa"/>
           </w:tcPr>
           <w:p>
             <w:r>
               <w:t>PSSJXR25</w:t>
-            </w:r>
-          </w:p>
-        </w:tc>
-        <w:tc>
-          <w:tcPr>
-            <w:tcW w:w="1521" w:type="dxa"/>
-          </w:tcPr>
-          <w:p>
-            <w:r>
-              <w:t xml:space="preserve">PSSJXR26  </w:t>
             </w:r>
           </w:p>
         </w:tc>
@@ -18509,17 +18634,17 @@
           </w:tcPr>
           <w:p>
             <w:r>
+              <w:t xml:space="preserve">PSSJXR26  </w:t>
+            </w:r>
+          </w:p>
+        </w:tc>
+        <w:tc>
+          <w:tcPr>
+            <w:tcW w:w="1540" w:type="dxa"/>
+          </w:tcPr>
+          <w:p>
+            <w:r>
               <w:t xml:space="preserve">PSSJXR27 </w:t>
-            </w:r>
-          </w:p>
-        </w:tc>
-        <w:tc>
-          <w:tcPr>
-            <w:tcW w:w="1540" w:type="dxa"/>
-          </w:tcPr>
-          <w:p>
-            <w:r>
-              <w:t xml:space="preserve">PSSJXR28  </w:t>
             </w:r>
           </w:p>
         </w:tc>
@@ -18531,7 +18656,7 @@
           </w:tcPr>
           <w:p>
             <w:r>
-              <w:t xml:space="preserve">PSSJXR29  </w:t>
+              <w:t xml:space="preserve">PSSJXR28  </w:t>
             </w:r>
           </w:p>
         </w:tc>
@@ -18542,27 +18667,27 @@
           </w:tcPr>
           <w:p>
             <w:r>
+              <w:t xml:space="preserve">PSSJXR29  </w:t>
+            </w:r>
+          </w:p>
+        </w:tc>
+        <w:tc>
+          <w:tcPr>
+            <w:tcW w:w="1516" w:type="dxa"/>
+          </w:tcPr>
+          <w:p>
+            <w:r>
               <w:t xml:space="preserve">PSSJXR3   </w:t>
             </w:r>
           </w:p>
         </w:tc>
         <w:tc>
           <w:tcPr>
-            <w:tcW w:w="1516" w:type="dxa"/>
+            <w:tcW w:w="1521" w:type="dxa"/>
           </w:tcPr>
           <w:p>
             <w:r>
               <w:t xml:space="preserve">PSSJXR30  </w:t>
-            </w:r>
-          </w:p>
-        </w:tc>
-        <w:tc>
-          <w:tcPr>
-            <w:tcW w:w="1521" w:type="dxa"/>
-          </w:tcPr>
-          <w:p>
-            <w:r>
-              <w:t xml:space="preserve">PSSJXR31  </w:t>
             </w:r>
           </w:p>
         </w:tc>
@@ -18573,17 +18698,17 @@
           </w:tcPr>
           <w:p>
             <w:r>
+              <w:t xml:space="preserve">PSSJXR31  </w:t>
+            </w:r>
+          </w:p>
+        </w:tc>
+        <w:tc>
+          <w:tcPr>
+            <w:tcW w:w="1540" w:type="dxa"/>
+          </w:tcPr>
+          <w:p>
+            <w:r>
               <w:t>PSSJXR32</w:t>
-            </w:r>
-          </w:p>
-        </w:tc>
-        <w:tc>
-          <w:tcPr>
-            <w:tcW w:w="1540" w:type="dxa"/>
-          </w:tcPr>
-          <w:p>
-            <w:r>
-              <w:t xml:space="preserve">PSSJXR33  </w:t>
             </w:r>
           </w:p>
         </w:tc>
@@ -18595,7 +18720,7 @@
           </w:tcPr>
           <w:p>
             <w:r>
-              <w:t xml:space="preserve">PSSJXR34  </w:t>
+              <w:t xml:space="preserve">PSSJXR33  </w:t>
             </w:r>
           </w:p>
         </w:tc>
@@ -18606,27 +18731,27 @@
           </w:tcPr>
           <w:p>
             <w:r>
+              <w:t xml:space="preserve">PSSJXR34  </w:t>
+            </w:r>
+          </w:p>
+        </w:tc>
+        <w:tc>
+          <w:tcPr>
+            <w:tcW w:w="1516" w:type="dxa"/>
+          </w:tcPr>
+          <w:p>
+            <w:r>
               <w:t xml:space="preserve">PSSJXR4   </w:t>
             </w:r>
           </w:p>
         </w:tc>
         <w:tc>
           <w:tcPr>
-            <w:tcW w:w="1516" w:type="dxa"/>
+            <w:tcW w:w="1521" w:type="dxa"/>
           </w:tcPr>
           <w:p>
             <w:r>
               <w:t xml:space="preserve">PSSJXR5   </w:t>
-            </w:r>
-          </w:p>
-        </w:tc>
-        <w:tc>
-          <w:tcPr>
-            <w:tcW w:w="1521" w:type="dxa"/>
-          </w:tcPr>
-          <w:p>
-            <w:r>
-              <w:t xml:space="preserve">PSSJXR6   </w:t>
             </w:r>
           </w:p>
         </w:tc>
@@ -18637,17 +18762,17 @@
           </w:tcPr>
           <w:p>
             <w:r>
+              <w:t xml:space="preserve">PSSJXR6   </w:t>
+            </w:r>
+          </w:p>
+        </w:tc>
+        <w:tc>
+          <w:tcPr>
+            <w:tcW w:w="1540" w:type="dxa"/>
+          </w:tcPr>
+          <w:p>
+            <w:r>
               <w:t xml:space="preserve">PSSJXR7 </w:t>
-            </w:r>
-          </w:p>
-        </w:tc>
-        <w:tc>
-          <w:tcPr>
-            <w:tcW w:w="1540" w:type="dxa"/>
-          </w:tcPr>
-          <w:p>
-            <w:r>
-              <w:t xml:space="preserve">PSSJXR8   </w:t>
             </w:r>
           </w:p>
         </w:tc>
@@ -18659,7 +18784,7 @@
           </w:tcPr>
           <w:p>
             <w:r>
-              <w:t>PSSJXR9</w:t>
+              <w:t xml:space="preserve">PSSJXR8   </w:t>
             </w:r>
           </w:p>
         </w:tc>
@@ -18670,27 +18795,27 @@
           </w:tcPr>
           <w:p>
             <w:r>
+              <w:t>PSSJXR9</w:t>
+            </w:r>
+          </w:p>
+        </w:tc>
+        <w:tc>
+          <w:tcPr>
+            <w:tcW w:w="1516" w:type="dxa"/>
+          </w:tcPr>
+          <w:p>
+            <w:r>
               <w:t xml:space="preserve">PSSLAB    </w:t>
             </w:r>
           </w:p>
         </w:tc>
         <w:tc>
           <w:tcPr>
-            <w:tcW w:w="1516" w:type="dxa"/>
+            <w:tcW w:w="1521" w:type="dxa"/>
           </w:tcPr>
           <w:p>
             <w:r>
               <w:t xml:space="preserve">PSSLDALL  </w:t>
-            </w:r>
-          </w:p>
-        </w:tc>
-        <w:tc>
-          <w:tcPr>
-            <w:tcW w:w="1521" w:type="dxa"/>
-          </w:tcPr>
-          <w:p>
-            <w:r>
-              <w:t xml:space="preserve">PSSLDEDT  </w:t>
             </w:r>
           </w:p>
         </w:tc>
@@ -18701,17 +18826,17 @@
           </w:tcPr>
           <w:p>
             <w:r>
+              <w:t xml:space="preserve">PSSLDEDT  </w:t>
+            </w:r>
+          </w:p>
+        </w:tc>
+        <w:tc>
+          <w:tcPr>
+            <w:tcW w:w="1540" w:type="dxa"/>
+          </w:tcPr>
+          <w:p>
+            <w:r>
               <w:t>PSSLDOSE</w:t>
-            </w:r>
-          </w:p>
-        </w:tc>
-        <w:tc>
-          <w:tcPr>
-            <w:tcW w:w="1540" w:type="dxa"/>
-          </w:tcPr>
-          <w:p>
-            <w:r>
-              <w:t xml:space="preserve">PSSLOCK   </w:t>
             </w:r>
           </w:p>
         </w:tc>
@@ -18723,7 +18848,7 @@
           </w:tcPr>
           <w:p>
             <w:r>
-              <w:t xml:space="preserve">PSSLOOK   </w:t>
+              <w:t xml:space="preserve">PSSLOCK   </w:t>
             </w:r>
           </w:p>
         </w:tc>
@@ -18734,27 +18859,27 @@
           </w:tcPr>
           <w:p>
             <w:r>
+              <w:t xml:space="preserve">PSSLOOK   </w:t>
+            </w:r>
+          </w:p>
+        </w:tc>
+        <w:tc>
+          <w:tcPr>
+            <w:tcW w:w="1516" w:type="dxa"/>
+          </w:tcPr>
+          <w:p>
+            <w:r>
               <w:t xml:space="preserve">PSSMARK   </w:t>
             </w:r>
           </w:p>
         </w:tc>
         <w:tc>
           <w:tcPr>
-            <w:tcW w:w="1516" w:type="dxa"/>
+            <w:tcW w:w="1521" w:type="dxa"/>
           </w:tcPr>
           <w:p>
             <w:r>
               <w:t>PSSMATCH</w:t>
-            </w:r>
-          </w:p>
-        </w:tc>
-        <w:tc>
-          <w:tcPr>
-            <w:tcW w:w="1521" w:type="dxa"/>
-          </w:tcPr>
-          <w:p>
-            <w:r>
-              <w:t xml:space="preserve">PSSMEDCH  </w:t>
             </w:r>
           </w:p>
         </w:tc>
@@ -18765,17 +18890,17 @@
           </w:tcPr>
           <w:p>
             <w:r>
+              <w:t xml:space="preserve">PSSMEDCH  </w:t>
+            </w:r>
+          </w:p>
+        </w:tc>
+        <w:tc>
+          <w:tcPr>
+            <w:tcW w:w="1540" w:type="dxa"/>
+          </w:tcPr>
+          <w:p>
+            <w:r>
               <w:t xml:space="preserve">PSSMEDRQ </w:t>
-            </w:r>
-          </w:p>
-        </w:tc>
-        <w:tc>
-          <w:tcPr>
-            <w:tcW w:w="1540" w:type="dxa"/>
-          </w:tcPr>
-          <w:p>
-            <w:r>
-              <w:t xml:space="preserve">PSSMEDRT  </w:t>
             </w:r>
           </w:p>
         </w:tc>
@@ -18788,7 +18913,7 @@
           <w:p>
             <w:r>
               <w:lastRenderedPageBreak/>
-              <w:t xml:space="preserve">PSSMEDX   </w:t>
+              <w:t xml:space="preserve">PSSMEDRT  </w:t>
             </w:r>
           </w:p>
         </w:tc>
@@ -18799,27 +18924,27 @@
           </w:tcPr>
           <w:p>
             <w:r>
+              <w:t xml:space="preserve">PSSMEDX   </w:t>
+            </w:r>
+          </w:p>
+        </w:tc>
+        <w:tc>
+          <w:tcPr>
+            <w:tcW w:w="1516" w:type="dxa"/>
+          </w:tcPr>
+          <w:p>
+            <w:r>
               <w:t xml:space="preserve">PSSMIRPT  </w:t>
             </w:r>
           </w:p>
         </w:tc>
         <w:tc>
           <w:tcPr>
-            <w:tcW w:w="1516" w:type="dxa"/>
+            <w:tcW w:w="1521" w:type="dxa"/>
           </w:tcPr>
           <w:p>
             <w:r>
               <w:t xml:space="preserve">PSSMONT   </w:t>
-            </w:r>
-          </w:p>
-        </w:tc>
-        <w:tc>
-          <w:tcPr>
-            <w:tcW w:w="1521" w:type="dxa"/>
-          </w:tcPr>
-          <w:p>
-            <w:r>
-              <w:t xml:space="preserve">PSSMRTUP  </w:t>
             </w:r>
           </w:p>
         </w:tc>
@@ -18830,17 +18955,17 @@
           </w:tcPr>
           <w:p>
             <w:r>
+              <w:t xml:space="preserve">PSSMRTUP  </w:t>
+            </w:r>
+          </w:p>
+        </w:tc>
+        <w:tc>
+          <w:tcPr>
+            <w:tcW w:w="1540" w:type="dxa"/>
+          </w:tcPr>
+          <w:p>
+            <w:r>
               <w:t>PSSMRTUX</w:t>
-            </w:r>
-          </w:p>
-        </w:tc>
-        <w:tc>
-          <w:tcPr>
-            <w:tcW w:w="1540" w:type="dxa"/>
-          </w:tcPr>
-          <w:p>
-            <w:r>
-              <w:t xml:space="preserve">PSSMSTR   </w:t>
             </w:r>
           </w:p>
         </w:tc>
@@ -18852,7 +18977,7 @@
           </w:tcPr>
           <w:p>
             <w:r>
-              <w:t xml:space="preserve">PSSNCPDP </w:t>
+              <w:t xml:space="preserve">PSSMSTR   </w:t>
             </w:r>
           </w:p>
         </w:tc>
@@ -18863,27 +18988,27 @@
           </w:tcPr>
           <w:p>
             <w:r>
+              <w:t xml:space="preserve">PSSNCPDP </w:t>
+            </w:r>
+          </w:p>
+        </w:tc>
+        <w:tc>
+          <w:tcPr>
+            <w:tcW w:w="1516" w:type="dxa"/>
+          </w:tcPr>
+          <w:p>
+            <w:r>
               <w:t xml:space="preserve">PSSNDCUT  </w:t>
             </w:r>
           </w:p>
         </w:tc>
         <w:tc>
           <w:tcPr>
-            <w:tcW w:w="1516" w:type="dxa"/>
+            <w:tcW w:w="1521" w:type="dxa"/>
           </w:tcPr>
           <w:p>
             <w:r>
               <w:t>PSSNDSU</w:t>
-            </w:r>
-          </w:p>
-        </w:tc>
-        <w:tc>
-          <w:tcPr>
-            <w:tcW w:w="1521" w:type="dxa"/>
-          </w:tcPr>
-          <w:p>
-            <w:r>
-              <w:t xml:space="preserve">PSSNFI    </w:t>
             </w:r>
           </w:p>
         </w:tc>
@@ -18894,17 +19019,17 @@
           </w:tcPr>
           <w:p>
             <w:r>
+              <w:t xml:space="preserve">PSSNFI    </w:t>
+            </w:r>
+          </w:p>
+        </w:tc>
+        <w:tc>
+          <w:tcPr>
+            <w:tcW w:w="1540" w:type="dxa"/>
+          </w:tcPr>
+          <w:p>
+            <w:r>
               <w:t xml:space="preserve">PSSNFIP   </w:t>
-            </w:r>
-          </w:p>
-        </w:tc>
-        <w:tc>
-          <w:tcPr>
-            <w:tcW w:w="1540" w:type="dxa"/>
-          </w:tcPr>
-          <w:p>
-            <w:r>
-              <w:t xml:space="preserve">PSSNOD2  </w:t>
             </w:r>
           </w:p>
         </w:tc>
@@ -18916,7 +19041,7 @@
           </w:tcPr>
           <w:p>
             <w:r>
-              <w:t xml:space="preserve">PSSNOUNR  </w:t>
+              <w:t xml:space="preserve">PSSNOD2  </w:t>
             </w:r>
           </w:p>
         </w:tc>
@@ -18927,27 +19052,27 @@
           </w:tcPr>
           <w:p>
             <w:r>
+              <w:t xml:space="preserve">PSSNOUNR  </w:t>
+            </w:r>
+          </w:p>
+        </w:tc>
+        <w:tc>
+          <w:tcPr>
+            <w:tcW w:w="1516" w:type="dxa"/>
+          </w:tcPr>
+          <w:p>
+            <w:r>
               <w:t xml:space="preserve">PSSNTEG </w:t>
             </w:r>
           </w:p>
         </w:tc>
         <w:tc>
           <w:tcPr>
-            <w:tcW w:w="1516" w:type="dxa"/>
+            <w:tcW w:w="1521" w:type="dxa"/>
           </w:tcPr>
           <w:p>
             <w:r>
               <w:t xml:space="preserve">PSSOAS  </w:t>
-            </w:r>
-          </w:p>
-        </w:tc>
-        <w:tc>
-          <w:tcPr>
-            <w:tcW w:w="1521" w:type="dxa"/>
-          </w:tcPr>
-          <w:p>
-            <w:r>
-              <w:t>PSSOICT</w:t>
             </w:r>
           </w:p>
         </w:tc>
@@ -18958,17 +19083,17 @@
           </w:tcPr>
           <w:p>
             <w:r>
+              <w:t>PSSOICT</w:t>
+            </w:r>
+          </w:p>
+        </w:tc>
+        <w:tc>
+          <w:tcPr>
+            <w:tcW w:w="1540" w:type="dxa"/>
+          </w:tcPr>
+          <w:p>
+            <w:r>
               <w:t xml:space="preserve">PSSOICT1  </w:t>
-            </w:r>
-          </w:p>
-        </w:tc>
-        <w:tc>
-          <w:tcPr>
-            <w:tcW w:w="1540" w:type="dxa"/>
-          </w:tcPr>
-          <w:p>
-            <w:r>
-              <w:t xml:space="preserve">PSSOIDOS  </w:t>
             </w:r>
           </w:p>
         </w:tc>
@@ -18980,7 +19105,7 @@
           </w:tcPr>
           <w:p>
             <w:r>
-              <w:t xml:space="preserve">PSSOPKI  </w:t>
+              <w:t xml:space="preserve">PSSOIDOS  </w:t>
             </w:r>
           </w:p>
         </w:tc>
@@ -18991,27 +19116,27 @@
           </w:tcPr>
           <w:p>
             <w:r>
+              <w:t xml:space="preserve">PSSOPKI  </w:t>
+            </w:r>
+          </w:p>
+        </w:tc>
+        <w:tc>
+          <w:tcPr>
+            <w:tcW w:w="1516" w:type="dxa"/>
+          </w:tcPr>
+          <w:p>
+            <w:r>
               <w:t xml:space="preserve">PSSOPKI1  </w:t>
             </w:r>
           </w:p>
         </w:tc>
         <w:tc>
           <w:tcPr>
-            <w:tcW w:w="1516" w:type="dxa"/>
+            <w:tcW w:w="1521" w:type="dxa"/>
           </w:tcPr>
           <w:p>
             <w:r>
               <w:t xml:space="preserve">PSSORPH   </w:t>
-            </w:r>
-          </w:p>
-        </w:tc>
-        <w:tc>
-          <w:tcPr>
-            <w:tcW w:w="1521" w:type="dxa"/>
-          </w:tcPr>
-          <w:p>
-            <w:r>
-              <w:t>PSSORPH1</w:t>
             </w:r>
           </w:p>
         </w:tc>
@@ -19022,17 +19147,17 @@
           </w:tcPr>
           <w:p>
             <w:r>
+              <w:t>PSSORPH1</w:t>
+            </w:r>
+          </w:p>
+        </w:tc>
+        <w:tc>
+          <w:tcPr>
+            <w:tcW w:w="1540" w:type="dxa"/>
+          </w:tcPr>
+          <w:p>
+            <w:r>
               <w:t>PSSORPHZ</w:t>
-            </w:r>
-          </w:p>
-        </w:tc>
-        <w:tc>
-          <w:tcPr>
-            <w:tcW w:w="1540" w:type="dxa"/>
-          </w:tcPr>
-          <w:p>
-            <w:r>
-              <w:t>PSSORUTE</w:t>
             </w:r>
           </w:p>
         </w:tc>
@@ -19044,7 +19169,7 @@
           </w:tcPr>
           <w:p>
             <w:r>
-              <w:t>PSSORUTL</w:t>
+              <w:t>PSSORUTE</w:t>
             </w:r>
           </w:p>
         </w:tc>
@@ -19055,27 +19180,27 @@
           </w:tcPr>
           <w:p>
             <w:r>
+              <w:t>PSSORUTL</w:t>
+            </w:r>
+          </w:p>
+        </w:tc>
+        <w:tc>
+          <w:tcPr>
+            <w:tcW w:w="1516" w:type="dxa"/>
+          </w:tcPr>
+          <w:p>
+            <w:r>
               <w:t>PSSORUTZ</w:t>
             </w:r>
           </w:p>
         </w:tc>
         <w:tc>
           <w:tcPr>
-            <w:tcW w:w="1516" w:type="dxa"/>
+            <w:tcW w:w="1521" w:type="dxa"/>
           </w:tcPr>
           <w:p>
             <w:r>
               <w:t>PSSOUTSC</w:t>
-            </w:r>
-          </w:p>
-        </w:tc>
-        <w:tc>
-          <w:tcPr>
-            <w:tcW w:w="1521" w:type="dxa"/>
-          </w:tcPr>
-          <w:p>
-            <w:r>
-              <w:t>PSSP110</w:t>
             </w:r>
           </w:p>
         </w:tc>
@@ -19086,17 +19211,17 @@
           </w:tcPr>
           <w:p>
             <w:r>
+              <w:t>PSSP110</w:t>
+            </w:r>
+          </w:p>
+        </w:tc>
+        <w:tc>
+          <w:tcPr>
+            <w:tcW w:w="1540" w:type="dxa"/>
+          </w:tcPr>
+          <w:p>
+            <w:r>
               <w:t xml:space="preserve">PSSP130   </w:t>
-            </w:r>
-          </w:p>
-        </w:tc>
-        <w:tc>
-          <w:tcPr>
-            <w:tcW w:w="1540" w:type="dxa"/>
-          </w:tcPr>
-          <w:p>
-            <w:r>
-              <w:t xml:space="preserve">PSSP134   </w:t>
             </w:r>
           </w:p>
         </w:tc>
@@ -19108,7 +19233,7 @@
           </w:tcPr>
           <w:p>
             <w:r>
-              <w:t>PSSPCH13</w:t>
+              <w:t xml:space="preserve">PSSP134   </w:t>
             </w:r>
           </w:p>
         </w:tc>
@@ -19119,27 +19244,27 @@
           </w:tcPr>
           <w:p>
             <w:r>
+              <w:t>PSSPCH13</w:t>
+            </w:r>
+          </w:p>
+        </w:tc>
+        <w:tc>
+          <w:tcPr>
+            <w:tcW w:w="1516" w:type="dxa"/>
+          </w:tcPr>
+          <w:p>
+            <w:r>
               <w:t xml:space="preserve">PSSPI89   </w:t>
             </w:r>
           </w:p>
         </w:tc>
         <w:tc>
           <w:tcPr>
-            <w:tcW w:w="1516" w:type="dxa"/>
+            <w:tcW w:w="1521" w:type="dxa"/>
           </w:tcPr>
           <w:p>
             <w:r>
               <w:t>PSSPKIPI</w:t>
-            </w:r>
-          </w:p>
-        </w:tc>
-        <w:tc>
-          <w:tcPr>
-            <w:tcW w:w="1521" w:type="dxa"/>
-          </w:tcPr>
-          <w:p>
-            <w:r>
-              <w:t xml:space="preserve">PSSPKIPR </w:t>
             </w:r>
           </w:p>
         </w:tc>
@@ -19150,17 +19275,17 @@
           </w:tcPr>
           <w:p>
             <w:r>
+              <w:t xml:space="preserve">PSSPKIPR </w:t>
+            </w:r>
+          </w:p>
+        </w:tc>
+        <w:tc>
+          <w:tcPr>
+            <w:tcW w:w="1540" w:type="dxa"/>
+          </w:tcPr>
+          <w:p>
+            <w:r>
               <w:t xml:space="preserve">PSSPNSRP  </w:t>
-            </w:r>
-          </w:p>
-        </w:tc>
-        <w:tc>
-          <w:tcPr>
-            <w:tcW w:w="1540" w:type="dxa"/>
-          </w:tcPr>
-          <w:p>
-            <w:r>
-              <w:t xml:space="preserve">PSSPO129  </w:t>
             </w:r>
           </w:p>
         </w:tc>
@@ -19172,7 +19297,7 @@
           </w:tcPr>
           <w:p>
             <w:r>
-              <w:t xml:space="preserve">PSSPOI </w:t>
+              <w:t xml:space="preserve">PSSPO129  </w:t>
             </w:r>
           </w:p>
         </w:tc>
@@ -19183,27 +19308,27 @@
           </w:tcPr>
           <w:p>
             <w:r>
+              <w:t xml:space="preserve">PSSPOI </w:t>
+            </w:r>
+          </w:p>
+        </w:tc>
+        <w:tc>
+          <w:tcPr>
+            <w:tcW w:w="1516" w:type="dxa"/>
+          </w:tcPr>
+          <w:p>
+            <w:r>
               <w:t xml:space="preserve">PSSPOIC   </w:t>
             </w:r>
           </w:p>
         </w:tc>
         <w:tc>
           <w:tcPr>
-            <w:tcW w:w="1516" w:type="dxa"/>
+            <w:tcW w:w="1521" w:type="dxa"/>
           </w:tcPr>
           <w:p>
             <w:r>
               <w:t>PSSPOID1</w:t>
-            </w:r>
-          </w:p>
-        </w:tc>
-        <w:tc>
-          <w:tcPr>
-            <w:tcW w:w="1521" w:type="dxa"/>
-          </w:tcPr>
-          <w:p>
-            <w:r>
-              <w:t xml:space="preserve">PSSPOID2 </w:t>
             </w:r>
           </w:p>
         </w:tc>
@@ -19214,17 +19339,17 @@
           </w:tcPr>
           <w:p>
             <w:r>
+              <w:t xml:space="preserve">PSSPOID2 </w:t>
+            </w:r>
+          </w:p>
+        </w:tc>
+        <w:tc>
+          <w:tcPr>
+            <w:tcW w:w="1540" w:type="dxa"/>
+          </w:tcPr>
+          <w:p>
+            <w:r>
               <w:t xml:space="preserve">PSSPOID3  </w:t>
-            </w:r>
-          </w:p>
-        </w:tc>
-        <w:tc>
-          <w:tcPr>
-            <w:tcW w:w="1540" w:type="dxa"/>
-          </w:tcPr>
-          <w:p>
-            <w:r>
-              <w:t xml:space="preserve">PSSPOIDT  </w:t>
             </w:r>
           </w:p>
         </w:tc>
@@ -19236,7 +19361,7 @@
           </w:tcPr>
           <w:p>
             <w:r>
-              <w:t xml:space="preserve">PSSPOIKA </w:t>
+              <w:t xml:space="preserve">PSSPOIDT  </w:t>
             </w:r>
           </w:p>
         </w:tc>
@@ -19247,27 +19372,27 @@
           </w:tcPr>
           <w:p>
             <w:r>
+              <w:t xml:space="preserve">PSSPOIKA </w:t>
+            </w:r>
+          </w:p>
+        </w:tc>
+        <w:tc>
+          <w:tcPr>
+            <w:tcW w:w="1516" w:type="dxa"/>
+          </w:tcPr>
+          <w:p>
+            <w:r>
               <w:t xml:space="preserve">PSSPOIM   </w:t>
             </w:r>
           </w:p>
         </w:tc>
         <w:tc>
           <w:tcPr>
-            <w:tcW w:w="1516" w:type="dxa"/>
+            <w:tcW w:w="1521" w:type="dxa"/>
           </w:tcPr>
           <w:p>
             <w:r>
               <w:t xml:space="preserve">PSSPOIM1  </w:t>
-            </w:r>
-          </w:p>
-        </w:tc>
-        <w:tc>
-          <w:tcPr>
-            <w:tcW w:w="1521" w:type="dxa"/>
-          </w:tcPr>
-          <w:p>
-            <w:r>
-              <w:t xml:space="preserve">PSSPOIM2 </w:t>
             </w:r>
           </w:p>
         </w:tc>
@@ -19278,17 +19403,17 @@
           </w:tcPr>
           <w:p>
             <w:r>
+              <w:t xml:space="preserve">PSSPOIM2 </w:t>
+            </w:r>
+          </w:p>
+        </w:tc>
+        <w:tc>
+          <w:tcPr>
+            <w:tcW w:w="1540" w:type="dxa"/>
+          </w:tcPr>
+          <w:p>
+            <w:r>
               <w:t>PSSPOIM3</w:t>
-            </w:r>
-          </w:p>
-        </w:tc>
-        <w:tc>
-          <w:tcPr>
-            <w:tcW w:w="1540" w:type="dxa"/>
-          </w:tcPr>
-          <w:p>
-            <w:r>
-              <w:t xml:space="preserve">PSSPOIMN  </w:t>
             </w:r>
           </w:p>
         </w:tc>
@@ -19300,7 +19425,7 @@
           </w:tcPr>
           <w:p>
             <w:r>
-              <w:t xml:space="preserve">PSSPOIMO </w:t>
+              <w:t xml:space="preserve">PSSPOIMN  </w:t>
             </w:r>
           </w:p>
         </w:tc>
@@ -19311,27 +19436,27 @@
           </w:tcPr>
           <w:p>
             <w:r>
+              <w:t xml:space="preserve">PSSPOIMO </w:t>
+            </w:r>
+          </w:p>
+        </w:tc>
+        <w:tc>
+          <w:tcPr>
+            <w:tcW w:w="1516" w:type="dxa"/>
+          </w:tcPr>
+          <w:p>
+            <w:r>
               <w:t xml:space="preserve">PSSPOIMP  </w:t>
             </w:r>
           </w:p>
         </w:tc>
         <w:tc>
           <w:tcPr>
-            <w:tcW w:w="1516" w:type="dxa"/>
+            <w:tcW w:w="1521" w:type="dxa"/>
           </w:tcPr>
           <w:p>
             <w:r>
               <w:t xml:space="preserve">PSSPOST   </w:t>
-            </w:r>
-          </w:p>
-        </w:tc>
-        <w:tc>
-          <w:tcPr>
-            <w:tcW w:w="1521" w:type="dxa"/>
-          </w:tcPr>
-          <w:p>
-            <w:r>
-              <w:t>PSSPOST2</w:t>
             </w:r>
           </w:p>
         </w:tc>
@@ -19342,17 +19467,17 @@
           </w:tcPr>
           <w:p>
             <w:r>
+              <w:t>PSSPOST2</w:t>
+            </w:r>
+          </w:p>
+        </w:tc>
+        <w:tc>
+          <w:tcPr>
+            <w:tcW w:w="1540" w:type="dxa"/>
+          </w:tcPr>
+          <w:p>
+            <w:r>
               <w:t xml:space="preserve">PSSPOST5  </w:t>
-            </w:r>
-          </w:p>
-        </w:tc>
-        <w:tc>
-          <w:tcPr>
-            <w:tcW w:w="1540" w:type="dxa"/>
-          </w:tcPr>
-          <w:p>
-            <w:r>
-              <w:t xml:space="preserve">PSSPOST6  </w:t>
             </w:r>
           </w:p>
         </w:tc>
@@ -19364,7 +19489,7 @@
           </w:tcPr>
           <w:p>
             <w:r>
-              <w:t>PSSPRE</w:t>
+              <w:t xml:space="preserve">PSSPOST6  </w:t>
             </w:r>
           </w:p>
         </w:tc>
@@ -19375,27 +19500,27 @@
           </w:tcPr>
           <w:p>
             <w:r>
+              <w:t>PSSPRE</w:t>
+            </w:r>
+          </w:p>
+        </w:tc>
+        <w:tc>
+          <w:tcPr>
+            <w:tcW w:w="1516" w:type="dxa"/>
+          </w:tcPr>
+          <w:p>
+            <w:r>
               <w:t xml:space="preserve">PSSPRE38  </w:t>
             </w:r>
           </w:p>
         </w:tc>
         <w:tc>
           <w:tcPr>
-            <w:tcW w:w="1516" w:type="dxa"/>
+            <w:tcW w:w="1521" w:type="dxa"/>
           </w:tcPr>
           <w:p>
             <w:r>
               <w:t xml:space="preserve">PSSPRETR  </w:t>
-            </w:r>
-          </w:p>
-        </w:tc>
-        <w:tc>
-          <w:tcPr>
-            <w:tcW w:w="1521" w:type="dxa"/>
-          </w:tcPr>
-          <w:p>
-            <w:r>
-              <w:t>PSSPRMIX</w:t>
             </w:r>
           </w:p>
         </w:tc>
@@ -19406,17 +19531,17 @@
           </w:tcPr>
           <w:p>
             <w:r>
+              <w:t>PSSPRMIX</w:t>
+            </w:r>
+          </w:p>
+        </w:tc>
+        <w:tc>
+          <w:tcPr>
+            <w:tcW w:w="1540" w:type="dxa"/>
+          </w:tcPr>
+          <w:p>
+            <w:r>
               <w:t xml:space="preserve">PSSPRUTL  </w:t>
-            </w:r>
-          </w:p>
-        </w:tc>
-        <w:tc>
-          <w:tcPr>
-            <w:tcW w:w="1540" w:type="dxa"/>
-          </w:tcPr>
-          <w:p>
-            <w:r>
-              <w:t xml:space="preserve">PSSQOC    </w:t>
             </w:r>
           </w:p>
         </w:tc>
@@ -19428,7 +19553,7 @@
           </w:tcPr>
           <w:p>
             <w:r>
-              <w:t xml:space="preserve">PSSQORD  </w:t>
+              <w:t xml:space="preserve">PSSQOC    </w:t>
             </w:r>
           </w:p>
         </w:tc>
@@ -19439,27 +19564,27 @@
           </w:tcPr>
           <w:p>
             <w:r>
+              <w:t xml:space="preserve">PSSQORD  </w:t>
+            </w:r>
+          </w:p>
+        </w:tc>
+        <w:tc>
+          <w:tcPr>
+            <w:tcW w:w="1516" w:type="dxa"/>
+          </w:tcPr>
+          <w:p>
+            <w:r>
               <w:t xml:space="preserve">PSSREF    </w:t>
             </w:r>
           </w:p>
         </w:tc>
         <w:tc>
           <w:tcPr>
-            <w:tcW w:w="1516" w:type="dxa"/>
+            <w:tcW w:w="1521" w:type="dxa"/>
           </w:tcPr>
           <w:p>
             <w:r>
               <w:t xml:space="preserve">PSSREMCH </w:t>
-            </w:r>
-          </w:p>
-        </w:tc>
-        <w:tc>
-          <w:tcPr>
-            <w:tcW w:w="1521" w:type="dxa"/>
-          </w:tcPr>
-          <w:p>
-            <w:r>
-              <w:t xml:space="preserve">PSSRXACT  </w:t>
             </w:r>
           </w:p>
         </w:tc>
@@ -19470,17 +19595,17 @@
           </w:tcPr>
           <w:p>
             <w:r>
+              <w:t xml:space="preserve">PSSRXACT  </w:t>
+            </w:r>
+          </w:p>
+        </w:tc>
+        <w:tc>
+          <w:tcPr>
+            <w:tcW w:w="1540" w:type="dxa"/>
+          </w:tcPr>
+          <w:p>
+            <w:r>
               <w:t xml:space="preserve">PSSSCHED  </w:t>
-            </w:r>
-          </w:p>
-        </w:tc>
-        <w:tc>
-          <w:tcPr>
-            <w:tcW w:w="1540" w:type="dxa"/>
-          </w:tcPr>
-          <w:p>
-            <w:r>
-              <w:t>PSSSCHMS</w:t>
             </w:r>
           </w:p>
         </w:tc>
@@ -19492,7 +19617,7 @@
           </w:tcPr>
           <w:p>
             <w:r>
-              <w:t xml:space="preserve">PSSSCHRP  </w:t>
+              <w:t>PSSSCHMS</w:t>
             </w:r>
           </w:p>
         </w:tc>
@@ -19503,27 +19628,27 @@
           </w:tcPr>
           <w:p>
             <w:r>
+              <w:t xml:space="preserve">PSSSCHRP  </w:t>
+            </w:r>
+          </w:p>
+        </w:tc>
+        <w:tc>
+          <w:tcPr>
+            <w:tcW w:w="1516" w:type="dxa"/>
+          </w:tcPr>
+          <w:p>
+            <w:r>
               <w:t xml:space="preserve">PSSSEE   </w:t>
             </w:r>
           </w:p>
         </w:tc>
         <w:tc>
           <w:tcPr>
-            <w:tcW w:w="1516" w:type="dxa"/>
+            <w:tcW w:w="1521" w:type="dxa"/>
           </w:tcPr>
           <w:p>
             <w:r>
               <w:t>PSSSUTIL</w:t>
-            </w:r>
-          </w:p>
-        </w:tc>
-        <w:tc>
-          <w:tcPr>
-            <w:tcW w:w="1521" w:type="dxa"/>
-          </w:tcPr>
-          <w:p>
-            <w:r>
-              <w:t>PSSSXRD</w:t>
             </w:r>
           </w:p>
         </w:tc>
@@ -19534,17 +19659,17 @@
           </w:tcPr>
           <w:p>
             <w:r>
+              <w:t>PSSSXRD</w:t>
+            </w:r>
+          </w:p>
+        </w:tc>
+        <w:tc>
+          <w:tcPr>
+            <w:tcW w:w="1540" w:type="dxa"/>
+          </w:tcPr>
+          <w:p>
+            <w:r>
               <w:t>PSSSYN</w:t>
-            </w:r>
-          </w:p>
-        </w:tc>
-        <w:tc>
-          <w:tcPr>
-            <w:tcW w:w="1540" w:type="dxa"/>
-          </w:tcPr>
-          <w:p>
-            <w:r>
-              <w:t xml:space="preserve">PSSTRENG  </w:t>
             </w:r>
           </w:p>
         </w:tc>
@@ -19556,7 +19681,7 @@
           </w:tcPr>
           <w:p>
             <w:r>
-              <w:t xml:space="preserve">PSSTXT    </w:t>
+              <w:t xml:space="preserve">PSSTRENG  </w:t>
             </w:r>
           </w:p>
         </w:tc>
@@ -19567,27 +19692,27 @@
           </w:tcPr>
           <w:p>
             <w:r>
+              <w:t xml:space="preserve">PSSTXT    </w:t>
+            </w:r>
+          </w:p>
+        </w:tc>
+        <w:tc>
+          <w:tcPr>
+            <w:tcW w:w="1516" w:type="dxa"/>
+          </w:tcPr>
+          <w:p>
+            <w:r>
               <w:t xml:space="preserve">PSSUNMSI </w:t>
             </w:r>
           </w:p>
         </w:tc>
         <w:tc>
           <w:tcPr>
-            <w:tcW w:w="1516" w:type="dxa"/>
+            <w:tcW w:w="1521" w:type="dxa"/>
           </w:tcPr>
           <w:p>
             <w:r>
               <w:t xml:space="preserve">PSSUTIL   </w:t>
-            </w:r>
-          </w:p>
-        </w:tc>
-        <w:tc>
-          <w:tcPr>
-            <w:tcW w:w="1521" w:type="dxa"/>
-          </w:tcPr>
-          <w:p>
-            <w:r>
-              <w:t xml:space="preserve">PSSUTIL1  </w:t>
             </w:r>
           </w:p>
         </w:tc>
@@ -19598,17 +19723,17 @@
           </w:tcPr>
           <w:p>
             <w:r>
+              <w:t xml:space="preserve">PSSUTIL1  </w:t>
+            </w:r>
+          </w:p>
+        </w:tc>
+        <w:tc>
+          <w:tcPr>
+            <w:tcW w:w="1540" w:type="dxa"/>
+          </w:tcPr>
+          <w:p>
+            <w:r>
               <w:t>PSSUTIL3</w:t>
-            </w:r>
-          </w:p>
-        </w:tc>
-        <w:tc>
-          <w:tcPr>
-            <w:tcW w:w="1540" w:type="dxa"/>
-          </w:tcPr>
-          <w:p>
-            <w:r>
-              <w:t xml:space="preserve">PSSUTLA1  </w:t>
             </w:r>
           </w:p>
         </w:tc>
@@ -19620,7 +19745,7 @@
           </w:tcPr>
           <w:p>
             <w:r>
-              <w:t xml:space="preserve">PSSUTLA2  </w:t>
+              <w:t xml:space="preserve">PSSUTLA1  </w:t>
             </w:r>
           </w:p>
         </w:tc>
@@ -19631,27 +19756,27 @@
           </w:tcPr>
           <w:p>
             <w:r>
+              <w:t xml:space="preserve">PSSUTLA2  </w:t>
+            </w:r>
+          </w:p>
+        </w:tc>
+        <w:tc>
+          <w:tcPr>
+            <w:tcW w:w="1516" w:type="dxa"/>
+          </w:tcPr>
+          <w:p>
+            <w:r>
               <w:t xml:space="preserve">PSSUTLAZ </w:t>
             </w:r>
           </w:p>
         </w:tc>
         <w:tc>
           <w:tcPr>
-            <w:tcW w:w="1516" w:type="dxa"/>
+            <w:tcW w:w="1521" w:type="dxa"/>
           </w:tcPr>
           <w:p>
             <w:r>
               <w:t xml:space="preserve">PSSUTLPR  </w:t>
-            </w:r>
-          </w:p>
-        </w:tc>
-        <w:tc>
-          <w:tcPr>
-            <w:tcW w:w="1521" w:type="dxa"/>
-          </w:tcPr>
-          <w:p>
-            <w:r>
-              <w:t xml:space="preserve">PSSUTLPZ  </w:t>
             </w:r>
           </w:p>
         </w:tc>
@@ -19662,17 +19787,17 @@
           </w:tcPr>
           <w:p>
             <w:r>
+              <w:t xml:space="preserve">PSSUTLPZ  </w:t>
+            </w:r>
+          </w:p>
+        </w:tc>
+        <w:tc>
+          <w:tcPr>
+            <w:tcW w:w="1540" w:type="dxa"/>
+          </w:tcPr>
+          <w:p>
+            <w:r>
               <w:t>PSSVIDRG</w:t>
-            </w:r>
-          </w:p>
-        </w:tc>
-        <w:tc>
-          <w:tcPr>
-            <w:tcW w:w="1540" w:type="dxa"/>
-          </w:tcPr>
-          <w:p>
-            <w:r>
-              <w:t xml:space="preserve">PSSVX6    </w:t>
             </w:r>
           </w:p>
         </w:tc>
@@ -19684,7 +19809,7 @@
           </w:tcPr>
           <w:p>
             <w:r>
-              <w:t>PSSVX61</w:t>
+              <w:t xml:space="preserve">PSSVX6    </w:t>
             </w:r>
           </w:p>
         </w:tc>
@@ -19695,27 +19820,27 @@
           </w:tcPr>
           <w:p>
             <w:r>
+              <w:t>PSSVX61</w:t>
+            </w:r>
+          </w:p>
+        </w:tc>
+        <w:tc>
+          <w:tcPr>
+            <w:tcW w:w="1516" w:type="dxa"/>
+          </w:tcPr>
+          <w:p>
+            <w:r>
               <w:t xml:space="preserve">PSSVX62  </w:t>
             </w:r>
           </w:p>
         </w:tc>
         <w:tc>
           <w:tcPr>
-            <w:tcW w:w="1516" w:type="dxa"/>
+            <w:tcW w:w="1521" w:type="dxa"/>
           </w:tcPr>
           <w:p>
             <w:r>
               <w:t xml:space="preserve">PSSVX63   </w:t>
-            </w:r>
-          </w:p>
-        </w:tc>
-        <w:tc>
-          <w:tcPr>
-            <w:tcW w:w="1521" w:type="dxa"/>
-          </w:tcPr>
-          <w:p>
-            <w:r>
-              <w:t xml:space="preserve">PSSVX64   </w:t>
             </w:r>
           </w:p>
         </w:tc>
@@ -19726,17 +19851,17 @@
           </w:tcPr>
           <w:p>
             <w:r>
+              <w:t xml:space="preserve">PSSVX64   </w:t>
+            </w:r>
+          </w:p>
+        </w:tc>
+        <w:tc>
+          <w:tcPr>
+            <w:tcW w:w="1540" w:type="dxa"/>
+          </w:tcPr>
+          <w:p>
+            <w:r>
               <w:t>PSSVX65</w:t>
-            </w:r>
-          </w:p>
-        </w:tc>
-        <w:tc>
-          <w:tcPr>
-            <w:tcW w:w="1540" w:type="dxa"/>
-          </w:tcPr>
-          <w:p>
-            <w:r>
-              <w:t xml:space="preserve">PSSVX66   </w:t>
             </w:r>
           </w:p>
         </w:tc>
@@ -19748,7 +19873,7 @@
           </w:tcPr>
           <w:p>
             <w:r>
-              <w:t xml:space="preserve">PSSWMAP   </w:t>
+              <w:t xml:space="preserve">PSSVX66   </w:t>
             </w:r>
           </w:p>
         </w:tc>
@@ -19759,27 +19884,27 @@
           </w:tcPr>
           <w:p>
             <w:r>
+              <w:t xml:space="preserve">PSSWMAP   </w:t>
+            </w:r>
+          </w:p>
+        </w:tc>
+        <w:tc>
+          <w:tcPr>
+            <w:tcW w:w="1516" w:type="dxa"/>
+          </w:tcPr>
+          <w:p>
+            <w:r>
               <w:t xml:space="preserve">PSSWRNA </w:t>
             </w:r>
           </w:p>
         </w:tc>
         <w:tc>
           <w:tcPr>
-            <w:tcW w:w="1516" w:type="dxa"/>
+            <w:tcW w:w="1521" w:type="dxa"/>
           </w:tcPr>
           <w:p>
             <w:r>
               <w:t>PSSWRNB</w:t>
-            </w:r>
-          </w:p>
-        </w:tc>
-        <w:tc>
-          <w:tcPr>
-            <w:tcW w:w="1521" w:type="dxa"/>
-          </w:tcPr>
-          <w:p>
-            <w:r>
-              <w:t xml:space="preserve">PSSWRNC   </w:t>
             </w:r>
           </w:p>
         </w:tc>
@@ -19790,17 +19915,17 @@
           </w:tcPr>
           <w:p>
             <w:r>
+              <w:t xml:space="preserve">PSSWRNC   </w:t>
+            </w:r>
+          </w:p>
+        </w:tc>
+        <w:tc>
+          <w:tcPr>
+            <w:tcW w:w="1540" w:type="dxa"/>
+          </w:tcPr>
+          <w:p>
+            <w:r>
               <w:t>PSSWRNE</w:t>
-            </w:r>
-          </w:p>
-        </w:tc>
-        <w:tc>
-          <w:tcPr>
-            <w:tcW w:w="1540" w:type="dxa"/>
-          </w:tcPr>
-          <w:p>
-            <w:r>
-              <w:t xml:space="preserve">PSSXDIC   </w:t>
             </w:r>
           </w:p>
         </w:tc>
@@ -19812,7 +19937,7 @@
           </w:tcPr>
           <w:p>
             <w:r>
-              <w:t xml:space="preserve">PSSXREF    </w:t>
+              <w:t xml:space="preserve">PSSXDIC   </w:t>
             </w:r>
           </w:p>
         </w:tc>
@@ -19823,25 +19948,29 @@
           </w:tcPr>
           <w:p>
             <w:r>
+              <w:t xml:space="preserve">PSSXREF    </w:t>
+            </w:r>
+          </w:p>
+        </w:tc>
+        <w:tc>
+          <w:tcPr>
+            <w:tcW w:w="1516" w:type="dxa"/>
+          </w:tcPr>
+          <w:p>
+            <w:r>
               <w:t xml:space="preserve">PSSXRF1  </w:t>
             </w:r>
           </w:p>
         </w:tc>
         <w:tc>
           <w:tcPr>
-            <w:tcW w:w="1516" w:type="dxa"/>
+            <w:tcW w:w="1521" w:type="dxa"/>
           </w:tcPr>
           <w:p>
             <w:r>
               <w:t>PSSYSP</w:t>
             </w:r>
           </w:p>
-        </w:tc>
-        <w:tc>
-          <w:tcPr>
-            <w:tcW w:w="1521" w:type="dxa"/>
-          </w:tcPr>
-          <w:p/>
         </w:tc>
         <w:tc>
           <w:tcPr>
@@ -38176,7 +38305,15 @@
         <w:ind w:left="360"/>
       </w:pPr>
       <w:r>
-        <w:t>[ZPA-9] Stock Number is the FSN field (#6) from the DRUG file (#50) or the VSN field (#400) from the SYNONYM subfile (#50.1) of the PRESCRIPTION file (#50).</w:t>
+        <w:t xml:space="preserve">[ZPA-9] Stock Number is the FSN field (#6) from the DRUG file (#50) or the VSN field (#400) from the SYNONYM </w:t>
+      </w:r>
+      <w:proofErr w:type="spellStart"/>
+      <w:r>
+        <w:t>subfile</w:t>
+      </w:r>
+      <w:proofErr w:type="spellEnd"/>
+      <w:r>
+        <w:t xml:space="preserve"> (#50.1) of the PRESCRIPTION file (#50).</w:t>
       </w:r>
     </w:p>
     <w:p>
@@ -53494,7 +53631,7 @@
         <w:noProof/>
         <w:sz w:val="20"/>
       </w:rPr>
-      <w:t>i</w:t>
+      <w:t>v</w:t>
     </w:r>
     <w:r>
       <w:rPr>
@@ -61002,8 +61139,15 @@
 <file path=customXml/itemProps4.xml><?xml version="1.0" encoding="utf-8"?>
 <ds:datastoreItem xmlns:ds="http://schemas.openxmlformats.org/officeDocument/2006/customXml" ds:itemID="{59B7731E-2B0F-43C1-93FC-8F8F3527C6BC}">
   <ds:schemaRefs>
+    <ds:schemaRef ds:uri="http://schemas.microsoft.com/office/2006/documentManagement/types"/>
+    <ds:schemaRef ds:uri="http://schemas.microsoft.com/office/infopath/2007/PartnerControls"/>
+    <ds:schemaRef ds:uri="http://purl.org/dc/terms/"/>
     <ds:schemaRef ds:uri="http://schemas.microsoft.com/office/2006/metadata/properties"/>
-    <ds:schemaRef ds:uri="http://schemas.microsoft.com/office/infopath/2007/PartnerControls"/>
+    <ds:schemaRef ds:uri="http://purl.org/dc/dcmitype/"/>
+    <ds:schemaRef ds:uri="http://purl.org/dc/elements/1.1/"/>
+    <ds:schemaRef ds:uri="http://schemas.openxmlformats.org/package/2006/metadata/core-properties"/>
+    <ds:schemaRef ds:uri="cdd665a5-4d39-4c80-990a-8a3abca4f55f"/>
+    <ds:schemaRef ds:uri="http://www.w3.org/XML/1998/namespace"/>
   </ds:schemaRefs>
 </ds:datastoreItem>
 </file>
@@ -61017,7 +61161,7 @@
 </file>
 
 <file path=customXml/itemProps6.xml><?xml version="1.0" encoding="utf-8"?>
-<ds:datastoreItem xmlns:ds="http://schemas.openxmlformats.org/officeDocument/2006/customXml" ds:itemID="{348D9ACB-74D1-4F9D-97B5-67CDDD95C346}">
+<ds:datastoreItem xmlns:ds="http://schemas.openxmlformats.org/officeDocument/2006/customXml" ds:itemID="{C62A7449-BA89-4620-8543-21197F09478B}">
   <ds:schemaRefs>
     <ds:schemaRef ds:uri="http://schemas.openxmlformats.org/officeDocument/2006/bibliography"/>
   </ds:schemaRefs>
@@ -61025,7 +61169,7 @@
 </file>
 
 <file path=customXml/itemProps7.xml><?xml version="1.0" encoding="utf-8"?>
-<ds:datastoreItem xmlns:ds="http://schemas.openxmlformats.org/officeDocument/2006/customXml" ds:itemID="{F557EA13-69D4-4A4F-A017-EC4EBCB0E190}">
+<ds:datastoreItem xmlns:ds="http://schemas.openxmlformats.org/officeDocument/2006/customXml" ds:itemID="{FD7D90E6-34FE-4E92-9A50-ECEEB3357B5A}">
   <ds:schemaRefs>
     <ds:schemaRef ds:uri="http://schemas.openxmlformats.org/officeDocument/2006/bibliography"/>
   </ds:schemaRefs>

--- a/Clinical/Pharm%3A Data Management (PDM)/1.0/Technical Manual%2FSecurity Guide v1.0/pss_1_tm_r0318.docx
+++ b/Clinical/Pharm%3A Data Management (PDM)/1.0/Technical Manual%2FSecurity Guide v1.0/pss_1_tm_r0318.docx
@@ -12,8 +12,6 @@
           <w:szCs w:val="24"/>
         </w:rPr>
       </w:pPr>
-      <w:bookmarkStart w:id="0" w:name="_GoBack"/>
-      <w:bookmarkEnd w:id="0"/>
       <w:r>
         <w:rPr>
           <w:noProof/>
@@ -463,8 +461,8 @@
           <w:szCs w:val="36"/>
         </w:rPr>
       </w:pPr>
-      <w:bookmarkStart w:id="1" w:name="RevisionHistory"/>
-      <w:bookmarkEnd w:id="1"/>
+      <w:bookmarkStart w:id="0" w:name="RevisionHistory"/>
+      <w:bookmarkEnd w:id="0"/>
       <w:r>
         <w:rPr>
           <w:rFonts w:ascii="Arial" w:hAnsi="Arial" w:cs="Arial"/>
@@ -628,7 +626,10 @@
               <w:pStyle w:val="BodyText"/>
             </w:pPr>
             <w:r>
-              <w:t>03/18</w:t>
+              <w:t>0</w:t>
+            </w:r>
+            <w:r>
+              <w:t>3/18</w:t>
             </w:r>
           </w:p>
         </w:tc>
@@ -641,14 +642,25 @@
             <w:pPr>
               <w:pStyle w:val="BodyText"/>
             </w:pPr>
-            <w:hyperlink w:anchor="P12_RoutineTable" w:history="1">
+            <w:hyperlink w:anchor="p002" w:history="1">
               <w:r>
                 <w:rPr>
                   <w:rStyle w:val="Hyperlink"/>
                 </w:rPr>
-                <w:t>12-13</w:t>
+                <w:t>2</w:t>
               </w:r>
             </w:hyperlink>
+            <w:r>
+              <w:t xml:space="preserve">, </w:t>
+            </w:r>
+            <w:hyperlink w:anchor="p11_RoutineTable" w:history="1">
+              <w:r>
+                <w:rPr>
+                  <w:rStyle w:val="Hyperlink"/>
+                </w:rPr>
+                <w:t>11</w:t>
+              </w:r>
+            </w:hyperlink>
           </w:p>
         </w:tc>
         <w:tc>
@@ -661,7 +673,7 @@
               <w:pStyle w:val="BodyText"/>
             </w:pPr>
             <w:r>
-              <w:t>PSS*1*224</w:t>
+              <w:t>PSS*1.0*211</w:t>
             </w:r>
           </w:p>
         </w:tc>
@@ -675,13 +687,7 @@
               <w:pStyle w:val="BodyText"/>
             </w:pPr>
             <w:r>
-              <w:t xml:space="preserve">Updated Routine List – adding </w:t>
-            </w:r>
-            <w:r>
-              <w:t xml:space="preserve">new routine </w:t>
-            </w:r>
-            <w:r>
-              <w:t>PSSDSEXF</w:t>
+              <w:t>Updated File List to include file #50.60699</w:t>
             </w:r>
           </w:p>
           <w:p>
@@ -689,7 +695,15 @@
               <w:pStyle w:val="BodyText"/>
             </w:pPr>
             <w:r>
-              <w:t>(S. Soldan, PM; L. Bertuzis, BA; B. Hyde, Tech Writer)</w:t>
+              <w:t>Updated Routine List with PSSNDSU and PSS211PO</w:t>
+            </w:r>
+          </w:p>
+          <w:p>
+            <w:pPr>
+              <w:pStyle w:val="BodyText"/>
+            </w:pPr>
+            <w:r>
+              <w:t>(J. Asel, N. Boston CTT&amp;DM NDS Medications Dosage Form project)</w:t>
             </w:r>
           </w:p>
         </w:tc>
@@ -709,10 +723,10 @@
               <w:pStyle w:val="BodyText"/>
             </w:pPr>
             <w:r>
-              <w:t>0</w:t>
-            </w:r>
-            <w:r>
-              <w:t>3/18</w:t>
+              <w:t>02</w:t>
+            </w:r>
+            <w:r>
+              <w:t>/18</w:t>
             </w:r>
           </w:p>
         </w:tc>
@@ -726,13 +740,7 @@
               <w:pStyle w:val="BodyText"/>
             </w:pPr>
             <w:r>
-              <w:t>2</w:t>
-            </w:r>
-            <w:r>
-              <w:t xml:space="preserve">, </w:t>
-            </w:r>
-            <w:r>
-              <w:t>11</w:t>
+              <w:t>12-13</w:t>
             </w:r>
           </w:p>
         </w:tc>
@@ -746,7 +754,7 @@
               <w:pStyle w:val="BodyText"/>
             </w:pPr>
             <w:r>
-              <w:t>PSS*1.0*211</w:t>
+              <w:t>PSS*1*178</w:t>
             </w:r>
           </w:p>
         </w:tc>
@@ -760,7 +768,7 @@
               <w:pStyle w:val="BodyText"/>
             </w:pPr>
             <w:r>
-              <w:t>Updated File List to include file #50.60699</w:t>
+              <w:t>Updated Routine List</w:t>
             </w:r>
           </w:p>
           <w:p>
@@ -768,15 +776,16 @@
               <w:pStyle w:val="BodyText"/>
             </w:pPr>
             <w:r>
-              <w:t>Updated Routine List with PSSNDSU and PSS211PO</w:t>
-            </w:r>
-          </w:p>
-          <w:p>
-            <w:pPr>
-              <w:pStyle w:val="BodyText"/>
-            </w:pPr>
-            <w:r>
-              <w:t>(J. Asel, N. Boston CTT&amp;DM NDS Medications Dosage Form project)</w:t>
+              <w:t xml:space="preserve">(S. Soldan, PM; </w:t>
+            </w:r>
+            <w:r>
+              <w:t>L. Bertuzis, BA</w:t>
+            </w:r>
+            <w:r>
+              <w:t>; B. Hyde, Tech Writer</w:t>
+            </w:r>
+            <w:r>
+              <w:t>)</w:t>
             </w:r>
           </w:p>
         </w:tc>
@@ -796,10 +805,7 @@
               <w:pStyle w:val="BodyText"/>
             </w:pPr>
             <w:r>
-              <w:t>02</w:t>
-            </w:r>
-            <w:r>
-              <w:t>/18</w:t>
+              <w:t>05/17</w:t>
             </w:r>
           </w:p>
         </w:tc>
@@ -813,7 +819,19 @@
               <w:pStyle w:val="BodyText"/>
             </w:pPr>
             <w:r>
-              <w:t>12-13</w:t>
+              <w:t xml:space="preserve">2, </w:t>
+            </w:r>
+            <w:r>
+              <w:t>12</w:t>
+            </w:r>
+            <w:r>
+              <w:t>,</w:t>
+            </w:r>
+            <w:r>
+              <w:t xml:space="preserve"> </w:t>
+            </w:r>
+            <w:r>
+              <w:t>34</w:t>
             </w:r>
           </w:p>
         </w:tc>
@@ -827,7 +845,7 @@
               <w:pStyle w:val="BodyText"/>
             </w:pPr>
             <w:r>
-              <w:t>PSS*1*178</w:t>
+              <w:t>PSS*1*201</w:t>
             </w:r>
           </w:p>
         </w:tc>
@@ -841,6 +859,14 @@
               <w:pStyle w:val="BodyText"/>
             </w:pPr>
             <w:r>
+              <w:t>Updated File List</w:t>
+            </w:r>
+          </w:p>
+          <w:p>
+            <w:pPr>
+              <w:pStyle w:val="BodyText"/>
+            </w:pPr>
+            <w:r>
               <w:t>Updated Routine List</w:t>
             </w:r>
           </w:p>
@@ -849,16 +875,39 @@
               <w:pStyle w:val="BodyText"/>
             </w:pPr>
             <w:r>
-              <w:t xml:space="preserve">(S. Soldan, PM; </w:t>
-            </w:r>
-            <w:r>
-              <w:t>L. Bertuzis, BA</w:t>
-            </w:r>
-            <w:r>
-              <w:t>; B. Hyde, Tech Writer</w:t>
-            </w:r>
-            <w:r>
-              <w:t>)</w:t>
+              <w:t>Added new routine PSSOAS</w:t>
+            </w:r>
+          </w:p>
+          <w:p>
+            <w:pPr>
+              <w:pStyle w:val="BodyText"/>
+            </w:pPr>
+            <w:r>
+              <w:t>Updated File Security</w:t>
+            </w:r>
+          </w:p>
+          <w:p>
+            <w:pPr>
+              <w:pStyle w:val="BodyText"/>
+            </w:pPr>
+            <w:r>
+              <w:t>(</w:t>
+            </w:r>
+            <w:proofErr w:type="spellStart"/>
+            <w:r>
+              <w:t>H.Cross</w:t>
+            </w:r>
+            <w:proofErr w:type="spellEnd"/>
+            <w:r>
+              <w:t xml:space="preserve">, PM; D. </w:t>
+            </w:r>
+            <w:proofErr w:type="spellStart"/>
+            <w:r>
+              <w:t>Skahn</w:t>
+            </w:r>
+            <w:proofErr w:type="spellEnd"/>
+            <w:r>
+              <w:t>, Tech Writer; L. Bertuzis, Developer)</w:t>
             </w:r>
           </w:p>
         </w:tc>
@@ -878,7 +927,10 @@
               <w:pStyle w:val="BodyText"/>
             </w:pPr>
             <w:r>
-              <w:t>05/17</w:t>
+              <w:t>10/</w:t>
+            </w:r>
+            <w:r>
+              <w:t>16</w:t>
             </w:r>
           </w:p>
         </w:tc>
@@ -892,20 +944,21 @@
               <w:pStyle w:val="BodyText"/>
             </w:pPr>
             <w:r>
-              <w:t xml:space="preserve">2, </w:t>
-            </w:r>
-            <w:r>
               <w:t>12</w:t>
             </w:r>
-            <w:r>
-              <w:t>,</w:t>
-            </w:r>
-            <w:r>
-              <w:t xml:space="preserve"> </w:t>
-            </w:r>
-            <w:r>
-              <w:t>34</w:t>
-            </w:r>
+          </w:p>
+          <w:p>
+            <w:pPr>
+              <w:pStyle w:val="BodyText"/>
+            </w:pPr>
+            <w:r>
+              <w:t>34-37</w:t>
+            </w:r>
+          </w:p>
+          <w:p>
+            <w:pPr>
+              <w:pStyle w:val="BodyText"/>
+            </w:pPr>
           </w:p>
         </w:tc>
         <w:tc>
@@ -918,7 +971,7 @@
               <w:pStyle w:val="BodyText"/>
             </w:pPr>
             <w:r>
-              <w:t>PSS*1*201</w:t>
+              <w:t>PSS*1*193</w:t>
             </w:r>
           </w:p>
         </w:tc>
@@ -932,7 +985,7 @@
               <w:pStyle w:val="BodyText"/>
             </w:pPr>
             <w:r>
-              <w:t>Updated File List</w:t>
+              <w:t>Added new routine PSSHLDFS to the Routines section.</w:t>
             </w:r>
           </w:p>
           <w:p>
@@ -940,7 +993,7 @@
               <w:pStyle w:val="BodyText"/>
             </w:pPr>
             <w:r>
-              <w:t>Updated Routine List</w:t>
+              <w:t>Added Appendix A for Pharmacy Interface Automation.</w:t>
             </w:r>
           </w:p>
           <w:p>
@@ -948,39 +1001,15 @@
               <w:pStyle w:val="BodyText"/>
             </w:pPr>
             <w:r>
-              <w:t>Added new routine PSSOAS</w:t>
-            </w:r>
-          </w:p>
-          <w:p>
-            <w:pPr>
-              <w:pStyle w:val="BodyText"/>
-            </w:pPr>
-            <w:r>
-              <w:t>Updated File Security</w:t>
-            </w:r>
-          </w:p>
-          <w:p>
-            <w:pPr>
-              <w:pStyle w:val="BodyText"/>
-            </w:pPr>
-            <w:r>
-              <w:t>(</w:t>
+              <w:t xml:space="preserve">(S. Soldan PM; </w:t>
             </w:r>
             <w:proofErr w:type="spellStart"/>
             <w:r>
-              <w:t>H.Cross</w:t>
+              <w:t>R.Walters</w:t>
             </w:r>
             <w:proofErr w:type="spellEnd"/>
             <w:r>
-              <w:t xml:space="preserve">, PM; D. </w:t>
-            </w:r>
-            <w:proofErr w:type="spellStart"/>
-            <w:r>
-              <w:t>Skahn</w:t>
-            </w:r>
-            <w:proofErr w:type="spellEnd"/>
-            <w:r>
-              <w:t>, Tech Writer; L. Bertuzis, Developer)</w:t>
+              <w:t>, Tech Writer)</w:t>
             </w:r>
           </w:p>
         </w:tc>
@@ -1000,10 +1029,7 @@
               <w:pStyle w:val="BodyText"/>
             </w:pPr>
             <w:r>
-              <w:t>10/</w:t>
-            </w:r>
-            <w:r>
-              <w:t>16</w:t>
+              <w:t>4/16</w:t>
             </w:r>
           </w:p>
         </w:tc>
@@ -1017,7 +1043,7 @@
               <w:pStyle w:val="BodyText"/>
             </w:pPr>
             <w:r>
-              <w:t>12</w:t>
+              <w:t>i-ii,</w:t>
             </w:r>
           </w:p>
           <w:p>
@@ -1025,13 +1051,24 @@
               <w:pStyle w:val="BodyText"/>
             </w:pPr>
             <w:r>
-              <w:t>34-37</w:t>
-            </w:r>
-          </w:p>
-          <w:p>
-            <w:pPr>
-              <w:pStyle w:val="BodyText"/>
-            </w:pPr>
+              <w:t>11-12</w:t>
+            </w:r>
+            <w:r>
+              <w:t xml:space="preserve">, </w:t>
+            </w:r>
+            <w:r>
+              <w:t>2</w:t>
+            </w:r>
+            <w:bookmarkStart w:id="1" w:name="_Hlt447018769"/>
+            <w:bookmarkStart w:id="2" w:name="_Hlt447018770"/>
+            <w:r>
+              <w:t>2</w:t>
+            </w:r>
+            <w:bookmarkEnd w:id="1"/>
+            <w:bookmarkEnd w:id="2"/>
+            <w:r>
+              <w:t>-23</w:t>
+            </w:r>
           </w:p>
         </w:tc>
         <w:tc>
@@ -1044,7 +1081,7 @@
               <w:pStyle w:val="BodyText"/>
             </w:pPr>
             <w:r>
-              <w:t>PSS*1*193</w:t>
+              <w:t>PSS*1*175</w:t>
             </w:r>
           </w:p>
         </w:tc>
@@ -1058,7 +1095,7 @@
               <w:pStyle w:val="BodyText"/>
             </w:pPr>
             <w:r>
-              <w:t>Added new routine PSSHLDFS to the Routines section.</w:t>
+              <w:t>Add 2 new Routines: PSSCKOS &amp; PSSDIUTX, Updated Additional Information section</w:t>
             </w:r>
           </w:p>
           <w:p>
@@ -1066,23 +1103,7 @@
               <w:pStyle w:val="BodyText"/>
             </w:pPr>
             <w:r>
-              <w:t>Added Appendix A for Pharmacy Interface Automation.</w:t>
-            </w:r>
-          </w:p>
-          <w:p>
-            <w:pPr>
-              <w:pStyle w:val="BodyText"/>
-            </w:pPr>
-            <w:r>
-              <w:t xml:space="preserve">(S. Soldan PM; </w:t>
-            </w:r>
-            <w:proofErr w:type="spellStart"/>
-            <w:r>
-              <w:t>R.Walters</w:t>
-            </w:r>
-            <w:proofErr w:type="spellEnd"/>
-            <w:r>
-              <w:t>, Tech Writer)</w:t>
+              <w:t>(H. Cross, PM; S. Heiress, Tech Writer; R. Ruzbacki, Developer)</w:t>
             </w:r>
           </w:p>
         </w:tc>
@@ -1102,7 +1123,7 @@
               <w:pStyle w:val="BodyText"/>
             </w:pPr>
             <w:r>
-              <w:t>4/16</w:t>
+              <w:t>3/16</w:t>
             </w:r>
           </w:p>
         </w:tc>
@@ -1116,7 +1137,7 @@
               <w:pStyle w:val="BodyText"/>
             </w:pPr>
             <w:r>
-              <w:t>i-ii,</w:t>
+              <w:t xml:space="preserve">i-ii, </w:t>
             </w:r>
           </w:p>
           <w:p>
@@ -1124,23 +1145,29 @@
               <w:pStyle w:val="BodyText"/>
             </w:pPr>
             <w:r>
-              <w:t>11-12</w:t>
-            </w:r>
-            <w:r>
-              <w:t xml:space="preserve">, </w:t>
-            </w:r>
-            <w:r>
-              <w:t>2</w:t>
-            </w:r>
-            <w:bookmarkStart w:id="2" w:name="_Hlt447018769"/>
-            <w:bookmarkStart w:id="3" w:name="_Hlt447018770"/>
-            <w:r>
-              <w:t>2</w:t>
-            </w:r>
-            <w:bookmarkEnd w:id="2"/>
+              <w:fldChar w:fldCharType="begin"/>
+            </w:r>
+            <w:r>
+              <w:instrText xml:space="preserve"> REF p11_RoutineTable \h </w:instrText>
+            </w:r>
+            <w:r>
+              <w:instrText xml:space="preserve"> \* MERGEFORMAT </w:instrText>
+            </w:r>
+            <w:r>
+              <w:fldChar w:fldCharType="end"/>
+            </w:r>
+            <w:r>
+              <w:t>11</w:t>
+            </w:r>
+            <w:bookmarkStart w:id="3" w:name="_Hlt447006787"/>
+            <w:bookmarkStart w:id="4" w:name="_Hlt447006788"/>
+            <w:r>
+              <w:t>-</w:t>
+            </w:r>
             <w:bookmarkEnd w:id="3"/>
-            <w:r>
-              <w:t>-23</w:t>
+            <w:bookmarkEnd w:id="4"/>
+            <w:r>
+              <w:t>12</w:t>
             </w:r>
           </w:p>
         </w:tc>
@@ -1154,7 +1181,7 @@
               <w:pStyle w:val="BodyText"/>
             </w:pPr>
             <w:r>
-              <w:t>PSS*1*175</w:t>
+              <w:t>PSS*1*191</w:t>
             </w:r>
           </w:p>
         </w:tc>
@@ -1168,7 +1195,7 @@
               <w:pStyle w:val="BodyText"/>
             </w:pPr>
             <w:r>
-              <w:t>Add 2 new Routines: PSSCKOS &amp; PSSDIUTX, Updated Additional Information section</w:t>
+              <w:t>Updated Revision History</w:t>
             </w:r>
           </w:p>
           <w:p>
@@ -1176,7 +1203,23 @@
               <w:pStyle w:val="BodyText"/>
             </w:pPr>
             <w:r>
-              <w:t>(H. Cross, PM; S. Heiress, Tech Writer; R. Ruzbacki, Developer)</w:t>
+              <w:t>Added new routines to routine list:</w:t>
+            </w:r>
+          </w:p>
+          <w:p>
+            <w:pPr>
+              <w:pStyle w:val="BodyText"/>
+            </w:pPr>
+            <w:r>
+              <w:t>PSS1P191, PSSHRHAI, PSSMRRDG, PSSMRRI</w:t>
+            </w:r>
+          </w:p>
+          <w:p>
+            <w:pPr>
+              <w:pStyle w:val="BodyText"/>
+            </w:pPr>
+            <w:r>
+              <w:t>(D. Connolly, PM; E. Phelps, Tech Writer)</w:t>
             </w:r>
           </w:p>
         </w:tc>
@@ -1196,7 +1239,7 @@
               <w:pStyle w:val="BodyText"/>
             </w:pPr>
             <w:r>
-              <w:t>3/16</w:t>
+              <w:t>3/14</w:t>
             </w:r>
           </w:p>
         </w:tc>
@@ -1210,7 +1253,7 @@
               <w:pStyle w:val="BodyText"/>
             </w:pPr>
             <w:r>
-              <w:t xml:space="preserve">i-ii, </w:t>
+              <w:t>All</w:t>
             </w:r>
           </w:p>
           <w:p>
@@ -1218,29 +1261,7 @@
               <w:pStyle w:val="BodyText"/>
             </w:pPr>
             <w:r>
-              <w:fldChar w:fldCharType="begin"/>
-            </w:r>
-            <w:r>
-              <w:instrText xml:space="preserve"> REF p11_RoutineTable \h </w:instrText>
-            </w:r>
-            <w:r>
-              <w:instrText xml:space="preserve"> \* MERGEFORMAT </w:instrText>
-            </w:r>
-            <w:r>
-              <w:fldChar w:fldCharType="end"/>
-            </w:r>
-            <w:r>
-              <w:t>11</w:t>
-            </w:r>
-            <w:bookmarkStart w:id="4" w:name="_Hlt447006787"/>
-            <w:bookmarkStart w:id="5" w:name="_Hlt447006788"/>
-            <w:r>
-              <w:t>-</w:t>
-            </w:r>
-            <w:bookmarkEnd w:id="4"/>
-            <w:bookmarkEnd w:id="5"/>
-            <w:r>
-              <w:t>12</w:t>
+              <w:t>i - iii, 2, 7-13, 33, 37</w:t>
             </w:r>
           </w:p>
         </w:tc>
@@ -1254,7 +1275,7 @@
               <w:pStyle w:val="BodyText"/>
             </w:pPr>
             <w:r>
-              <w:t>PSS*1*191</w:t>
+              <w:t>PSS*1*172</w:t>
             </w:r>
           </w:p>
         </w:tc>
@@ -1268,7 +1289,7 @@
               <w:pStyle w:val="BodyText"/>
             </w:pPr>
             <w:r>
-              <w:t>Updated Revision History</w:t>
+              <w:t>Renumbered all pages.</w:t>
             </w:r>
           </w:p>
           <w:p>
@@ -1276,7 +1297,7 @@
               <w:pStyle w:val="BodyText"/>
             </w:pPr>
             <w:r>
-              <w:t>Added new routines to routine list:</w:t>
+              <w:t>Updated Revision History and Table of Contents.</w:t>
             </w:r>
           </w:p>
           <w:p>
@@ -1284,7 +1305,7 @@
               <w:pStyle w:val="BodyText"/>
             </w:pPr>
             <w:r>
-              <w:t>PSS1P191, PSSHRHAI, PSSMRRDG, PSSMRRI</w:t>
+              <w:t>Updated the Glossary section by putting definitions in a table format.</w:t>
             </w:r>
           </w:p>
           <w:p>
@@ -1292,7 +1313,23 @@
               <w:pStyle w:val="BodyText"/>
             </w:pPr>
             <w:r>
-              <w:t>(D. Connolly, PM; E. Phelps, Tech Writer)</w:t>
+              <w:t>New menu, options, file and routines added.</w:t>
+            </w:r>
+          </w:p>
+          <w:p>
+            <w:pPr>
+              <w:pStyle w:val="BodyText"/>
+            </w:pPr>
+            <w:r>
+              <w:t xml:space="preserve">(C. Powell, PM; K. </w:t>
+            </w:r>
+            <w:proofErr w:type="spellStart"/>
+            <w:r>
+              <w:t>Kapple</w:t>
+            </w:r>
+            <w:proofErr w:type="spellEnd"/>
+            <w:r>
+              <w:t>, Tech Writer)</w:t>
             </w:r>
           </w:p>
         </w:tc>
@@ -1312,7 +1349,8 @@
               <w:pStyle w:val="BodyText"/>
             </w:pPr>
             <w:r>
-              <w:t>3/14</w:t>
+              <w:lastRenderedPageBreak/>
+              <w:t>9/13</w:t>
             </w:r>
           </w:p>
         </w:tc>
@@ -1326,15 +1364,7 @@
               <w:pStyle w:val="BodyText"/>
             </w:pPr>
             <w:r>
-              <w:t>All</w:t>
-            </w:r>
-          </w:p>
-          <w:p>
-            <w:pPr>
-              <w:pStyle w:val="BodyText"/>
-            </w:pPr>
-            <w:r>
-              <w:t>i - iii, 2, 7-13, 33, 37</w:t>
+              <w:t>i - iii, 3, 7 – 13a, 30, 34 - 35</w:t>
             </w:r>
           </w:p>
         </w:tc>
@@ -1348,7 +1378,7 @@
               <w:pStyle w:val="BodyText"/>
             </w:pPr>
             <w:r>
-              <w:t>PSS*1*172</w:t>
+              <w:t>PSS*1*160</w:t>
             </w:r>
           </w:p>
         </w:tc>
@@ -1362,7 +1392,7 @@
               <w:pStyle w:val="BodyText"/>
             </w:pPr>
             <w:r>
-              <w:t>Renumbered all pages.</w:t>
+              <w:t>Updated Revision History</w:t>
             </w:r>
           </w:p>
           <w:p>
@@ -1370,7 +1400,7 @@
               <w:pStyle w:val="BodyText"/>
             </w:pPr>
             <w:r>
-              <w:t>Updated Revision History and Table of Contents.</w:t>
+              <w:t>Updated Table of Contents with Exported Options and Routines sections</w:t>
             </w:r>
           </w:p>
           <w:p>
@@ -1378,7 +1408,7 @@
               <w:pStyle w:val="BodyText"/>
             </w:pPr>
             <w:r>
-              <w:t>Updated the Glossary section by putting definitions in a table format.</w:t>
+              <w:t xml:space="preserve">Added Lookup Dosing Check Info for Drug [PSS DRUG DOSING LOOKUP] OPTION to the Dosages [PSS DOSAGES MANAGEMENT] MENU OPTION and Drug Names with Trailing Spaces Report </w:t>
             </w:r>
           </w:p>
           <w:p>
@@ -1386,7 +1416,7 @@
               <w:pStyle w:val="BodyText"/>
             </w:pPr>
             <w:r>
-              <w:t>New menu, options, file and routines added.</w:t>
+              <w:t xml:space="preserve">[PSS TRAILING SPACES REPORT]. </w:t>
             </w:r>
           </w:p>
           <w:p>
@@ -1394,7 +1424,119 @@
               <w:pStyle w:val="BodyText"/>
             </w:pPr>
             <w:r>
-              <w:t xml:space="preserve">(C. Powell, PM; K. </w:t>
+              <w:t>Added PSS DOSING ORDER CHECKS option</w:t>
+            </w:r>
+          </w:p>
+          <w:p>
+            <w:pPr>
+              <w:pStyle w:val="BodyText"/>
+              <w:rPr>
+                <w:szCs w:val="8"/>
+              </w:rPr>
+            </w:pPr>
+          </w:p>
+          <w:p>
+            <w:pPr>
+              <w:pStyle w:val="BodyText"/>
+            </w:pPr>
+            <w:r>
+              <w:t>Also added the following routines to the routine list:</w:t>
+            </w:r>
+          </w:p>
+          <w:p>
+            <w:pPr>
+              <w:pStyle w:val="BodyText"/>
+            </w:pPr>
+            <w:r>
+              <w:t>PSS160EN</w:t>
+            </w:r>
+          </w:p>
+          <w:p>
+            <w:pPr>
+              <w:pStyle w:val="BodyText"/>
+            </w:pPr>
+            <w:r>
+              <w:t>PSS160PO</w:t>
+            </w:r>
+          </w:p>
+          <w:p>
+            <w:pPr>
+              <w:pStyle w:val="BodyText"/>
+            </w:pPr>
+            <w:r>
+              <w:t>PSSDRDOS</w:t>
+            </w:r>
+          </w:p>
+          <w:p>
+            <w:pPr>
+              <w:pStyle w:val="BodyText"/>
+            </w:pPr>
+            <w:r>
+              <w:t>PSSFDBDI</w:t>
+            </w:r>
+          </w:p>
+          <w:p>
+            <w:pPr>
+              <w:pStyle w:val="BodyText"/>
+            </w:pPr>
+            <w:r>
+              <w:t>PSSDSONF</w:t>
+            </w:r>
+          </w:p>
+          <w:p>
+            <w:pPr>
+              <w:pStyle w:val="BodyText"/>
+              <w:rPr>
+                <w:szCs w:val="8"/>
+              </w:rPr>
+            </w:pPr>
+          </w:p>
+          <w:p>
+            <w:pPr>
+              <w:pStyle w:val="BodyText"/>
+            </w:pPr>
+            <w:r>
+              <w:t>Added Web Servers, Web Services, and Cache Class section</w:t>
+            </w:r>
+          </w:p>
+          <w:p>
+            <w:pPr>
+              <w:pStyle w:val="BodyText"/>
+              <w:rPr>
+                <w:szCs w:val="8"/>
+              </w:rPr>
+            </w:pPr>
+          </w:p>
+          <w:p>
+            <w:pPr>
+              <w:pStyle w:val="BodyText"/>
+            </w:pPr>
+            <w:r>
+              <w:t>Added text to the Security Keys section</w:t>
+            </w:r>
+          </w:p>
+          <w:p>
+            <w:pPr>
+              <w:pStyle w:val="BodyText"/>
+              <w:rPr>
+                <w:szCs w:val="8"/>
+              </w:rPr>
+            </w:pPr>
+          </w:p>
+          <w:p>
+            <w:pPr>
+              <w:pStyle w:val="BodyText"/>
+            </w:pPr>
+            <w:r>
+              <w:t xml:space="preserve">(D. </w:t>
+            </w:r>
+            <w:proofErr w:type="spellStart"/>
+            <w:r>
+              <w:t>McCance</w:t>
+            </w:r>
+            <w:proofErr w:type="spellEnd"/>
+            <w:r>
+              <w:t xml:space="preserve">, PM; K. </w:t>
             </w:r>
             <w:proofErr w:type="spellStart"/>
             <w:r>
@@ -1423,7 +1565,7 @@
             </w:pPr>
             <w:r>
               <w:lastRenderedPageBreak/>
-              <w:t>9/13</w:t>
+              <w:t>01/13</w:t>
             </w:r>
           </w:p>
         </w:tc>
@@ -1437,228 +1579,13 @@
               <w:pStyle w:val="BodyText"/>
             </w:pPr>
             <w:r>
-              <w:t>i - iii, 3, 7 – 13a, 30, 34 - 35</w:t>
-            </w:r>
-          </w:p>
-        </w:tc>
-        <w:tc>
-          <w:tcPr>
-            <w:tcW w:w="1887" w:type="dxa"/>
-            <w:shd w:val="clear" w:color="auto" w:fill="auto"/>
-          </w:tcPr>
-          <w:p>
-            <w:pPr>
-              <w:pStyle w:val="BodyText"/>
-            </w:pPr>
-            <w:r>
-              <w:t>PSS*1*160</w:t>
-            </w:r>
-          </w:p>
-        </w:tc>
-        <w:tc>
-          <w:tcPr>
-            <w:tcW w:w="4921" w:type="dxa"/>
-            <w:shd w:val="clear" w:color="auto" w:fill="auto"/>
-          </w:tcPr>
-          <w:p>
-            <w:pPr>
-              <w:pStyle w:val="BodyText"/>
-            </w:pPr>
-            <w:r>
-              <w:t>Updated Revision History</w:t>
-            </w:r>
-          </w:p>
-          <w:p>
-            <w:pPr>
-              <w:pStyle w:val="BodyText"/>
-            </w:pPr>
-            <w:r>
-              <w:t>Updated Table of Contents with Exported Options and Routines sections</w:t>
-            </w:r>
-          </w:p>
-          <w:p>
-            <w:pPr>
-              <w:pStyle w:val="BodyText"/>
-            </w:pPr>
-            <w:r>
-              <w:t xml:space="preserve">Added Lookup Dosing Check Info for Drug [PSS DRUG DOSING LOOKUP] OPTION to the Dosages [PSS DOSAGES MANAGEMENT] MENU OPTION and Drug Names with Trailing Spaces Report </w:t>
-            </w:r>
-          </w:p>
-          <w:p>
-            <w:pPr>
-              <w:pStyle w:val="BodyText"/>
-            </w:pPr>
-            <w:r>
-              <w:t xml:space="preserve">[PSS TRAILING SPACES REPORT]. </w:t>
-            </w:r>
-          </w:p>
-          <w:p>
-            <w:pPr>
-              <w:pStyle w:val="BodyText"/>
-            </w:pPr>
-            <w:r>
-              <w:t>Added PSS DOSING ORDER CHECKS option</w:t>
-            </w:r>
-          </w:p>
-          <w:p>
-            <w:pPr>
-              <w:pStyle w:val="BodyText"/>
-              <w:rPr>
-                <w:szCs w:val="8"/>
-              </w:rPr>
-            </w:pPr>
-          </w:p>
-          <w:p>
-            <w:pPr>
-              <w:pStyle w:val="BodyText"/>
-            </w:pPr>
-            <w:r>
-              <w:t>Also added the following routines to the routine list:</w:t>
-            </w:r>
-          </w:p>
-          <w:p>
-            <w:pPr>
-              <w:pStyle w:val="BodyText"/>
-            </w:pPr>
-            <w:r>
-              <w:t>PSS160EN</w:t>
-            </w:r>
-          </w:p>
-          <w:p>
-            <w:pPr>
-              <w:pStyle w:val="BodyText"/>
-            </w:pPr>
-            <w:r>
-              <w:t>PSS160PO</w:t>
-            </w:r>
-          </w:p>
-          <w:p>
-            <w:pPr>
-              <w:pStyle w:val="BodyText"/>
-            </w:pPr>
-            <w:r>
-              <w:t>PSSDRDOS</w:t>
-            </w:r>
-          </w:p>
-          <w:p>
-            <w:pPr>
-              <w:pStyle w:val="BodyText"/>
-            </w:pPr>
-            <w:r>
-              <w:t>PSSFDBDI</w:t>
-            </w:r>
-          </w:p>
-          <w:p>
-            <w:pPr>
-              <w:pStyle w:val="BodyText"/>
-            </w:pPr>
-            <w:r>
-              <w:t>PSSDSONF</w:t>
-            </w:r>
-          </w:p>
-          <w:p>
-            <w:pPr>
-              <w:pStyle w:val="BodyText"/>
-              <w:rPr>
-                <w:szCs w:val="8"/>
-              </w:rPr>
-            </w:pPr>
-          </w:p>
-          <w:p>
-            <w:pPr>
-              <w:pStyle w:val="BodyText"/>
-            </w:pPr>
-            <w:r>
-              <w:t>Added Web Servers, Web Services, and Cache Class section</w:t>
-            </w:r>
-          </w:p>
-          <w:p>
-            <w:pPr>
-              <w:pStyle w:val="BodyText"/>
-              <w:rPr>
-                <w:szCs w:val="8"/>
-              </w:rPr>
-            </w:pPr>
-          </w:p>
-          <w:p>
-            <w:pPr>
-              <w:pStyle w:val="BodyText"/>
-            </w:pPr>
-            <w:r>
-              <w:t>Added text to the Security Keys section</w:t>
-            </w:r>
-          </w:p>
-          <w:p>
-            <w:pPr>
-              <w:pStyle w:val="BodyText"/>
-              <w:rPr>
-                <w:szCs w:val="8"/>
-              </w:rPr>
-            </w:pPr>
-          </w:p>
-          <w:p>
-            <w:pPr>
-              <w:pStyle w:val="BodyText"/>
-            </w:pPr>
-            <w:r>
-              <w:t xml:space="preserve">(D. </w:t>
-            </w:r>
-            <w:proofErr w:type="spellStart"/>
-            <w:r>
-              <w:t>McCance</w:t>
-            </w:r>
-            <w:proofErr w:type="spellEnd"/>
-            <w:r>
-              <w:t xml:space="preserve">, PM; K. </w:t>
-            </w:r>
-            <w:proofErr w:type="spellStart"/>
-            <w:r>
-              <w:t>Kapple</w:t>
-            </w:r>
-            <w:proofErr w:type="spellEnd"/>
-            <w:r>
-              <w:t>, Tech Writer)</w:t>
-            </w:r>
-          </w:p>
-        </w:tc>
-      </w:tr>
-      <w:tr>
-        <w:trPr>
-          <w:cantSplit/>
-          <w:jc w:val="center"/>
-        </w:trPr>
-        <w:tc>
-          <w:tcPr>
-            <w:tcW w:w="909" w:type="dxa"/>
-            <w:shd w:val="clear" w:color="auto" w:fill="auto"/>
-          </w:tcPr>
-          <w:p>
-            <w:pPr>
-              <w:pStyle w:val="BodyText"/>
-            </w:pPr>
-            <w:r>
-              <w:lastRenderedPageBreak/>
-              <w:t>01/13</w:t>
-            </w:r>
-          </w:p>
-        </w:tc>
-        <w:tc>
-          <w:tcPr>
-            <w:tcW w:w="1643" w:type="dxa"/>
-            <w:shd w:val="clear" w:color="auto" w:fill="auto"/>
-          </w:tcPr>
-          <w:p>
-            <w:pPr>
-              <w:pStyle w:val="BodyText"/>
-            </w:pPr>
-            <w:r>
               <w:t xml:space="preserve">i-iv, 3, 6-6b, </w:t>
             </w:r>
-            <w:bookmarkStart w:id="6" w:name="P164_p10"/>
+            <w:bookmarkStart w:id="5" w:name="P164_p10"/>
             <w:r>
               <w:t xml:space="preserve">7, </w:t>
             </w:r>
-            <w:bookmarkEnd w:id="6"/>
+            <w:bookmarkEnd w:id="5"/>
             <w:r>
               <w:t>10 - 13</w:t>
             </w:r>
@@ -1987,7 +1914,7 @@
           <w:r>
             <w:fldChar w:fldCharType="separate"/>
           </w:r>
-          <w:hyperlink w:anchor="_Toc509309703" w:history="1">
+          <w:hyperlink w:anchor="_Toc510593955" w:history="1">
             <w:r>
               <w:rPr>
                 <w:rStyle w:val="Hyperlink"/>
@@ -2031,7 +1958,7 @@
                 <w:noProof/>
                 <w:webHidden/>
               </w:rPr>
-              <w:instrText xml:space="preserve"> PAGEREF _Toc509309703 \h </w:instrText>
+              <w:instrText xml:space="preserve"> PAGEREF _Toc510593955 \h </w:instrText>
             </w:r>
             <w:r>
               <w:rPr>
@@ -2073,7 +2000,7 @@
               <w:szCs w:val="22"/>
             </w:rPr>
           </w:pPr>
-          <w:hyperlink w:anchor="_Toc509309704" w:history="1">
+          <w:hyperlink w:anchor="_Toc510593956" w:history="1">
             <w:r>
               <w:rPr>
                 <w:rStyle w:val="Hyperlink"/>
@@ -2117,7 +2044,7 @@
                 <w:noProof/>
                 <w:webHidden/>
               </w:rPr>
-              <w:instrText xml:space="preserve"> PAGEREF _Toc509309704 \h </w:instrText>
+              <w:instrText xml:space="preserve"> PAGEREF _Toc510593956 \h </w:instrText>
             </w:r>
             <w:r>
               <w:rPr>
@@ -2159,7 +2086,7 @@
               <w:szCs w:val="22"/>
             </w:rPr>
           </w:pPr>
-          <w:hyperlink w:anchor="_Toc509309705" w:history="1">
+          <w:hyperlink w:anchor="_Toc510593957" w:history="1">
             <w:r>
               <w:rPr>
                 <w:rStyle w:val="Hyperlink"/>
@@ -2203,7 +2130,7 @@
                 <w:noProof/>
                 <w:webHidden/>
               </w:rPr>
-              <w:instrText xml:space="preserve"> PAGEREF _Toc509309705 \h </w:instrText>
+              <w:instrText xml:space="preserve"> PAGEREF _Toc510593957 \h </w:instrText>
             </w:r>
             <w:r>
               <w:rPr>
@@ -2245,7 +2172,7 @@
               <w:szCs w:val="22"/>
             </w:rPr>
           </w:pPr>
-          <w:hyperlink w:anchor="_Toc509309706" w:history="1">
+          <w:hyperlink w:anchor="_Toc510593958" w:history="1">
             <w:r>
               <w:rPr>
                 <w:rStyle w:val="Hyperlink"/>
@@ -2289,7 +2216,7 @@
                 <w:noProof/>
                 <w:webHidden/>
               </w:rPr>
-              <w:instrText xml:space="preserve"> PAGEREF _Toc509309706 \h </w:instrText>
+              <w:instrText xml:space="preserve"> PAGEREF _Toc510593958 \h </w:instrText>
             </w:r>
             <w:r>
               <w:rPr>
@@ -2331,7 +2258,7 @@
               <w:szCs w:val="22"/>
             </w:rPr>
           </w:pPr>
-          <w:hyperlink w:anchor="_Toc509309707" w:history="1">
+          <w:hyperlink w:anchor="_Toc510593959" w:history="1">
             <w:r>
               <w:rPr>
                 <w:rStyle w:val="Hyperlink"/>
@@ -2375,7 +2302,7 @@
                 <w:noProof/>
                 <w:webHidden/>
               </w:rPr>
-              <w:instrText xml:space="preserve"> PAGEREF _Toc509309707 \h </w:instrText>
+              <w:instrText xml:space="preserve"> PAGEREF _Toc510593959 \h </w:instrText>
             </w:r>
             <w:r>
               <w:rPr>
@@ -2417,7 +2344,7 @@
               <w:szCs w:val="22"/>
             </w:rPr>
           </w:pPr>
-          <w:hyperlink w:anchor="_Toc509309708" w:history="1">
+          <w:hyperlink w:anchor="_Toc510593960" w:history="1">
             <w:r>
               <w:rPr>
                 <w:rStyle w:val="Hyperlink"/>
@@ -2461,7 +2388,7 @@
                 <w:noProof/>
                 <w:webHidden/>
               </w:rPr>
-              <w:instrText xml:space="preserve"> PAGEREF _Toc509309708 \h </w:instrText>
+              <w:instrText xml:space="preserve"> PAGEREF _Toc510593960 \h </w:instrText>
             </w:r>
             <w:r>
               <w:rPr>
@@ -2503,7 +2430,7 @@
               <w:szCs w:val="22"/>
             </w:rPr>
           </w:pPr>
-          <w:hyperlink w:anchor="_Toc509309709" w:history="1">
+          <w:hyperlink w:anchor="_Toc510593961" w:history="1">
             <w:r>
               <w:rPr>
                 <w:rStyle w:val="Hyperlink"/>
@@ -2547,7 +2474,7 @@
                 <w:noProof/>
                 <w:webHidden/>
               </w:rPr>
-              <w:instrText xml:space="preserve"> PAGEREF _Toc509309709 \h </w:instrText>
+              <w:instrText xml:space="preserve"> PAGEREF _Toc510593961 \h </w:instrText>
             </w:r>
             <w:r>
               <w:rPr>
@@ -2589,7 +2516,7 @@
               <w:szCs w:val="22"/>
             </w:rPr>
           </w:pPr>
-          <w:hyperlink w:anchor="_Toc509309710" w:history="1">
+          <w:hyperlink w:anchor="_Toc510593962" w:history="1">
             <w:r>
               <w:rPr>
                 <w:rStyle w:val="Hyperlink"/>
@@ -2633,7 +2560,7 @@
                 <w:noProof/>
                 <w:webHidden/>
               </w:rPr>
-              <w:instrText xml:space="preserve"> PAGEREF _Toc509309710 \h </w:instrText>
+              <w:instrText xml:space="preserve"> PAGEREF _Toc510593962 \h </w:instrText>
             </w:r>
             <w:r>
               <w:rPr>
@@ -2675,7 +2602,7 @@
               <w:szCs w:val="22"/>
             </w:rPr>
           </w:pPr>
-          <w:hyperlink w:anchor="_Toc509309711" w:history="1">
+          <w:hyperlink w:anchor="_Toc510593963" w:history="1">
             <w:r>
               <w:rPr>
                 <w:rStyle w:val="Hyperlink"/>
@@ -2719,7 +2646,7 @@
                 <w:noProof/>
                 <w:webHidden/>
               </w:rPr>
-              <w:instrText xml:space="preserve"> PAGEREF _Toc509309711 \h </w:instrText>
+              <w:instrText xml:space="preserve"> PAGEREF _Toc510593963 \h </w:instrText>
             </w:r>
             <w:r>
               <w:rPr>
@@ -2761,7 +2688,7 @@
               <w:szCs w:val="22"/>
             </w:rPr>
           </w:pPr>
-          <w:hyperlink w:anchor="_Toc509309712" w:history="1">
+          <w:hyperlink w:anchor="_Toc510593964" w:history="1">
             <w:r>
               <w:rPr>
                 <w:rStyle w:val="Hyperlink"/>
@@ -2805,7 +2732,7 @@
                 <w:noProof/>
                 <w:webHidden/>
               </w:rPr>
-              <w:instrText xml:space="preserve"> PAGEREF _Toc509309712 \h </w:instrText>
+              <w:instrText xml:space="preserve"> PAGEREF _Toc510593964 \h </w:instrText>
             </w:r>
             <w:r>
               <w:rPr>
@@ -2847,7 +2774,7 @@
               <w:szCs w:val="22"/>
             </w:rPr>
           </w:pPr>
-          <w:hyperlink w:anchor="_Toc509309713" w:history="1">
+          <w:hyperlink w:anchor="_Toc510593965" w:history="1">
             <w:r>
               <w:rPr>
                 <w:rStyle w:val="Hyperlink"/>
@@ -2891,7 +2818,7 @@
                 <w:noProof/>
                 <w:webHidden/>
               </w:rPr>
-              <w:instrText xml:space="preserve"> PAGEREF _Toc509309713 \h </w:instrText>
+              <w:instrText xml:space="preserve"> PAGEREF _Toc510593965 \h </w:instrText>
             </w:r>
             <w:r>
               <w:rPr>
@@ -2933,7 +2860,7 @@
               <w:szCs w:val="22"/>
             </w:rPr>
           </w:pPr>
-          <w:hyperlink w:anchor="_Toc509309714" w:history="1">
+          <w:hyperlink w:anchor="_Toc510593966" w:history="1">
             <w:r>
               <w:rPr>
                 <w:rStyle w:val="Hyperlink"/>
@@ -2977,7 +2904,7 @@
                 <w:noProof/>
                 <w:webHidden/>
               </w:rPr>
-              <w:instrText xml:space="preserve"> PAGEREF _Toc509309714 \h </w:instrText>
+              <w:instrText xml:space="preserve"> PAGEREF _Toc510593966 \h </w:instrText>
             </w:r>
             <w:r>
               <w:rPr>
@@ -3019,7 +2946,7 @@
               <w:szCs w:val="22"/>
             </w:rPr>
           </w:pPr>
-          <w:hyperlink w:anchor="_Toc509309715" w:history="1">
+          <w:hyperlink w:anchor="_Toc510593967" w:history="1">
             <w:r>
               <w:rPr>
                 <w:rStyle w:val="Hyperlink"/>
@@ -3063,7 +2990,7 @@
                 <w:noProof/>
                 <w:webHidden/>
               </w:rPr>
-              <w:instrText xml:space="preserve"> PAGEREF _Toc509309715 \h </w:instrText>
+              <w:instrText xml:space="preserve"> PAGEREF _Toc510593967 \h </w:instrText>
             </w:r>
             <w:r>
               <w:rPr>
@@ -3105,7 +3032,7 @@
               <w:szCs w:val="22"/>
             </w:rPr>
           </w:pPr>
-          <w:hyperlink w:anchor="_Toc509309716" w:history="1">
+          <w:hyperlink w:anchor="_Toc510593968" w:history="1">
             <w:r>
               <w:rPr>
                 <w:rStyle w:val="Hyperlink"/>
@@ -3149,7 +3076,7 @@
                 <w:noProof/>
                 <w:webHidden/>
               </w:rPr>
-              <w:instrText xml:space="preserve"> PAGEREF _Toc509309716 \h </w:instrText>
+              <w:instrText xml:space="preserve"> PAGEREF _Toc510593968 \h </w:instrText>
             </w:r>
             <w:r>
               <w:rPr>
@@ -3191,7 +3118,7 @@
               <w:szCs w:val="22"/>
             </w:rPr>
           </w:pPr>
-          <w:hyperlink w:anchor="_Toc509309717" w:history="1">
+          <w:hyperlink w:anchor="_Toc510593969" w:history="1">
             <w:r>
               <w:rPr>
                 <w:rStyle w:val="Hyperlink"/>
@@ -3235,7 +3162,7 @@
                 <w:noProof/>
                 <w:webHidden/>
               </w:rPr>
-              <w:instrText xml:space="preserve"> PAGEREF _Toc509309717 \h </w:instrText>
+              <w:instrText xml:space="preserve"> PAGEREF _Toc510593969 \h </w:instrText>
             </w:r>
             <w:r>
               <w:rPr>
@@ -3277,7 +3204,7 @@
               <w:szCs w:val="22"/>
             </w:rPr>
           </w:pPr>
-          <w:hyperlink w:anchor="_Toc509309718" w:history="1">
+          <w:hyperlink w:anchor="_Toc510593970" w:history="1">
             <w:r>
               <w:rPr>
                 <w:rStyle w:val="Hyperlink"/>
@@ -3321,7 +3248,7 @@
                 <w:noProof/>
                 <w:webHidden/>
               </w:rPr>
-              <w:instrText xml:space="preserve"> PAGEREF _Toc509309718 \h </w:instrText>
+              <w:instrText xml:space="preserve"> PAGEREF _Toc510593970 \h </w:instrText>
             </w:r>
             <w:r>
               <w:rPr>
@@ -3363,7 +3290,7 @@
               <w:szCs w:val="22"/>
             </w:rPr>
           </w:pPr>
-          <w:hyperlink w:anchor="_Toc509309719" w:history="1">
+          <w:hyperlink w:anchor="_Toc510593971" w:history="1">
             <w:r>
               <w:rPr>
                 <w:rStyle w:val="Hyperlink"/>
@@ -3407,7 +3334,7 @@
                 <w:noProof/>
                 <w:webHidden/>
               </w:rPr>
-              <w:instrText xml:space="preserve"> PAGEREF _Toc509309719 \h </w:instrText>
+              <w:instrText xml:space="preserve"> PAGEREF _Toc510593971 \h </w:instrText>
             </w:r>
             <w:r>
               <w:rPr>
@@ -3449,7 +3376,7 @@
               <w:szCs w:val="22"/>
             </w:rPr>
           </w:pPr>
-          <w:hyperlink w:anchor="_Toc509309720" w:history="1">
+          <w:hyperlink w:anchor="_Toc510593972" w:history="1">
             <w:r>
               <w:rPr>
                 <w:rStyle w:val="Hyperlink"/>
@@ -3493,7 +3420,7 @@
                 <w:noProof/>
                 <w:webHidden/>
               </w:rPr>
-              <w:instrText xml:space="preserve"> PAGEREF _Toc509309720 \h </w:instrText>
+              <w:instrText xml:space="preserve"> PAGEREF _Toc510593972 \h </w:instrText>
             </w:r>
             <w:r>
               <w:rPr>
@@ -3535,7 +3462,7 @@
               <w:szCs w:val="22"/>
             </w:rPr>
           </w:pPr>
-          <w:hyperlink w:anchor="_Toc509309721" w:history="1">
+          <w:hyperlink w:anchor="_Toc510593973" w:history="1">
             <w:r>
               <w:rPr>
                 <w:rStyle w:val="Hyperlink"/>
@@ -3579,7 +3506,7 @@
                 <w:noProof/>
                 <w:webHidden/>
               </w:rPr>
-              <w:instrText xml:space="preserve"> PAGEREF _Toc509309721 \h </w:instrText>
+              <w:instrText xml:space="preserve"> PAGEREF _Toc510593973 \h </w:instrText>
             </w:r>
             <w:r>
               <w:rPr>
@@ -3621,7 +3548,7 @@
               <w:szCs w:val="22"/>
             </w:rPr>
           </w:pPr>
-          <w:hyperlink w:anchor="_Toc509309722" w:history="1">
+          <w:hyperlink w:anchor="_Toc510593974" w:history="1">
             <w:r>
               <w:rPr>
                 <w:rStyle w:val="Hyperlink"/>
@@ -3665,7 +3592,7 @@
                 <w:noProof/>
                 <w:webHidden/>
               </w:rPr>
-              <w:instrText xml:space="preserve"> PAGEREF _Toc509309722 \h </w:instrText>
+              <w:instrText xml:space="preserve"> PAGEREF _Toc510593974 \h </w:instrText>
             </w:r>
             <w:r>
               <w:rPr>
@@ -3707,7 +3634,7 @@
               <w:szCs w:val="22"/>
             </w:rPr>
           </w:pPr>
-          <w:hyperlink w:anchor="_Toc509309723" w:history="1">
+          <w:hyperlink w:anchor="_Toc510593975" w:history="1">
             <w:r>
               <w:rPr>
                 <w:rStyle w:val="Hyperlink"/>
@@ -3751,7 +3678,7 @@
                 <w:noProof/>
                 <w:webHidden/>
               </w:rPr>
-              <w:instrText xml:space="preserve"> PAGEREF _Toc509309723 \h </w:instrText>
+              <w:instrText xml:space="preserve"> PAGEREF _Toc510593975 \h </w:instrText>
             </w:r>
             <w:r>
               <w:rPr>
@@ -3793,7 +3720,7 @@
               <w:szCs w:val="22"/>
             </w:rPr>
           </w:pPr>
-          <w:hyperlink w:anchor="_Toc509309724" w:history="1">
+          <w:hyperlink w:anchor="_Toc510593976" w:history="1">
             <w:r>
               <w:rPr>
                 <w:rStyle w:val="Hyperlink"/>
@@ -3837,7 +3764,7 @@
                 <w:noProof/>
                 <w:webHidden/>
               </w:rPr>
-              <w:instrText xml:space="preserve"> PAGEREF _Toc509309724 \h </w:instrText>
+              <w:instrText xml:space="preserve"> PAGEREF _Toc510593976 \h </w:instrText>
             </w:r>
             <w:r>
               <w:rPr>
@@ -3879,7 +3806,7 @@
               <w:szCs w:val="22"/>
             </w:rPr>
           </w:pPr>
-          <w:hyperlink w:anchor="_Toc509309725" w:history="1">
+          <w:hyperlink w:anchor="_Toc510593977" w:history="1">
             <w:r>
               <w:rPr>
                 <w:rStyle w:val="Hyperlink"/>
@@ -3923,7 +3850,7 @@
                 <w:noProof/>
                 <w:webHidden/>
               </w:rPr>
-              <w:instrText xml:space="preserve"> PAGEREF _Toc509309725 \h </w:instrText>
+              <w:instrText xml:space="preserve"> PAGEREF _Toc510593977 \h </w:instrText>
             </w:r>
             <w:r>
               <w:rPr>
@@ -3965,7 +3892,7 @@
               <w:szCs w:val="22"/>
             </w:rPr>
           </w:pPr>
-          <w:hyperlink w:anchor="_Toc509309726" w:history="1">
+          <w:hyperlink w:anchor="_Toc510593978" w:history="1">
             <w:r>
               <w:rPr>
                 <w:rStyle w:val="Hyperlink"/>
@@ -4009,7 +3936,7 @@
                 <w:noProof/>
                 <w:webHidden/>
               </w:rPr>
-              <w:instrText xml:space="preserve"> PAGEREF _Toc509309726 \h </w:instrText>
+              <w:instrText xml:space="preserve"> PAGEREF _Toc510593978 \h </w:instrText>
             </w:r>
             <w:r>
               <w:rPr>
@@ -4051,7 +3978,7 @@
               <w:szCs w:val="22"/>
             </w:rPr>
           </w:pPr>
-          <w:hyperlink w:anchor="_Toc509309727" w:history="1">
+          <w:hyperlink w:anchor="_Toc510593979" w:history="1">
             <w:r>
               <w:rPr>
                 <w:rStyle w:val="Hyperlink"/>
@@ -4095,7 +4022,7 @@
                 <w:noProof/>
                 <w:webHidden/>
               </w:rPr>
-              <w:instrText xml:space="preserve"> PAGEREF _Toc509309727 \h </w:instrText>
+              <w:instrText xml:space="preserve"> PAGEREF _Toc510593979 \h </w:instrText>
             </w:r>
             <w:r>
               <w:rPr>
@@ -4137,7 +4064,7 @@
               <w:szCs w:val="22"/>
             </w:rPr>
           </w:pPr>
-          <w:hyperlink w:anchor="_Toc509309728" w:history="1">
+          <w:hyperlink w:anchor="_Toc510593980" w:history="1">
             <w:r>
               <w:rPr>
                 <w:rStyle w:val="Hyperlink"/>
@@ -4181,7 +4108,7 @@
                 <w:noProof/>
                 <w:webHidden/>
               </w:rPr>
-              <w:instrText xml:space="preserve"> PAGEREF _Toc509309728 \h </w:instrText>
+              <w:instrText xml:space="preserve"> PAGEREF _Toc510593980 \h </w:instrText>
             </w:r>
             <w:r>
               <w:rPr>
@@ -4223,7 +4150,7 @@
               <w:szCs w:val="22"/>
             </w:rPr>
           </w:pPr>
-          <w:hyperlink w:anchor="_Toc509309729" w:history="1">
+          <w:hyperlink w:anchor="_Toc510593981" w:history="1">
             <w:r>
               <w:rPr>
                 <w:rStyle w:val="Hyperlink"/>
@@ -4267,7 +4194,7 @@
                 <w:noProof/>
                 <w:webHidden/>
               </w:rPr>
-              <w:instrText xml:space="preserve"> PAGEREF _Toc509309729 \h </w:instrText>
+              <w:instrText xml:space="preserve"> PAGEREF _Toc510593981 \h </w:instrText>
             </w:r>
             <w:r>
               <w:rPr>
@@ -4309,7 +4236,7 @@
               <w:szCs w:val="22"/>
             </w:rPr>
           </w:pPr>
-          <w:hyperlink w:anchor="_Toc509309730" w:history="1">
+          <w:hyperlink w:anchor="_Toc510593982" w:history="1">
             <w:r>
               <w:rPr>
                 <w:rStyle w:val="Hyperlink"/>
@@ -4353,7 +4280,7 @@
                 <w:noProof/>
                 <w:webHidden/>
               </w:rPr>
-              <w:instrText xml:space="preserve"> PAGEREF _Toc509309730 \h </w:instrText>
+              <w:instrText xml:space="preserve"> PAGEREF _Toc510593982 \h </w:instrText>
             </w:r>
             <w:r>
               <w:rPr>
@@ -4395,7 +4322,7 @@
               <w:szCs w:val="22"/>
             </w:rPr>
           </w:pPr>
-          <w:hyperlink w:anchor="_Toc509309731" w:history="1">
+          <w:hyperlink w:anchor="_Toc510593983" w:history="1">
             <w:r>
               <w:rPr>
                 <w:rStyle w:val="Hyperlink"/>
@@ -4439,7 +4366,7 @@
                 <w:noProof/>
                 <w:webHidden/>
               </w:rPr>
-              <w:instrText xml:space="preserve"> PAGEREF _Toc509309731 \h </w:instrText>
+              <w:instrText xml:space="preserve"> PAGEREF _Toc510593983 \h </w:instrText>
             </w:r>
             <w:r>
               <w:rPr>
@@ -4481,7 +4408,7 @@
               <w:szCs w:val="22"/>
             </w:rPr>
           </w:pPr>
-          <w:hyperlink w:anchor="_Toc509309732" w:history="1">
+          <w:hyperlink w:anchor="_Toc510593984" w:history="1">
             <w:r>
               <w:rPr>
                 <w:rStyle w:val="Hyperlink"/>
@@ -4525,7 +4452,7 @@
                 <w:noProof/>
                 <w:webHidden/>
               </w:rPr>
-              <w:instrText xml:space="preserve"> PAGEREF _Toc509309732 \h </w:instrText>
+              <w:instrText xml:space="preserve"> PAGEREF _Toc510593984 \h </w:instrText>
             </w:r>
             <w:r>
               <w:rPr>
@@ -4567,7 +4494,7 @@
               <w:szCs w:val="22"/>
             </w:rPr>
           </w:pPr>
-          <w:hyperlink w:anchor="_Toc509309733" w:history="1">
+          <w:hyperlink w:anchor="_Toc510593985" w:history="1">
             <w:r>
               <w:rPr>
                 <w:rStyle w:val="Hyperlink"/>
@@ -4611,7 +4538,7 @@
                 <w:noProof/>
                 <w:webHidden/>
               </w:rPr>
-              <w:instrText xml:space="preserve"> PAGEREF _Toc509309733 \h </w:instrText>
+              <w:instrText xml:space="preserve"> PAGEREF _Toc510593985 \h </w:instrText>
             </w:r>
             <w:r>
               <w:rPr>
@@ -4653,7 +4580,7 @@
               <w:szCs w:val="22"/>
             </w:rPr>
           </w:pPr>
-          <w:hyperlink w:anchor="_Toc509309734" w:history="1">
+          <w:hyperlink w:anchor="_Toc510593986" w:history="1">
             <w:r>
               <w:rPr>
                 <w:rStyle w:val="Hyperlink"/>
@@ -4697,7 +4624,7 @@
                 <w:noProof/>
                 <w:webHidden/>
               </w:rPr>
-              <w:instrText xml:space="preserve"> PAGEREF _Toc509309734 \h </w:instrText>
+              <w:instrText xml:space="preserve"> PAGEREF _Toc510593986 \h </w:instrText>
             </w:r>
             <w:r>
               <w:rPr>
@@ -4739,7 +4666,7 @@
               <w:szCs w:val="22"/>
             </w:rPr>
           </w:pPr>
-          <w:hyperlink w:anchor="_Toc509309735" w:history="1">
+          <w:hyperlink w:anchor="_Toc510593987" w:history="1">
             <w:r>
               <w:rPr>
                 <w:rStyle w:val="Hyperlink"/>
@@ -4783,7 +4710,7 @@
                 <w:noProof/>
                 <w:webHidden/>
               </w:rPr>
-              <w:instrText xml:space="preserve"> PAGEREF _Toc509309735 \h </w:instrText>
+              <w:instrText xml:space="preserve"> PAGEREF _Toc510593987 \h </w:instrText>
             </w:r>
             <w:r>
               <w:rPr>
@@ -4825,7 +4752,7 @@
               <w:szCs w:val="22"/>
             </w:rPr>
           </w:pPr>
-          <w:hyperlink w:anchor="_Toc509309736" w:history="1">
+          <w:hyperlink w:anchor="_Toc510593988" w:history="1">
             <w:r>
               <w:rPr>
                 <w:rStyle w:val="Hyperlink"/>
@@ -4869,7 +4796,7 @@
                 <w:noProof/>
                 <w:webHidden/>
               </w:rPr>
-              <w:instrText xml:space="preserve"> PAGEREF _Toc509309736 \h </w:instrText>
+              <w:instrText xml:space="preserve"> PAGEREF _Toc510593988 \h </w:instrText>
             </w:r>
             <w:r>
               <w:rPr>
@@ -4911,7 +4838,7 @@
               <w:szCs w:val="22"/>
             </w:rPr>
           </w:pPr>
-          <w:hyperlink w:anchor="_Toc509309737" w:history="1">
+          <w:hyperlink w:anchor="_Toc510593989" w:history="1">
             <w:r>
               <w:rPr>
                 <w:rStyle w:val="Hyperlink"/>
@@ -4955,7 +4882,7 @@
                 <w:noProof/>
                 <w:webHidden/>
               </w:rPr>
-              <w:instrText xml:space="preserve"> PAGEREF _Toc509309737 \h </w:instrText>
+              <w:instrText xml:space="preserve"> PAGEREF _Toc510593989 \h </w:instrText>
             </w:r>
             <w:r>
               <w:rPr>
@@ -4997,7 +4924,7 @@
               <w:szCs w:val="22"/>
             </w:rPr>
           </w:pPr>
-          <w:hyperlink w:anchor="_Toc509309738" w:history="1">
+          <w:hyperlink w:anchor="_Toc510593990" w:history="1">
             <w:r>
               <w:rPr>
                 <w:rStyle w:val="Hyperlink"/>
@@ -5041,7 +4968,7 @@
                 <w:noProof/>
                 <w:webHidden/>
               </w:rPr>
-              <w:instrText xml:space="preserve"> PAGEREF _Toc509309738 \h </w:instrText>
+              <w:instrText xml:space="preserve"> PAGEREF _Toc510593990 \h </w:instrText>
             </w:r>
             <w:r>
               <w:rPr>
@@ -5083,7 +5010,7 @@
               <w:szCs w:val="22"/>
             </w:rPr>
           </w:pPr>
-          <w:hyperlink w:anchor="_Toc509309739" w:history="1">
+          <w:hyperlink w:anchor="_Toc510593991" w:history="1">
             <w:r>
               <w:rPr>
                 <w:rStyle w:val="Hyperlink"/>
@@ -5127,7 +5054,7 @@
                 <w:noProof/>
                 <w:webHidden/>
               </w:rPr>
-              <w:instrText xml:space="preserve"> PAGEREF _Toc509309739 \h </w:instrText>
+              <w:instrText xml:space="preserve"> PAGEREF _Toc510593991 \h </w:instrText>
             </w:r>
             <w:r>
               <w:rPr>
@@ -5169,7 +5096,7 @@
               <w:szCs w:val="22"/>
             </w:rPr>
           </w:pPr>
-          <w:hyperlink w:anchor="_Toc509309740" w:history="1">
+          <w:hyperlink w:anchor="_Toc510593992" w:history="1">
             <w:r>
               <w:rPr>
                 <w:rStyle w:val="Hyperlink"/>
@@ -5213,7 +5140,7 @@
                 <w:noProof/>
                 <w:webHidden/>
               </w:rPr>
-              <w:instrText xml:space="preserve"> PAGEREF _Toc509309740 \h </w:instrText>
+              <w:instrText xml:space="preserve"> PAGEREF _Toc510593992 \h </w:instrText>
             </w:r>
             <w:r>
               <w:rPr>
@@ -5255,7 +5182,7 @@
               <w:szCs w:val="22"/>
             </w:rPr>
           </w:pPr>
-          <w:hyperlink w:anchor="_Toc509309741" w:history="1">
+          <w:hyperlink w:anchor="_Toc510593993" w:history="1">
             <w:r>
               <w:rPr>
                 <w:rStyle w:val="Hyperlink"/>
@@ -5299,7 +5226,7 @@
                 <w:noProof/>
                 <w:webHidden/>
               </w:rPr>
-              <w:instrText xml:space="preserve"> PAGEREF _Toc509309741 \h </w:instrText>
+              <w:instrText xml:space="preserve"> PAGEREF _Toc510593993 \h </w:instrText>
             </w:r>
             <w:r>
               <w:rPr>
@@ -5341,7 +5268,7 @@
               <w:szCs w:val="22"/>
             </w:rPr>
           </w:pPr>
-          <w:hyperlink w:anchor="_Toc509309742" w:history="1">
+          <w:hyperlink w:anchor="_Toc510593994" w:history="1">
             <w:r>
               <w:rPr>
                 <w:rStyle w:val="Hyperlink"/>
@@ -5385,7 +5312,7 @@
                 <w:noProof/>
                 <w:webHidden/>
               </w:rPr>
-              <w:instrText xml:space="preserve"> PAGEREF _Toc509309742 \h </w:instrText>
+              <w:instrText xml:space="preserve"> PAGEREF _Toc510593994 \h </w:instrText>
             </w:r>
             <w:r>
               <w:rPr>
@@ -5427,7 +5354,7 @@
               <w:szCs w:val="22"/>
             </w:rPr>
           </w:pPr>
-          <w:hyperlink w:anchor="_Toc509309743" w:history="1">
+          <w:hyperlink w:anchor="_Toc510593995" w:history="1">
             <w:r>
               <w:rPr>
                 <w:rStyle w:val="Hyperlink"/>
@@ -5471,7 +5398,7 @@
                 <w:noProof/>
                 <w:webHidden/>
               </w:rPr>
-              <w:instrText xml:space="preserve"> PAGEREF _Toc509309743 \h </w:instrText>
+              <w:instrText xml:space="preserve"> PAGEREF _Toc510593995 \h </w:instrText>
             </w:r>
             <w:r>
               <w:rPr>
@@ -5513,7 +5440,7 @@
               <w:szCs w:val="22"/>
             </w:rPr>
           </w:pPr>
-          <w:hyperlink w:anchor="_Toc509309744" w:history="1">
+          <w:hyperlink w:anchor="_Toc510593996" w:history="1">
             <w:r>
               <w:rPr>
                 <w:rStyle w:val="Hyperlink"/>
@@ -5557,7 +5484,7 @@
                 <w:noProof/>
                 <w:webHidden/>
               </w:rPr>
-              <w:instrText xml:space="preserve"> PAGEREF _Toc509309744 \h </w:instrText>
+              <w:instrText xml:space="preserve"> PAGEREF _Toc510593996 \h </w:instrText>
             </w:r>
             <w:r>
               <w:rPr>
@@ -5599,7 +5526,7 @@
               <w:szCs w:val="22"/>
             </w:rPr>
           </w:pPr>
-          <w:hyperlink w:anchor="_Toc509309745" w:history="1">
+          <w:hyperlink w:anchor="_Toc510593997" w:history="1">
             <w:r>
               <w:rPr>
                 <w:rStyle w:val="Hyperlink"/>
@@ -5643,7 +5570,7 @@
                 <w:noProof/>
                 <w:webHidden/>
               </w:rPr>
-              <w:instrText xml:space="preserve"> PAGEREF _Toc509309745 \h </w:instrText>
+              <w:instrText xml:space="preserve"> PAGEREF _Toc510593997 \h </w:instrText>
             </w:r>
             <w:r>
               <w:rPr>
@@ -5685,7 +5612,7 @@
               <w:szCs w:val="22"/>
             </w:rPr>
           </w:pPr>
-          <w:hyperlink w:anchor="_Toc509309746" w:history="1">
+          <w:hyperlink w:anchor="_Toc510593998" w:history="1">
             <w:r>
               <w:rPr>
                 <w:rStyle w:val="Hyperlink"/>
@@ -5729,7 +5656,7 @@
                 <w:noProof/>
                 <w:webHidden/>
               </w:rPr>
-              <w:instrText xml:space="preserve"> PAGEREF _Toc509309746 \h </w:instrText>
+              <w:instrText xml:space="preserve"> PAGEREF _Toc510593998 \h </w:instrText>
             </w:r>
             <w:r>
               <w:rPr>
@@ -5771,7 +5698,7 @@
               <w:szCs w:val="22"/>
             </w:rPr>
           </w:pPr>
-          <w:hyperlink w:anchor="_Toc509309747" w:history="1">
+          <w:hyperlink w:anchor="_Toc510593999" w:history="1">
             <w:r>
               <w:rPr>
                 <w:rStyle w:val="Hyperlink"/>
@@ -5815,7 +5742,7 @@
                 <w:noProof/>
                 <w:webHidden/>
               </w:rPr>
-              <w:instrText xml:space="preserve"> PAGEREF _Toc509309747 \h </w:instrText>
+              <w:instrText xml:space="preserve"> PAGEREF _Toc510593999 \h </w:instrText>
             </w:r>
             <w:r>
               <w:rPr>
@@ -5857,7 +5784,7 @@
               <w:szCs w:val="22"/>
             </w:rPr>
           </w:pPr>
-          <w:hyperlink w:anchor="_Toc509309748" w:history="1">
+          <w:hyperlink w:anchor="_Toc510594000" w:history="1">
             <w:r>
               <w:rPr>
                 <w:rStyle w:val="Hyperlink"/>
@@ -5901,7 +5828,7 @@
                 <w:noProof/>
                 <w:webHidden/>
               </w:rPr>
-              <w:instrText xml:space="preserve"> PAGEREF _Toc509309748 \h </w:instrText>
+              <w:instrText xml:space="preserve"> PAGEREF _Toc510594000 \h </w:instrText>
             </w:r>
             <w:r>
               <w:rPr>
@@ -5978,9 +5905,9 @@
       <w:pPr>
         <w:jc w:val="center"/>
       </w:pPr>
-      <w:bookmarkStart w:id="7" w:name="_Toc282510064"/>
-      <w:bookmarkStart w:id="8" w:name="_Toc288817213"/>
-      <w:bookmarkStart w:id="9" w:name="_Toc316902344"/>
+      <w:bookmarkStart w:id="6" w:name="_Toc282510064"/>
+      <w:bookmarkStart w:id="7" w:name="_Toc288817213"/>
+      <w:bookmarkStart w:id="8" w:name="_Toc316902344"/>
       <w:r>
         <w:rPr>
           <w:i/>
@@ -6036,17 +5963,18 @@
           <w:numId w:val="18"/>
         </w:numPr>
       </w:pPr>
-      <w:bookmarkStart w:id="10" w:name="_Toc378747904"/>
-      <w:bookmarkStart w:id="11" w:name="_Toc463280005"/>
-      <w:bookmarkStart w:id="12" w:name="_Toc508182108"/>
-      <w:bookmarkStart w:id="13" w:name="_Toc508182660"/>
-      <w:bookmarkStart w:id="14" w:name="_Toc508182803"/>
-      <w:bookmarkStart w:id="15" w:name="_Toc508182879"/>
-      <w:bookmarkStart w:id="16" w:name="_Toc509309703"/>
+      <w:bookmarkStart w:id="9" w:name="_Toc378747904"/>
+      <w:bookmarkStart w:id="10" w:name="_Toc463280005"/>
+      <w:bookmarkStart w:id="11" w:name="_Toc508182108"/>
+      <w:bookmarkStart w:id="12" w:name="_Toc508182660"/>
+      <w:bookmarkStart w:id="13" w:name="_Toc508182803"/>
+      <w:bookmarkStart w:id="14" w:name="_Toc508182879"/>
+      <w:bookmarkStart w:id="15" w:name="_Toc510593955"/>
       <w:r>
         <w:lastRenderedPageBreak/>
         <w:t>Introduction</w:t>
       </w:r>
+      <w:bookmarkEnd w:id="6"/>
       <w:bookmarkEnd w:id="7"/>
       <w:bookmarkEnd w:id="8"/>
       <w:bookmarkEnd w:id="9"/>
@@ -6056,7 +5984,6 @@
       <w:bookmarkEnd w:id="13"/>
       <w:bookmarkEnd w:id="14"/>
       <w:bookmarkEnd w:id="15"/>
-      <w:bookmarkEnd w:id="16"/>
       <w:r>
         <w:fldChar w:fldCharType="begin"/>
       </w:r>
@@ -6811,42 +6738,43 @@
         </w:rPr>
         <w:t xml:space="preserve"> can be used to exit the present option.</w:t>
       </w:r>
-      <w:bookmarkStart w:id="17" w:name="_Toc286934492"/>
-      <w:bookmarkStart w:id="18" w:name="_Toc286934493"/>
-      <w:bookmarkStart w:id="19" w:name="_Toc286934494"/>
-      <w:bookmarkStart w:id="20" w:name="_Toc286934495"/>
-      <w:bookmarkStart w:id="21" w:name="_Implementation_and_Maintenance"/>
-      <w:bookmarkStart w:id="22" w:name="_Toc286934500"/>
+      <w:bookmarkStart w:id="16" w:name="_Toc286934492"/>
+      <w:bookmarkStart w:id="17" w:name="_Toc286934493"/>
+      <w:bookmarkStart w:id="18" w:name="_Toc286934494"/>
+      <w:bookmarkStart w:id="19" w:name="_Toc286934495"/>
+      <w:bookmarkStart w:id="20" w:name="_Implementation_and_Maintenance"/>
+      <w:bookmarkStart w:id="21" w:name="_Toc286934500"/>
+      <w:bookmarkEnd w:id="16"/>
       <w:bookmarkEnd w:id="17"/>
       <w:bookmarkEnd w:id="18"/>
       <w:bookmarkEnd w:id="19"/>
       <w:bookmarkEnd w:id="20"/>
       <w:bookmarkEnd w:id="21"/>
+    </w:p>
+    <w:p>
+      <w:pPr>
+        <w:pStyle w:val="Heading1"/>
+      </w:pPr>
+      <w:bookmarkStart w:id="22" w:name="_File_List"/>
+      <w:bookmarkStart w:id="23" w:name="_Toc256497818"/>
+      <w:bookmarkStart w:id="24" w:name="_Toc270660789"/>
+      <w:bookmarkStart w:id="25" w:name="_Toc270660875"/>
+      <w:bookmarkStart w:id="26" w:name="_Toc288817218"/>
+      <w:bookmarkStart w:id="27" w:name="_Toc316902348"/>
+      <w:bookmarkStart w:id="28" w:name="_Toc378747905"/>
+      <w:bookmarkStart w:id="29" w:name="_Toc463280006"/>
+      <w:bookmarkStart w:id="30" w:name="_Toc508182109"/>
+      <w:bookmarkStart w:id="31" w:name="_Toc508182661"/>
+      <w:bookmarkStart w:id="32" w:name="_Toc508182804"/>
+      <w:bookmarkStart w:id="33" w:name="_Toc508182880"/>
+      <w:bookmarkStart w:id="34" w:name="_Toc510593956"/>
+      <w:bookmarkStart w:id="35" w:name="P02FileList"/>
       <w:bookmarkEnd w:id="22"/>
-    </w:p>
-    <w:p>
-      <w:pPr>
-        <w:pStyle w:val="Heading1"/>
-      </w:pPr>
-      <w:bookmarkStart w:id="23" w:name="_File_List"/>
-      <w:bookmarkStart w:id="24" w:name="_Toc256497818"/>
-      <w:bookmarkStart w:id="25" w:name="_Toc270660789"/>
-      <w:bookmarkStart w:id="26" w:name="_Toc270660875"/>
-      <w:bookmarkStart w:id="27" w:name="_Toc288817218"/>
-      <w:bookmarkStart w:id="28" w:name="_Toc316902348"/>
-      <w:bookmarkStart w:id="29" w:name="_Toc378747905"/>
-      <w:bookmarkStart w:id="30" w:name="_Toc463280006"/>
-      <w:bookmarkStart w:id="31" w:name="_Toc508182109"/>
-      <w:bookmarkStart w:id="32" w:name="_Toc508182661"/>
-      <w:bookmarkStart w:id="33" w:name="_Toc508182804"/>
-      <w:bookmarkStart w:id="34" w:name="_Toc508182880"/>
-      <w:bookmarkStart w:id="35" w:name="_Toc509309704"/>
-      <w:bookmarkStart w:id="36" w:name="P02FileList"/>
-      <w:bookmarkEnd w:id="23"/>
       <w:r>
         <w:lastRenderedPageBreak/>
         <w:t>File List</w:t>
       </w:r>
+      <w:bookmarkEnd w:id="23"/>
       <w:bookmarkEnd w:id="24"/>
       <w:bookmarkEnd w:id="25"/>
       <w:bookmarkEnd w:id="26"/>
@@ -6858,9 +6786,8 @@
       <w:bookmarkEnd w:id="32"/>
       <w:bookmarkEnd w:id="33"/>
       <w:bookmarkEnd w:id="34"/>
-      <w:bookmarkEnd w:id="35"/>
-    </w:p>
-    <w:bookmarkEnd w:id="36"/>
+    </w:p>
+    <w:bookmarkEnd w:id="35"/>
     <w:p>
       <w:pPr>
         <w:rPr>
@@ -7927,8 +7854,8 @@
           <w:sz w:val="18"/>
         </w:rPr>
       </w:pPr>
-      <w:bookmarkStart w:id="37" w:name="p002"/>
-      <w:bookmarkEnd w:id="37"/>
+      <w:bookmarkStart w:id="36" w:name="p002"/>
+      <w:bookmarkEnd w:id="36"/>
       <w:r>
         <w:rPr>
           <w:rFonts w:ascii="Courier New" w:hAnsi="Courier New" w:cs="Courier New"/>
@@ -8628,25 +8555,25 @@
       <w:pPr>
         <w:pStyle w:val="Heading2"/>
       </w:pPr>
-      <w:bookmarkStart w:id="38" w:name="P003"/>
-      <w:bookmarkStart w:id="39" w:name="_Toc378747906"/>
-      <w:bookmarkStart w:id="40" w:name="_Toc463280007"/>
-      <w:bookmarkStart w:id="41" w:name="_Toc508182110"/>
-      <w:bookmarkStart w:id="42" w:name="_Toc508182662"/>
-      <w:bookmarkStart w:id="43" w:name="_Toc508182805"/>
-      <w:bookmarkStart w:id="44" w:name="_Toc508182881"/>
-      <w:bookmarkStart w:id="45" w:name="_Toc509309705"/>
+      <w:bookmarkStart w:id="37" w:name="P003"/>
+      <w:bookmarkStart w:id="38" w:name="_Toc378747906"/>
+      <w:bookmarkStart w:id="39" w:name="_Toc463280007"/>
+      <w:bookmarkStart w:id="40" w:name="_Toc508182110"/>
+      <w:bookmarkStart w:id="41" w:name="_Toc508182662"/>
+      <w:bookmarkStart w:id="42" w:name="_Toc508182805"/>
+      <w:bookmarkStart w:id="43" w:name="_Toc508182881"/>
+      <w:bookmarkStart w:id="44" w:name="_Toc510593957"/>
+      <w:bookmarkEnd w:id="37"/>
+      <w:r>
+        <w:t>File Descriptions</w:t>
+      </w:r>
       <w:bookmarkEnd w:id="38"/>
-      <w:r>
-        <w:t>File Descriptions</w:t>
-      </w:r>
       <w:bookmarkEnd w:id="39"/>
       <w:bookmarkEnd w:id="40"/>
       <w:bookmarkEnd w:id="41"/>
       <w:bookmarkEnd w:id="42"/>
       <w:bookmarkEnd w:id="43"/>
       <w:bookmarkEnd w:id="44"/>
-      <w:bookmarkEnd w:id="45"/>
     </w:p>
     <w:p>
       <w:r>
@@ -8717,47 +8644,47 @@
       <w:pPr>
         <w:pStyle w:val="Heading2"/>
       </w:pPr>
-      <w:bookmarkStart w:id="46" w:name="_Toc286934503"/>
-      <w:bookmarkStart w:id="47" w:name="_Toc286934504"/>
-      <w:bookmarkStart w:id="48" w:name="_Toc286934505"/>
-      <w:bookmarkStart w:id="49" w:name="PDM_Options_32"/>
-      <w:bookmarkStart w:id="50" w:name="PDM_Options_12"/>
-      <w:bookmarkStart w:id="51" w:name="_Toc270660793"/>
-      <w:bookmarkStart w:id="52" w:name="_Toc270660879"/>
-      <w:bookmarkStart w:id="53" w:name="_Toc288817219"/>
-      <w:bookmarkStart w:id="54" w:name="_Toc316902349"/>
-      <w:bookmarkStart w:id="55" w:name="_Toc378747907"/>
-      <w:bookmarkStart w:id="56" w:name="_Toc463280008"/>
-      <w:bookmarkStart w:id="57" w:name="_Toc508182111"/>
-      <w:bookmarkStart w:id="58" w:name="_Toc508182663"/>
-      <w:bookmarkStart w:id="59" w:name="_Toc508182806"/>
-      <w:bookmarkStart w:id="60" w:name="_Toc508182882"/>
-      <w:bookmarkStart w:id="61" w:name="_Toc509309706"/>
+      <w:bookmarkStart w:id="45" w:name="_Toc286934503"/>
+      <w:bookmarkStart w:id="46" w:name="_Toc286934504"/>
+      <w:bookmarkStart w:id="47" w:name="_Toc286934505"/>
+      <w:bookmarkStart w:id="48" w:name="PDM_Options_32"/>
+      <w:bookmarkStart w:id="49" w:name="PDM_Options_12"/>
+      <w:bookmarkStart w:id="50" w:name="_Toc270660793"/>
+      <w:bookmarkStart w:id="51" w:name="_Toc270660879"/>
+      <w:bookmarkStart w:id="52" w:name="_Toc288817219"/>
+      <w:bookmarkStart w:id="53" w:name="_Toc316902349"/>
+      <w:bookmarkStart w:id="54" w:name="_Toc378747907"/>
+      <w:bookmarkStart w:id="55" w:name="_Toc463280008"/>
+      <w:bookmarkStart w:id="56" w:name="_Toc508182111"/>
+      <w:bookmarkStart w:id="57" w:name="_Toc508182663"/>
+      <w:bookmarkStart w:id="58" w:name="_Toc508182806"/>
+      <w:bookmarkStart w:id="59" w:name="_Toc508182882"/>
+      <w:bookmarkStart w:id="60" w:name="_Toc510593958"/>
+      <w:bookmarkEnd w:id="45"/>
       <w:bookmarkEnd w:id="46"/>
       <w:bookmarkEnd w:id="47"/>
       <w:bookmarkEnd w:id="48"/>
       <w:bookmarkEnd w:id="49"/>
+      <w:r>
+        <w:t>Menu/</w:t>
+      </w:r>
+      <w:r>
+        <w:t>Option</w:t>
+      </w:r>
       <w:bookmarkEnd w:id="50"/>
-      <w:r>
-        <w:t>Menu/</w:t>
-      </w:r>
-      <w:r>
-        <w:t>Option</w:t>
-      </w:r>
       <w:bookmarkEnd w:id="51"/>
       <w:bookmarkEnd w:id="52"/>
       <w:bookmarkEnd w:id="53"/>
+      <w:r>
+        <w:t>s</w:t>
+      </w:r>
       <w:bookmarkEnd w:id="54"/>
-      <w:r>
-        <w:t>s</w:t>
-      </w:r>
       <w:bookmarkEnd w:id="55"/>
       <w:bookmarkEnd w:id="56"/>
       <w:bookmarkEnd w:id="57"/>
       <w:bookmarkEnd w:id="58"/>
       <w:bookmarkEnd w:id="59"/>
       <w:bookmarkEnd w:id="60"/>
-      <w:bookmarkEnd w:id="61"/>
     </w:p>
     <w:p>
       <w:r>
@@ -9164,8 +9091,8 @@
         <w:lastRenderedPageBreak/>
         <w:t>Request Change to Dos</w:t>
       </w:r>
-      <w:bookmarkStart w:id="62" w:name="P164_p3"/>
-      <w:bookmarkEnd w:id="62"/>
+      <w:bookmarkStart w:id="61" w:name="P164_p3"/>
+      <w:bookmarkEnd w:id="61"/>
       <w:r>
         <w:rPr>
           <w:i/>
@@ -11801,10 +11728,10 @@
           <w:szCs w:val="22"/>
         </w:rPr>
       </w:pPr>
-      <w:bookmarkStart w:id="63" w:name="P164_p6"/>
-      <w:bookmarkStart w:id="64" w:name="P164_p6b"/>
+      <w:bookmarkStart w:id="62" w:name="P164_p6"/>
+      <w:bookmarkStart w:id="63" w:name="P164_p6b"/>
+      <w:bookmarkEnd w:id="62"/>
       <w:bookmarkEnd w:id="63"/>
-      <w:bookmarkEnd w:id="64"/>
       <w:r>
         <w:rPr>
           <w:szCs w:val="22"/>
@@ -12208,10 +12135,10 @@
           <w:szCs w:val="22"/>
         </w:rPr>
       </w:pPr>
-      <w:bookmarkStart w:id="65" w:name="p00007"/>
-      <w:bookmarkStart w:id="66" w:name="p07_13"/>
+      <w:bookmarkStart w:id="64" w:name="p00007"/>
+      <w:bookmarkStart w:id="65" w:name="p07_13"/>
+      <w:bookmarkEnd w:id="64"/>
       <w:bookmarkEnd w:id="65"/>
-      <w:bookmarkEnd w:id="66"/>
       <w:r>
         <w:rPr>
           <w:i/>
@@ -12505,22 +12432,23 @@
       <w:pPr>
         <w:pStyle w:val="Heading1"/>
       </w:pPr>
-      <w:bookmarkStart w:id="67" w:name="FileManOptions"/>
-      <w:bookmarkStart w:id="68" w:name="P007"/>
-      <w:bookmarkStart w:id="69" w:name="_Toc292793941"/>
-      <w:bookmarkStart w:id="70" w:name="_Toc378747908"/>
-      <w:bookmarkStart w:id="71" w:name="_Toc463280009"/>
-      <w:bookmarkStart w:id="72" w:name="_Toc508182112"/>
-      <w:bookmarkStart w:id="73" w:name="_Toc508182664"/>
-      <w:bookmarkStart w:id="74" w:name="_Toc508182807"/>
-      <w:bookmarkStart w:id="75" w:name="_Toc508182883"/>
-      <w:bookmarkStart w:id="76" w:name="_Toc509309707"/>
+      <w:bookmarkStart w:id="66" w:name="FileManOptions"/>
+      <w:bookmarkStart w:id="67" w:name="P007"/>
+      <w:bookmarkStart w:id="68" w:name="_Toc292793941"/>
+      <w:bookmarkStart w:id="69" w:name="_Toc378747908"/>
+      <w:bookmarkStart w:id="70" w:name="_Toc463280009"/>
+      <w:bookmarkStart w:id="71" w:name="_Toc508182112"/>
+      <w:bookmarkStart w:id="72" w:name="_Toc508182664"/>
+      <w:bookmarkStart w:id="73" w:name="_Toc508182807"/>
+      <w:bookmarkStart w:id="74" w:name="_Toc508182883"/>
+      <w:bookmarkStart w:id="75" w:name="_Toc510593959"/>
+      <w:bookmarkEnd w:id="66"/>
       <w:bookmarkEnd w:id="67"/>
-      <w:bookmarkEnd w:id="68"/>
       <w:r>
         <w:lastRenderedPageBreak/>
         <w:t>Option Descriptions</w:t>
       </w:r>
+      <w:bookmarkEnd w:id="68"/>
       <w:bookmarkEnd w:id="69"/>
       <w:bookmarkEnd w:id="70"/>
       <w:bookmarkEnd w:id="71"/>
@@ -12528,18 +12456,17 @@
       <w:bookmarkEnd w:id="73"/>
       <w:bookmarkEnd w:id="74"/>
       <w:bookmarkEnd w:id="75"/>
+    </w:p>
+    <w:p>
+      <w:pPr>
+        <w:rPr>
+          <w:szCs w:val="22"/>
+        </w:rPr>
+      </w:pPr>
+      <w:bookmarkStart w:id="76" w:name="p172_7"/>
+      <w:bookmarkStart w:id="77" w:name="p009"/>
       <w:bookmarkEnd w:id="76"/>
-    </w:p>
-    <w:p>
-      <w:pPr>
-        <w:rPr>
-          <w:szCs w:val="22"/>
-        </w:rPr>
-      </w:pPr>
-      <w:bookmarkStart w:id="77" w:name="p172_7"/>
-      <w:bookmarkStart w:id="78" w:name="p009"/>
       <w:bookmarkEnd w:id="77"/>
-      <w:bookmarkEnd w:id="78"/>
       <w:r>
         <w:rPr>
           <w:szCs w:val="22"/>
@@ -13091,7 +13018,7 @@
           <w:szCs w:val="24"/>
         </w:rPr>
       </w:pPr>
-      <w:bookmarkStart w:id="79" w:name="_Toc270660883"/>
+      <w:bookmarkStart w:id="78" w:name="_Toc270660883"/>
       <w:r>
         <w:rPr>
           <w:rFonts w:cs="Courier New"/>
@@ -13100,7 +13027,7 @@
         </w:rPr>
         <w:t>PSS LOOK</w:t>
       </w:r>
-      <w:bookmarkEnd w:id="79"/>
+      <w:bookmarkEnd w:id="78"/>
     </w:p>
     <w:p>
       <w:pPr>
@@ -13209,8 +13136,8 @@
       <w:r>
         <w:t>This option will allow you to alter the contents of the DRUG ELECTORYLYTES file (#50.4). This is the file that is pointed to by the ELECTROLYTE field in both the IV ADDITIVES (#52.6) and IV SOLUTIONS (#52.7) files.</w:t>
       </w:r>
-      <w:bookmarkStart w:id="80" w:name="P164_p7"/>
-      <w:bookmarkEnd w:id="80"/>
+      <w:bookmarkStart w:id="79" w:name="P164_p7"/>
+      <w:bookmarkEnd w:id="79"/>
     </w:p>
     <w:p>
       <w:pPr>
@@ -13815,8 +13742,8 @@
         </w:rPr>
         <w:t>Synony</w:t>
       </w:r>
-      <w:bookmarkStart w:id="81" w:name="P164_piv"/>
-      <w:bookmarkEnd w:id="81"/>
+      <w:bookmarkStart w:id="80" w:name="P164_piv"/>
+      <w:bookmarkEnd w:id="80"/>
       <w:r>
         <w:rPr>
           <w:rFonts w:cs="Courier New"/>
@@ -16100,8 +16027,8 @@
           <w:szCs w:val="16"/>
         </w:rPr>
       </w:pPr>
-      <w:bookmarkStart w:id="82" w:name="p172_9a"/>
-      <w:bookmarkEnd w:id="82"/>
+      <w:bookmarkStart w:id="81" w:name="p172_9a"/>
+      <w:bookmarkEnd w:id="81"/>
       <w:r>
         <w:rPr>
           <w:rFonts w:cs="Courier New"/>
@@ -16328,23 +16255,23 @@
       <w:pPr>
         <w:pStyle w:val="Heading2"/>
       </w:pPr>
-      <w:bookmarkStart w:id="83" w:name="_Toc508182113"/>
-      <w:bookmarkStart w:id="84" w:name="_Toc508182665"/>
-      <w:bookmarkStart w:id="85" w:name="_Toc508182808"/>
-      <w:bookmarkStart w:id="86" w:name="_Toc508182884"/>
+      <w:bookmarkStart w:id="82" w:name="_Toc508182113"/>
+      <w:bookmarkStart w:id="83" w:name="_Toc508182665"/>
+      <w:bookmarkStart w:id="84" w:name="_Toc508182808"/>
+      <w:bookmarkStart w:id="85" w:name="_Toc508182884"/>
+      <w:bookmarkEnd w:id="82"/>
       <w:bookmarkEnd w:id="83"/>
       <w:bookmarkEnd w:id="84"/>
       <w:bookmarkEnd w:id="85"/>
-      <w:bookmarkEnd w:id="86"/>
       <w:r>
         <w:lastRenderedPageBreak/>
         <w:t xml:space="preserve"> </w:t>
       </w:r>
-      <w:bookmarkStart w:id="87" w:name="_Toc509309708"/>
+      <w:bookmarkStart w:id="86" w:name="_Toc510593960"/>
       <w:r>
         <w:t>Orderable Items Option</w:t>
       </w:r>
-      <w:bookmarkEnd w:id="87"/>
+      <w:bookmarkEnd w:id="86"/>
     </w:p>
     <w:p>
       <w:pPr>
@@ -16442,27 +16369,28 @@
       <w:pPr>
         <w:pStyle w:val="Heading2"/>
       </w:pPr>
-      <w:bookmarkStart w:id="88" w:name="EndP117_PSSMgrMenu"/>
-      <w:bookmarkStart w:id="89" w:name="_Toc286934507"/>
-      <w:bookmarkStart w:id="90" w:name="_Toc286934508"/>
-      <w:bookmarkStart w:id="91" w:name="_Toc286934509"/>
-      <w:bookmarkStart w:id="92" w:name="_Toc286934510"/>
-      <w:bookmarkStart w:id="93" w:name="_Toc286934511"/>
-      <w:bookmarkStart w:id="94" w:name="_Routines"/>
-      <w:bookmarkStart w:id="95" w:name="Page_12"/>
-      <w:bookmarkStart w:id="96" w:name="_Toc256497821"/>
-      <w:bookmarkStart w:id="97" w:name="_Toc270660799"/>
-      <w:bookmarkStart w:id="98" w:name="_Toc270660894"/>
-      <w:bookmarkStart w:id="99" w:name="_Toc288817220"/>
-      <w:bookmarkStart w:id="100" w:name="_Toc316902350"/>
-      <w:bookmarkStart w:id="101" w:name="_Toc378747909"/>
-      <w:bookmarkStart w:id="102" w:name="_Toc463280010"/>
-      <w:bookmarkStart w:id="103" w:name="_Toc508182114"/>
-      <w:bookmarkStart w:id="104" w:name="_Toc508182666"/>
-      <w:bookmarkStart w:id="105" w:name="_Toc508182809"/>
-      <w:bookmarkStart w:id="106" w:name="_Toc508182885"/>
-      <w:bookmarkStart w:id="107" w:name="_Toc509309709"/>
-      <w:bookmarkStart w:id="108" w:name="P12_RoutineTable"/>
+      <w:bookmarkStart w:id="87" w:name="EndP117_PSSMgrMenu"/>
+      <w:bookmarkStart w:id="88" w:name="_Toc286934507"/>
+      <w:bookmarkStart w:id="89" w:name="_Toc286934508"/>
+      <w:bookmarkStart w:id="90" w:name="_Toc286934509"/>
+      <w:bookmarkStart w:id="91" w:name="_Toc286934510"/>
+      <w:bookmarkStart w:id="92" w:name="_Toc286934511"/>
+      <w:bookmarkStart w:id="93" w:name="_Routines"/>
+      <w:bookmarkStart w:id="94" w:name="Page_12"/>
+      <w:bookmarkStart w:id="95" w:name="_Toc256497821"/>
+      <w:bookmarkStart w:id="96" w:name="_Toc270660799"/>
+      <w:bookmarkStart w:id="97" w:name="_Toc270660894"/>
+      <w:bookmarkStart w:id="98" w:name="_Toc288817220"/>
+      <w:bookmarkStart w:id="99" w:name="_Toc316902350"/>
+      <w:bookmarkStart w:id="100" w:name="_Toc378747909"/>
+      <w:bookmarkStart w:id="101" w:name="_Toc463280010"/>
+      <w:bookmarkStart w:id="102" w:name="_Toc508182114"/>
+      <w:bookmarkStart w:id="103" w:name="_Toc508182666"/>
+      <w:bookmarkStart w:id="104" w:name="_Toc508182809"/>
+      <w:bookmarkStart w:id="105" w:name="_Toc508182885"/>
+      <w:bookmarkStart w:id="106" w:name="_Toc510593961"/>
+      <w:bookmarkStart w:id="107" w:name="P12_RoutineTable"/>
+      <w:bookmarkEnd w:id="87"/>
       <w:bookmarkEnd w:id="88"/>
       <w:bookmarkEnd w:id="89"/>
       <w:bookmarkEnd w:id="90"/>
@@ -16470,10 +16398,10 @@
       <w:bookmarkEnd w:id="92"/>
       <w:bookmarkEnd w:id="93"/>
       <w:bookmarkEnd w:id="94"/>
+      <w:r>
+        <w:t>Routines</w:t>
+      </w:r>
       <w:bookmarkEnd w:id="95"/>
-      <w:r>
-        <w:t>Routines</w:t>
-      </w:r>
       <w:bookmarkEnd w:id="96"/>
       <w:bookmarkEnd w:id="97"/>
       <w:bookmarkEnd w:id="98"/>
@@ -16485,7 +16413,6 @@
       <w:bookmarkEnd w:id="104"/>
       <w:bookmarkEnd w:id="105"/>
       <w:bookmarkEnd w:id="106"/>
-      <w:bookmarkEnd w:id="107"/>
     </w:p>
     <w:p>
       <w:pPr>
@@ -16497,13 +16424,13 @@
           <w:szCs w:val="22"/>
         </w:rPr>
       </w:pPr>
-      <w:bookmarkStart w:id="109" w:name="P155_25"/>
-      <w:bookmarkStart w:id="110" w:name="P155_p25"/>
-      <w:bookmarkStart w:id="111" w:name="p014"/>
+      <w:bookmarkStart w:id="108" w:name="P155_25"/>
+      <w:bookmarkStart w:id="109" w:name="P155_p25"/>
+      <w:bookmarkStart w:id="110" w:name="p014"/>
+      <w:bookmarkEnd w:id="107"/>
       <w:bookmarkEnd w:id="108"/>
       <w:bookmarkEnd w:id="109"/>
       <w:bookmarkEnd w:id="110"/>
-      <w:bookmarkEnd w:id="111"/>
       <w:r>
         <w:rPr>
           <w:szCs w:val="22"/>
@@ -16541,8 +16468,8 @@
             <w:tcW w:w="1485" w:type="dxa"/>
           </w:tcPr>
           <w:p>
-            <w:bookmarkStart w:id="112" w:name="p11_RoutineTable"/>
-            <w:bookmarkEnd w:id="112"/>
+            <w:bookmarkStart w:id="111" w:name="p11_RoutineTable"/>
+            <w:bookmarkEnd w:id="111"/>
             <w:r>
               <w:t>PSS0052</w:t>
             </w:r>
@@ -16595,6 +16522,8 @@
             <w:tcW w:w="1540" w:type="dxa"/>
           </w:tcPr>
           <w:p>
+            <w:bookmarkStart w:id="112" w:name="_GoBack"/>
+            <w:bookmarkEnd w:id="112"/>
             <w:r>
               <w:t xml:space="preserve">PSS117PO </w:t>
             </w:r>
@@ -17568,7 +17497,7 @@
           </w:tcPr>
           <w:p>
             <w:r>
-              <w:t>PSSDEXF</w:t>
+              <w:t xml:space="preserve">PSSDFEE  </w:t>
             </w:r>
           </w:p>
         </w:tc>
@@ -17579,7 +17508,7 @@
           </w:tcPr>
           <w:p>
             <w:r>
-              <w:t xml:space="preserve">PSSDFEE  </w:t>
+              <w:t xml:space="preserve">PSSDGUPD </w:t>
             </w:r>
           </w:p>
         </w:tc>
@@ -17589,7 +17518,7 @@
           </w:tcPr>
           <w:p>
             <w:r>
-              <w:t xml:space="preserve">PSSDGUPD </w:t>
+              <w:t xml:space="preserve">PSSDI    </w:t>
             </w:r>
           </w:p>
         </w:tc>
@@ -17599,7 +17528,7 @@
           </w:tcPr>
           <w:p>
             <w:r>
-              <w:t xml:space="preserve">PSSDI    </w:t>
+              <w:t xml:space="preserve">PSSDIN  </w:t>
             </w:r>
           </w:p>
         </w:tc>
@@ -17610,7 +17539,7 @@
           </w:tcPr>
           <w:p>
             <w:r>
-              <w:t xml:space="preserve">PSSDIN  </w:t>
+              <w:t xml:space="preserve">PSSDINT  </w:t>
             </w:r>
           </w:p>
         </w:tc>
@@ -17620,7 +17549,7 @@
           </w:tcPr>
           <w:p>
             <w:r>
-              <w:t xml:space="preserve">PSSDINT  </w:t>
+              <w:t xml:space="preserve">PSSDFEE  </w:t>
             </w:r>
           </w:p>
         </w:tc>
@@ -19997,7 +19926,7 @@
       <w:bookmarkStart w:id="116" w:name="_Toc508182667"/>
       <w:bookmarkStart w:id="117" w:name="_Toc508182810"/>
       <w:bookmarkStart w:id="118" w:name="_Toc508182886"/>
-      <w:bookmarkStart w:id="119" w:name="_Toc509309710"/>
+      <w:bookmarkStart w:id="119" w:name="_Toc510593962"/>
       <w:r>
         <w:t>Exported Options</w:t>
       </w:r>
@@ -20013,7 +19942,7 @@
       <w:pPr>
         <w:pStyle w:val="Heading3"/>
       </w:pPr>
-      <w:bookmarkStart w:id="120" w:name="_Toc509309711"/>
+      <w:bookmarkStart w:id="120" w:name="_Toc510593963"/>
       <w:r>
         <w:t>Stand-Alone Options</w:t>
       </w:r>
@@ -20367,7 +20296,7 @@
       <w:bookmarkStart w:id="147" w:name="_Toc508182668"/>
       <w:bookmarkStart w:id="148" w:name="_Toc508182811"/>
       <w:bookmarkStart w:id="149" w:name="_Toc508182887"/>
-      <w:bookmarkStart w:id="150" w:name="_Toc509309712"/>
+      <w:bookmarkStart w:id="150" w:name="_Toc510593964"/>
       <w:bookmarkEnd w:id="121"/>
       <w:bookmarkEnd w:id="122"/>
       <w:bookmarkEnd w:id="123"/>
@@ -20677,7 +20606,7 @@
       <w:bookmarkStart w:id="161" w:name="_Toc508182669"/>
       <w:bookmarkStart w:id="162" w:name="_Toc508182812"/>
       <w:bookmarkStart w:id="163" w:name="_Toc508182888"/>
-      <w:bookmarkStart w:id="164" w:name="_Toc509309713"/>
+      <w:bookmarkStart w:id="164" w:name="_Toc510593965"/>
       <w:bookmarkEnd w:id="151"/>
       <w:bookmarkEnd w:id="152"/>
       <w:r>
@@ -20819,7 +20748,7 @@
       <w:bookmarkStart w:id="170" w:name="_Toc508182670"/>
       <w:bookmarkStart w:id="171" w:name="_Toc508182813"/>
       <w:bookmarkStart w:id="172" w:name="_Toc508182889"/>
-      <w:bookmarkStart w:id="173" w:name="_Toc509309714"/>
+      <w:bookmarkStart w:id="173" w:name="_Toc510593966"/>
       <w:r>
         <w:t>Web Servers</w:t>
       </w:r>
@@ -20854,7 +20783,7 @@
       <w:bookmarkStart w:id="177" w:name="_Toc508182671"/>
       <w:bookmarkStart w:id="178" w:name="_Toc508182814"/>
       <w:bookmarkStart w:id="179" w:name="_Toc508182890"/>
-      <w:bookmarkStart w:id="180" w:name="_Toc509309715"/>
+      <w:bookmarkStart w:id="180" w:name="_Toc510593967"/>
       <w:r>
         <w:t>W</w:t>
       </w:r>
@@ -20924,7 +20853,7 @@
       <w:bookmarkStart w:id="184" w:name="_Toc508182672"/>
       <w:bookmarkStart w:id="185" w:name="_Toc508182815"/>
       <w:bookmarkStart w:id="186" w:name="_Toc508182891"/>
-      <w:bookmarkStart w:id="187" w:name="_Toc509309716"/>
+      <w:bookmarkStart w:id="187" w:name="_Toc510593968"/>
       <w:r>
         <w:lastRenderedPageBreak/>
         <w:t>C</w:t>
@@ -20978,7 +20907,7 @@
       <w:bookmarkStart w:id="198" w:name="_Toc508182673"/>
       <w:bookmarkStart w:id="199" w:name="_Toc508182816"/>
       <w:bookmarkStart w:id="200" w:name="_Toc508182892"/>
-      <w:bookmarkStart w:id="201" w:name="_Toc509309717"/>
+      <w:bookmarkStart w:id="201" w:name="_Toc510593969"/>
       <w:bookmarkEnd w:id="165"/>
       <w:bookmarkEnd w:id="166"/>
       <w:bookmarkEnd w:id="188"/>
@@ -21050,7 +20979,7 @@
       </w:pPr>
       <w:bookmarkStart w:id="203" w:name="_Toc270660817"/>
       <w:bookmarkStart w:id="204" w:name="_Toc270660912"/>
-      <w:bookmarkStart w:id="205" w:name="_Toc509309718"/>
+      <w:bookmarkStart w:id="205" w:name="_Toc510593970"/>
       <w:r>
         <w:t>HL7 Drug Message Segment Definition Table</w:t>
       </w:r>
@@ -28021,7 +27950,7 @@
       </w:pPr>
       <w:bookmarkStart w:id="207" w:name="_Toc256497832"/>
       <w:bookmarkStart w:id="208" w:name="_Toc270660915"/>
-      <w:bookmarkStart w:id="209" w:name="_Toc509309719"/>
+      <w:bookmarkStart w:id="209" w:name="_Toc510593971"/>
       <w:r>
         <w:t>HL7 Drug Message Segment Definition Table</w:t>
       </w:r>
@@ -38534,7 +38463,7 @@
       <w:bookmarkStart w:id="221" w:name="_Toc508182674"/>
       <w:bookmarkStart w:id="222" w:name="_Toc508182817"/>
       <w:bookmarkStart w:id="223" w:name="_Toc508182893"/>
-      <w:bookmarkStart w:id="224" w:name="_Toc509309720"/>
+      <w:bookmarkStart w:id="224" w:name="_Toc510593972"/>
       <w:bookmarkEnd w:id="211"/>
       <w:bookmarkEnd w:id="212"/>
       <w:r>
@@ -38582,7 +38511,7 @@
       <w:bookmarkStart w:id="234" w:name="_Toc508182675"/>
       <w:bookmarkStart w:id="235" w:name="_Toc508182818"/>
       <w:bookmarkStart w:id="236" w:name="_Toc508182894"/>
-      <w:bookmarkStart w:id="237" w:name="_Toc509309721"/>
+      <w:bookmarkStart w:id="237" w:name="_Toc510593973"/>
       <w:bookmarkEnd w:id="225"/>
       <w:r>
         <w:t>Callable Routines/Entry Points/Application Program Interfaces (APIs)</w:t>
@@ -38743,7 +38672,7 @@
       <w:bookmarkStart w:id="249" w:name="_Toc508182676"/>
       <w:bookmarkStart w:id="250" w:name="_Toc508182819"/>
       <w:bookmarkStart w:id="251" w:name="_Toc508182895"/>
-      <w:bookmarkStart w:id="252" w:name="_Toc509309722"/>
+      <w:bookmarkStart w:id="252" w:name="_Toc510593974"/>
       <w:bookmarkEnd w:id="238"/>
       <w:bookmarkEnd w:id="239"/>
       <w:bookmarkEnd w:id="240"/>
@@ -38949,7 +38878,7 @@
       <w:bookmarkStart w:id="262" w:name="_Toc508182677"/>
       <w:bookmarkStart w:id="263" w:name="_Toc508182820"/>
       <w:bookmarkStart w:id="264" w:name="_Toc508182896"/>
-      <w:bookmarkStart w:id="265" w:name="_Toc509309723"/>
+      <w:bookmarkStart w:id="265" w:name="_Toc510593975"/>
       <w:r>
         <w:t>Administration Scheduling</w:t>
       </w:r>
@@ -39039,7 +38968,7 @@
       <w:bookmarkStart w:id="273" w:name="_Toc508182678"/>
       <w:bookmarkStart w:id="274" w:name="_Toc508182821"/>
       <w:bookmarkStart w:id="275" w:name="_Toc508182897"/>
-      <w:bookmarkStart w:id="276" w:name="_Toc509309724"/>
+      <w:bookmarkStart w:id="276" w:name="_Toc510593976"/>
       <w:r>
         <w:t>External Relations</w:t>
       </w:r>
@@ -39392,7 +39321,7 @@
       <w:bookmarkStart w:id="286" w:name="_Toc508182679"/>
       <w:bookmarkStart w:id="287" w:name="_Toc508182822"/>
       <w:bookmarkStart w:id="288" w:name="_Toc508182898"/>
-      <w:bookmarkStart w:id="289" w:name="_Toc509309725"/>
+      <w:bookmarkStart w:id="289" w:name="_Toc510593977"/>
       <w:r>
         <w:t>Internal Relations</w:t>
       </w:r>
@@ -39438,7 +39367,7 @@
       <w:bookmarkStart w:id="299" w:name="_Toc508182680"/>
       <w:bookmarkStart w:id="300" w:name="_Toc508182823"/>
       <w:bookmarkStart w:id="301" w:name="_Toc508182899"/>
-      <w:bookmarkStart w:id="302" w:name="_Toc509309726"/>
+      <w:bookmarkStart w:id="302" w:name="_Toc510593978"/>
       <w:r>
         <w:lastRenderedPageBreak/>
         <w:t>Package-Wide Variables</w:t>
@@ -39489,7 +39418,7 @@
       <w:bookmarkStart w:id="312" w:name="_Toc508182681"/>
       <w:bookmarkStart w:id="313" w:name="_Toc508182824"/>
       <w:bookmarkStart w:id="314" w:name="_Toc508182900"/>
-      <w:bookmarkStart w:id="315" w:name="_Toc509309727"/>
+      <w:bookmarkStart w:id="315" w:name="_Toc510593979"/>
       <w:bookmarkEnd w:id="303"/>
       <w:r>
         <w:t>Package Requirements</w:t>
@@ -39911,7 +39840,7 @@
       <w:bookmarkStart w:id="323" w:name="_Toc508182682"/>
       <w:bookmarkStart w:id="324" w:name="_Toc508182825"/>
       <w:bookmarkStart w:id="325" w:name="_Toc508182901"/>
-      <w:bookmarkStart w:id="326" w:name="_Toc509309728"/>
+      <w:bookmarkStart w:id="326" w:name="_Toc510593980"/>
       <w:bookmarkStart w:id="327" w:name="Additional_Info"/>
       <w:r>
         <w:t>Additional Information</w:t>
@@ -42557,7 +42486,7 @@
       <w:bookmarkStart w:id="339" w:name="_Toc508182683"/>
       <w:bookmarkStart w:id="340" w:name="_Toc508182826"/>
       <w:bookmarkStart w:id="341" w:name="_Toc508182902"/>
-      <w:bookmarkStart w:id="342" w:name="_Toc509309729"/>
+      <w:bookmarkStart w:id="342" w:name="_Toc510593981"/>
       <w:bookmarkEnd w:id="330"/>
       <w:r>
         <w:t>Security Management</w:t>
@@ -42606,7 +42535,7 @@
       <w:bookmarkStart w:id="352" w:name="_Toc508182684"/>
       <w:bookmarkStart w:id="353" w:name="_Toc508182827"/>
       <w:bookmarkStart w:id="354" w:name="_Toc508182903"/>
-      <w:bookmarkStart w:id="355" w:name="_Toc509309730"/>
+      <w:bookmarkStart w:id="355" w:name="_Toc510593982"/>
       <w:bookmarkEnd w:id="343"/>
       <w:r>
         <w:t>Mail Groups</w:t>
@@ -42748,7 +42677,7 @@
       <w:bookmarkStart w:id="365" w:name="_Toc508182685"/>
       <w:bookmarkStart w:id="366" w:name="_Toc508182828"/>
       <w:bookmarkStart w:id="367" w:name="_Toc508182904"/>
-      <w:bookmarkStart w:id="368" w:name="_Toc509309731"/>
+      <w:bookmarkStart w:id="368" w:name="_Toc510593983"/>
       <w:bookmarkEnd w:id="356"/>
       <w:r>
         <w:t>Alerts</w:t>
@@ -42790,7 +42719,7 @@
       <w:bookmarkStart w:id="378" w:name="_Toc508182686"/>
       <w:bookmarkStart w:id="379" w:name="_Toc508182829"/>
       <w:bookmarkStart w:id="380" w:name="_Toc508182905"/>
-      <w:bookmarkStart w:id="381" w:name="_Toc509309732"/>
+      <w:bookmarkStart w:id="381" w:name="_Toc510593984"/>
       <w:bookmarkEnd w:id="369"/>
       <w:r>
         <w:lastRenderedPageBreak/>
@@ -42961,7 +42890,7 @@
       <w:bookmarkStart w:id="387" w:name="_Toc508182687"/>
       <w:bookmarkStart w:id="388" w:name="_Toc508182830"/>
       <w:bookmarkStart w:id="389" w:name="_Toc508182906"/>
-      <w:bookmarkStart w:id="390" w:name="_Toc509309733"/>
+      <w:bookmarkStart w:id="390" w:name="_Toc510593985"/>
       <w:r>
         <w:t>Remote Systems</w:t>
       </w:r>
@@ -43000,7 +42929,7 @@
       <w:bookmarkStart w:id="396" w:name="_Toc508182688"/>
       <w:bookmarkStart w:id="397" w:name="_Toc508182831"/>
       <w:bookmarkStart w:id="398" w:name="_Toc508182907"/>
-      <w:bookmarkStart w:id="399" w:name="_Toc509309734"/>
+      <w:bookmarkStart w:id="399" w:name="_Toc510593986"/>
       <w:r>
         <w:t>Archiving/Purging</w:t>
       </w:r>
@@ -43034,7 +42963,7 @@
       <w:bookmarkStart w:id="405" w:name="_Toc508182689"/>
       <w:bookmarkStart w:id="406" w:name="_Toc508182832"/>
       <w:bookmarkStart w:id="407" w:name="_Toc508182908"/>
-      <w:bookmarkStart w:id="408" w:name="_Toc509309735"/>
+      <w:bookmarkStart w:id="408" w:name="_Toc510593987"/>
       <w:r>
         <w:t>Contingency Planning</w:t>
       </w:r>
@@ -43087,7 +43016,7 @@
       <w:bookmarkStart w:id="433" w:name="_Toc508182690"/>
       <w:bookmarkStart w:id="434" w:name="_Toc508182833"/>
       <w:bookmarkStart w:id="435" w:name="_Toc508182909"/>
-      <w:bookmarkStart w:id="436" w:name="_Toc509309736"/>
+      <w:bookmarkStart w:id="436" w:name="_Toc510593988"/>
       <w:bookmarkEnd w:id="409"/>
       <w:bookmarkEnd w:id="410"/>
       <w:bookmarkEnd w:id="411"/>
@@ -43144,7 +43073,7 @@
       <w:bookmarkStart w:id="446" w:name="_Toc508182691"/>
       <w:bookmarkStart w:id="447" w:name="_Toc508182834"/>
       <w:bookmarkStart w:id="448" w:name="_Toc508182910"/>
-      <w:bookmarkStart w:id="449" w:name="_Toc509309737"/>
+      <w:bookmarkStart w:id="449" w:name="_Toc510593989"/>
       <w:bookmarkEnd w:id="437"/>
       <w:r>
         <w:t>Electronic Signatures</w:t>
@@ -43186,7 +43115,7 @@
       <w:bookmarkStart w:id="459" w:name="_Toc508182692"/>
       <w:bookmarkStart w:id="460" w:name="_Toc508182835"/>
       <w:bookmarkStart w:id="461" w:name="_Toc508182911"/>
-      <w:bookmarkStart w:id="462" w:name="_Toc509309738"/>
+      <w:bookmarkStart w:id="462" w:name="_Toc510593990"/>
       <w:bookmarkEnd w:id="450"/>
       <w:r>
         <w:t xml:space="preserve">Locked </w:t>
@@ -43382,7 +43311,7 @@
       <w:bookmarkStart w:id="473" w:name="_Toc508182693"/>
       <w:bookmarkStart w:id="474" w:name="_Toc508182836"/>
       <w:bookmarkStart w:id="475" w:name="_Toc508182912"/>
-      <w:bookmarkStart w:id="476" w:name="_Toc509309739"/>
+      <w:bookmarkStart w:id="476" w:name="_Toc510593991"/>
       <w:bookmarkStart w:id="477" w:name="_Toc396552223"/>
       <w:bookmarkEnd w:id="464"/>
       <w:r>
@@ -44373,7 +44302,7 @@
       <w:bookmarkStart w:id="488" w:name="_Toc508182694"/>
       <w:bookmarkStart w:id="489" w:name="_Toc508182837"/>
       <w:bookmarkStart w:id="490" w:name="_Toc508182913"/>
-      <w:bookmarkStart w:id="491" w:name="_Toc509309740"/>
+      <w:bookmarkStart w:id="491" w:name="_Toc510593992"/>
       <w:bookmarkStart w:id="492" w:name="P34_FileSecurity"/>
       <w:bookmarkEnd w:id="477"/>
       <w:bookmarkEnd w:id="479"/>
@@ -44408,7 +44337,7 @@
       </w:pPr>
       <w:bookmarkStart w:id="493" w:name="_Toc270660841"/>
       <w:bookmarkStart w:id="494" w:name="_Toc270660945"/>
-      <w:bookmarkStart w:id="495" w:name="_Toc509309741"/>
+      <w:bookmarkStart w:id="495" w:name="_Toc510593993"/>
       <w:r>
         <w:t>PDM Files</w:t>
       </w:r>
@@ -46715,7 +46644,7 @@
       </w:pPr>
       <w:bookmarkStart w:id="499" w:name="_Toc270660842"/>
       <w:bookmarkStart w:id="500" w:name="_Toc270660946"/>
-      <w:bookmarkStart w:id="501" w:name="_Toc509309742"/>
+      <w:bookmarkStart w:id="501" w:name="_Toc510593994"/>
       <w:r>
         <w:t>Non-PDM Files</w:t>
       </w:r>
@@ -47298,7 +47227,7 @@
       <w:bookmarkStart w:id="508" w:name="_Toc508182695"/>
       <w:bookmarkStart w:id="509" w:name="_Toc508182838"/>
       <w:bookmarkStart w:id="510" w:name="_Toc508182914"/>
-      <w:bookmarkStart w:id="511" w:name="_Toc509309743"/>
+      <w:bookmarkStart w:id="511" w:name="_Toc510593995"/>
       <w:r>
         <w:t>References</w:t>
       </w:r>
@@ -47337,7 +47266,7 @@
       <w:bookmarkStart w:id="515" w:name="_Toc508182696"/>
       <w:bookmarkStart w:id="516" w:name="_Toc508182839"/>
       <w:bookmarkStart w:id="517" w:name="_Toc508182915"/>
-      <w:bookmarkStart w:id="518" w:name="_Toc509309744"/>
+      <w:bookmarkStart w:id="518" w:name="_Toc510593996"/>
       <w:r>
         <w:lastRenderedPageBreak/>
         <w:t>Appendix A: Pharmacy Interface Automation</w:t>
@@ -48355,7 +48284,7 @@
       <w:bookmarkStart w:id="533" w:name="_Toc508182699"/>
       <w:bookmarkStart w:id="534" w:name="_Toc508182842"/>
       <w:bookmarkStart w:id="535" w:name="_Toc508182918"/>
-      <w:bookmarkStart w:id="536" w:name="_Toc509309745"/>
+      <w:bookmarkStart w:id="536" w:name="_Toc510593997"/>
       <w:r>
         <w:lastRenderedPageBreak/>
         <w:t xml:space="preserve">New </w:t>
@@ -49086,7 +49015,7 @@
       <w:bookmarkStart w:id="541" w:name="_Toc508182700"/>
       <w:bookmarkStart w:id="542" w:name="_Toc508182843"/>
       <w:bookmarkStart w:id="543" w:name="_Toc508182919"/>
-      <w:bookmarkStart w:id="544" w:name="_Toc509309746"/>
+      <w:bookmarkStart w:id="544" w:name="_Toc510593998"/>
       <w:r>
         <w:t xml:space="preserve">Options </w:t>
       </w:r>
@@ -49755,7 +49684,7 @@
       <w:bookmarkStart w:id="548" w:name="_Toc508182701"/>
       <w:bookmarkStart w:id="549" w:name="_Toc508182844"/>
       <w:bookmarkStart w:id="550" w:name="_Toc508182920"/>
-      <w:bookmarkStart w:id="551" w:name="_Toc509309747"/>
+      <w:bookmarkStart w:id="551" w:name="_Toc510593999"/>
       <w:r>
         <w:t>Modified a</w:t>
       </w:r>
@@ -49873,7 +49802,7 @@
       <w:bookmarkStart w:id="564" w:name="_Toc508182702"/>
       <w:bookmarkStart w:id="565" w:name="_Toc508182845"/>
       <w:bookmarkStart w:id="566" w:name="_Toc508182921"/>
-      <w:bookmarkStart w:id="567" w:name="_Toc509309748"/>
+      <w:bookmarkStart w:id="567" w:name="_Toc510594000"/>
       <w:bookmarkEnd w:id="553"/>
       <w:bookmarkEnd w:id="554"/>
       <w:bookmarkEnd w:id="555"/>
@@ -60855,6 +60784,86 @@
 </file>
 
 <file path=customXml/item1.xml><?xml version="1.0" encoding="utf-8"?>
+<LongProperties xmlns="http://schemas.microsoft.com/office/2006/metadata/longProperties"/>
+</file>
+
+<file path=customXml/item2.xml><?xml version="1.0" encoding="utf-8"?>
+<?mso-contentType ?>
+<spe:Receivers xmlns:spe="http://schemas.microsoft.com/sharepoint/events">
+  <Receiver>
+    <Name>Document ID Generator</Name>
+    <Synchronization>Synchronous</Synchronization>
+    <Type>10001</Type>
+    <SequenceNumber>1000</SequenceNumber>
+    <Assembly>Microsoft.Office.DocumentManagement, Version=14.0.0.0, Culture=neutral, PublicKeyToken=71e9bce111e9429c</Assembly>
+    <Class>Microsoft.Office.DocumentManagement.Internal.DocIdHandler</Class>
+    <Data/>
+    <Filter/>
+  </Receiver>
+  <Receiver>
+    <Name>Document ID Generator</Name>
+    <Synchronization>Synchronous</Synchronization>
+    <Type>10002</Type>
+    <SequenceNumber>1001</SequenceNumber>
+    <Assembly>Microsoft.Office.DocumentManagement, Version=14.0.0.0, Culture=neutral, PublicKeyToken=71e9bce111e9429c</Assembly>
+    <Class>Microsoft.Office.DocumentManagement.Internal.DocIdHandler</Class>
+    <Data/>
+    <Filter/>
+  </Receiver>
+  <Receiver>
+    <Name>Document ID Generator</Name>
+    <Synchronization>Synchronous</Synchronization>
+    <Type>10004</Type>
+    <SequenceNumber>1002</SequenceNumber>
+    <Assembly>Microsoft.Office.DocumentManagement, Version=14.0.0.0, Culture=neutral, PublicKeyToken=71e9bce111e9429c</Assembly>
+    <Class>Microsoft.Office.DocumentManagement.Internal.DocIdHandler</Class>
+    <Data/>
+    <Filter/>
+  </Receiver>
+  <Receiver>
+    <Name>Document ID Generator</Name>
+    <Synchronization>Synchronous</Synchronization>
+    <Type>10006</Type>
+    <SequenceNumber>1003</SequenceNumber>
+    <Assembly>Microsoft.Office.DocumentManagement, Version=14.0.0.0, Culture=neutral, PublicKeyToken=71e9bce111e9429c</Assembly>
+    <Class>Microsoft.Office.DocumentManagement.Internal.DocIdHandler</Class>
+    <Data/>
+    <Filter/>
+  </Receiver>
+  <Receiver>
+    <Name>Nintex conditional workflow start</Name>
+    <Synchronization>Synchronous</Synchronization>
+    <Type>10001</Type>
+    <SequenceNumber>50000</SequenceNumber>
+    <Assembly>Nintex.Workflow, Version=1.0.0.0, Culture=neutral, PublicKeyToken=913f6bae0ca5ae12</Assembly>
+    <Class>Nintex.Workflow.ConditionalWorkflowStartReceiver</Class>
+    <Data>635986823435522598</Data>
+    <Filter/>
+  </Receiver>
+  <Receiver>
+    <Name>Nintex conditional workflow start</Name>
+    <Synchronization>Synchronous</Synchronization>
+    <Type>10002</Type>
+    <SequenceNumber>50000</SequenceNumber>
+    <Assembly>Nintex.Workflow, Version=1.0.0.0, Culture=neutral, PublicKeyToken=913f6bae0ca5ae12</Assembly>
+    <Class>Nintex.Workflow.ConditionalWorkflowStartReceiver</Class>
+    <Data>635986823435522598</Data>
+    <Filter/>
+  </Receiver>
+  <Receiver>
+    <Name>Nintex conditional workflow start</Name>
+    <Synchronization>Synchronous</Synchronization>
+    <Type>2</Type>
+    <SequenceNumber>50000</SequenceNumber>
+    <Assembly>Nintex.Workflow, Version=1.0.0.0, Culture=neutral, PublicKeyToken=913f6bae0ca5ae12</Assembly>
+    <Class>Nintex.Workflow.ConditionalWorkflowStartReceiver</Class>
+    <Data>635986823435522598</Data>
+    <Filter/>
+  </Receiver>
+</spe:Receivers>
+</file>
+
+<file path=customXml/item3.xml><?xml version="1.0" encoding="utf-8"?>
 <ct:contentTypeSchema xmlns:ct="http://schemas.microsoft.com/office/2006/metadata/contentType" xmlns:ma="http://schemas.microsoft.com/office/2006/metadata/properties/metaAttributes" ct:_="" ma:_="" ma:contentTypeName="Document" ma:contentTypeID="0x01010016AA60C30D9E8343A913E2C0D89513B1" ma:contentTypeVersion="6" ma:contentTypeDescription="Create a new document." ma:contentTypeScope="" ma:versionID="b26ea35eedc008cd4ddb6b5c0fddc65e">
   <xsd:schema xmlns:xsd="http://www.w3.org/2001/XMLSchema" xmlns:xs="http://www.w3.org/2001/XMLSchema" xmlns:p="http://schemas.microsoft.com/office/2006/metadata/properties" xmlns:ns2="cdd665a5-4d39-4c80-990a-8a3abca4f55f" targetNamespace="http://schemas.microsoft.com/office/2006/metadata/properties" ma:root="true" ma:fieldsID="864ef3910975cea577542b081d53c0ca" ns2:_="">
     <xsd:import namespace="cdd665a5-4d39-4c80-990a-8a3abca4f55f"/>
@@ -60999,99 +61008,19 @@
 </ct:contentTypeSchema>
 </file>
 
-<file path=customXml/item2.xml><?xml version="1.0" encoding="utf-8"?>
-<?mso-contentType ?>
-<spe:Receivers xmlns:spe="http://schemas.microsoft.com/sharepoint/events">
-  <Receiver>
-    <Name>Document ID Generator</Name>
-    <Synchronization>Synchronous</Synchronization>
-    <Type>10001</Type>
-    <SequenceNumber>1000</SequenceNumber>
-    <Assembly>Microsoft.Office.DocumentManagement, Version=14.0.0.0, Culture=neutral, PublicKeyToken=71e9bce111e9429c</Assembly>
-    <Class>Microsoft.Office.DocumentManagement.Internal.DocIdHandler</Class>
-    <Data/>
-    <Filter/>
-  </Receiver>
-  <Receiver>
-    <Name>Document ID Generator</Name>
-    <Synchronization>Synchronous</Synchronization>
-    <Type>10002</Type>
-    <SequenceNumber>1001</SequenceNumber>
-    <Assembly>Microsoft.Office.DocumentManagement, Version=14.0.0.0, Culture=neutral, PublicKeyToken=71e9bce111e9429c</Assembly>
-    <Class>Microsoft.Office.DocumentManagement.Internal.DocIdHandler</Class>
-    <Data/>
-    <Filter/>
-  </Receiver>
-  <Receiver>
-    <Name>Document ID Generator</Name>
-    <Synchronization>Synchronous</Synchronization>
-    <Type>10004</Type>
-    <SequenceNumber>1002</SequenceNumber>
-    <Assembly>Microsoft.Office.DocumentManagement, Version=14.0.0.0, Culture=neutral, PublicKeyToken=71e9bce111e9429c</Assembly>
-    <Class>Microsoft.Office.DocumentManagement.Internal.DocIdHandler</Class>
-    <Data/>
-    <Filter/>
-  </Receiver>
-  <Receiver>
-    <Name>Document ID Generator</Name>
-    <Synchronization>Synchronous</Synchronization>
-    <Type>10006</Type>
-    <SequenceNumber>1003</SequenceNumber>
-    <Assembly>Microsoft.Office.DocumentManagement, Version=14.0.0.0, Culture=neutral, PublicKeyToken=71e9bce111e9429c</Assembly>
-    <Class>Microsoft.Office.DocumentManagement.Internal.DocIdHandler</Class>
-    <Data/>
-    <Filter/>
-  </Receiver>
-  <Receiver>
-    <Name>Nintex conditional workflow start</Name>
-    <Synchronization>Synchronous</Synchronization>
-    <Type>10001</Type>
-    <SequenceNumber>50000</SequenceNumber>
-    <Assembly>Nintex.Workflow, Version=1.0.0.0, Culture=neutral, PublicKeyToken=913f6bae0ca5ae12</Assembly>
-    <Class>Nintex.Workflow.ConditionalWorkflowStartReceiver</Class>
-    <Data>635986823435522598</Data>
-    <Filter/>
-  </Receiver>
-  <Receiver>
-    <Name>Nintex conditional workflow start</Name>
-    <Synchronization>Synchronous</Synchronization>
-    <Type>10002</Type>
-    <SequenceNumber>50000</SequenceNumber>
-    <Assembly>Nintex.Workflow, Version=1.0.0.0, Culture=neutral, PublicKeyToken=913f6bae0ca5ae12</Assembly>
-    <Class>Nintex.Workflow.ConditionalWorkflowStartReceiver</Class>
-    <Data>635986823435522598</Data>
-    <Filter/>
-  </Receiver>
-  <Receiver>
-    <Name>Nintex conditional workflow start</Name>
-    <Synchronization>Synchronous</Synchronization>
-    <Type>2</Type>
-    <SequenceNumber>50000</SequenceNumber>
-    <Assembly>Nintex.Workflow, Version=1.0.0.0, Culture=neutral, PublicKeyToken=913f6bae0ca5ae12</Assembly>
-    <Class>Nintex.Workflow.ConditionalWorkflowStartReceiver</Class>
-    <Data>635986823435522598</Data>
-    <Filter/>
-  </Receiver>
-</spe:Receivers>
-</file>
-
-<file path=customXml/item3.xml><?xml version="1.0" encoding="utf-8"?>
-<LongProperties xmlns="http://schemas.microsoft.com/office/2006/metadata/longProperties"/>
-</file>
-
 <file path=customXml/item4.xml><?xml version="1.0" encoding="utf-8"?>
-<p:properties xmlns:p="http://schemas.microsoft.com/office/2006/metadata/properties" xmlns:xsi="http://www.w3.org/2001/XMLSchema-instance" xmlns:pc="http://schemas.microsoft.com/office/infopath/2007/PartnerControls">
-  <documentManagement/>
-</p:properties>
-</file>
-
-<file path=customXml/item5.xml><?xml version="1.0" encoding="utf-8"?>
 <?mso-contentType ?>
 <FormTemplates xmlns="http://schemas.microsoft.com/sharepoint/v3/contenttype/forms">
   <Display>DocumentLibraryForm</Display>
   <Edit>DocumentLibraryForm</Edit>
   <New>DocumentLibraryForm</New>
 </FormTemplates>
+</file>
+
+<file path=customXml/item5.xml><?xml version="1.0" encoding="utf-8"?>
+<p:properties xmlns:p="http://schemas.microsoft.com/office/2006/metadata/properties" xmlns:xsi="http://www.w3.org/2001/XMLSchema-instance" xmlns:pc="http://schemas.microsoft.com/office/infopath/2007/PartnerControls">
+  <documentManagement/>
+</p:properties>
 </file>
 
 <file path=customXml/item6.xml><?xml version="1.0" encoding="utf-8"?>
@@ -61103,6 +61032,22 @@
 </file>
 
 <file path=customXml/itemProps1.xml><?xml version="1.0" encoding="utf-8"?>
+<ds:datastoreItem xmlns:ds="http://schemas.openxmlformats.org/officeDocument/2006/customXml" ds:itemID="{1A9D2942-39C3-4ED5-8CCD-5C6EF726D789}">
+  <ds:schemaRefs>
+    <ds:schemaRef ds:uri="http://schemas.microsoft.com/office/2006/metadata/longProperties"/>
+  </ds:schemaRefs>
+</ds:datastoreItem>
+</file>
+
+<file path=customXml/itemProps2.xml><?xml version="1.0" encoding="utf-8"?>
+<ds:datastoreItem xmlns:ds="http://schemas.openxmlformats.org/officeDocument/2006/customXml" ds:itemID="{D654688B-E781-4CB3-A0AD-1654B4A2A147}">
+  <ds:schemaRefs>
+    <ds:schemaRef ds:uri="http://schemas.microsoft.com/sharepoint/events"/>
+  </ds:schemaRefs>
+</ds:datastoreItem>
+</file>
+
+<file path=customXml/itemProps3.xml><?xml version="1.0" encoding="utf-8"?>
 <ds:datastoreItem xmlns:ds="http://schemas.openxmlformats.org/officeDocument/2006/customXml" ds:itemID="{925AB9B0-65CF-488F-BEB1-2B8B90A86937}">
   <ds:schemaRefs>
     <ds:schemaRef ds:uri="http://schemas.microsoft.com/office/2006/metadata/contentType"/>
@@ -61120,39 +61065,7 @@
 </ds:datastoreItem>
 </file>
 
-<file path=customXml/itemProps2.xml><?xml version="1.0" encoding="utf-8"?>
-<ds:datastoreItem xmlns:ds="http://schemas.openxmlformats.org/officeDocument/2006/customXml" ds:itemID="{D654688B-E781-4CB3-A0AD-1654B4A2A147}">
-  <ds:schemaRefs>
-    <ds:schemaRef ds:uri="http://schemas.microsoft.com/sharepoint/events"/>
-  </ds:schemaRefs>
-</ds:datastoreItem>
-</file>
-
-<file path=customXml/itemProps3.xml><?xml version="1.0" encoding="utf-8"?>
-<ds:datastoreItem xmlns:ds="http://schemas.openxmlformats.org/officeDocument/2006/customXml" ds:itemID="{1A9D2942-39C3-4ED5-8CCD-5C6EF726D789}">
-  <ds:schemaRefs>
-    <ds:schemaRef ds:uri="http://schemas.microsoft.com/office/2006/metadata/longProperties"/>
-  </ds:schemaRefs>
-</ds:datastoreItem>
-</file>
-
 <file path=customXml/itemProps4.xml><?xml version="1.0" encoding="utf-8"?>
-<ds:datastoreItem xmlns:ds="http://schemas.openxmlformats.org/officeDocument/2006/customXml" ds:itemID="{59B7731E-2B0F-43C1-93FC-8F8F3527C6BC}">
-  <ds:schemaRefs>
-    <ds:schemaRef ds:uri="http://schemas.microsoft.com/office/2006/documentManagement/types"/>
-    <ds:schemaRef ds:uri="http://schemas.microsoft.com/office/infopath/2007/PartnerControls"/>
-    <ds:schemaRef ds:uri="http://purl.org/dc/terms/"/>
-    <ds:schemaRef ds:uri="http://schemas.microsoft.com/office/2006/metadata/properties"/>
-    <ds:schemaRef ds:uri="http://purl.org/dc/dcmitype/"/>
-    <ds:schemaRef ds:uri="http://purl.org/dc/elements/1.1/"/>
-    <ds:schemaRef ds:uri="http://schemas.openxmlformats.org/package/2006/metadata/core-properties"/>
-    <ds:schemaRef ds:uri="cdd665a5-4d39-4c80-990a-8a3abca4f55f"/>
-    <ds:schemaRef ds:uri="http://www.w3.org/XML/1998/namespace"/>
-  </ds:schemaRefs>
-</ds:datastoreItem>
-</file>
-
-<file path=customXml/itemProps5.xml><?xml version="1.0" encoding="utf-8"?>
 <ds:datastoreItem xmlns:ds="http://schemas.openxmlformats.org/officeDocument/2006/customXml" ds:itemID="{539192F2-C43F-4A1D-B9C8-FF2D025383D8}">
   <ds:schemaRefs>
     <ds:schemaRef ds:uri="http://schemas.microsoft.com/sharepoint/v3/contenttype/forms"/>
@@ -61160,8 +61073,17 @@
 </ds:datastoreItem>
 </file>
 
+<file path=customXml/itemProps5.xml><?xml version="1.0" encoding="utf-8"?>
+<ds:datastoreItem xmlns:ds="http://schemas.openxmlformats.org/officeDocument/2006/customXml" ds:itemID="{59B7731E-2B0F-43C1-93FC-8F8F3527C6BC}">
+  <ds:schemaRefs>
+    <ds:schemaRef ds:uri="http://schemas.microsoft.com/office/2006/metadata/properties"/>
+    <ds:schemaRef ds:uri="http://schemas.microsoft.com/office/infopath/2007/PartnerControls"/>
+  </ds:schemaRefs>
+</ds:datastoreItem>
+</file>
+
 <file path=customXml/itemProps6.xml><?xml version="1.0" encoding="utf-8"?>
-<ds:datastoreItem xmlns:ds="http://schemas.openxmlformats.org/officeDocument/2006/customXml" ds:itemID="{C62A7449-BA89-4620-8543-21197F09478B}">
+<ds:datastoreItem xmlns:ds="http://schemas.openxmlformats.org/officeDocument/2006/customXml" ds:itemID="{4D805F49-5C7A-48A9-BB18-5448FB384052}">
   <ds:schemaRefs>
     <ds:schemaRef ds:uri="http://schemas.openxmlformats.org/officeDocument/2006/bibliography"/>
   </ds:schemaRefs>
@@ -61169,7 +61091,7 @@
 </file>
 
 <file path=customXml/itemProps7.xml><?xml version="1.0" encoding="utf-8"?>
-<ds:datastoreItem xmlns:ds="http://schemas.openxmlformats.org/officeDocument/2006/customXml" ds:itemID="{FD7D90E6-34FE-4E92-9A50-ECEEB3357B5A}">
+<ds:datastoreItem xmlns:ds="http://schemas.openxmlformats.org/officeDocument/2006/customXml" ds:itemID="{E9E4A9B4-E0B6-491B-A666-B5E882FCB5B0}">
   <ds:schemaRefs>
     <ds:schemaRef ds:uri="http://schemas.openxmlformats.org/officeDocument/2006/bibliography"/>
   </ds:schemaRefs>
